--- a/ak/labs zvity/Михалевич_Павло_ПЗ-23_АК_ЛР_5.docx
+++ b/ak/labs zvity/Михалевич_Павло_ПЗ-23_АК_ЛР_5.docx
@@ -1,10 +1,11 @@
 
 <file path=word/document.xml><?xml version="1.0" encoding="utf-8"?>
-<w:document xmlns:wpc="http://schemas.microsoft.com/office/word/2010/wordprocessingCanvas" xmlns:cx="http://schemas.microsoft.com/office/drawing/2014/chartex" xmlns:mc="http://schemas.openxmlformats.org/markup-compatibility/2006" xmlns:o="urn:schemas-microsoft-com:office:office" xmlns:r="http://schemas.openxmlformats.org/officeDocument/2006/relationships" xmlns:m="http://schemas.openxmlformats.org/officeDocument/2006/math" xmlns:v="urn:schemas-microsoft-com:vml" xmlns:wp14="http://schemas.microsoft.com/office/word/2010/wordprocessingDrawing" xmlns:wp="http://schemas.openxmlformats.org/drawingml/2006/wordprocessingDrawing" xmlns:w10="urn:schemas-microsoft-com:office:word" xmlns:w="http://schemas.openxmlformats.org/wordprocessingml/2006/main" xmlns:w14="http://schemas.microsoft.com/office/word/2010/wordml" xmlns:w15="http://schemas.microsoft.com/office/word/2012/wordml" xmlns:w16se="http://schemas.microsoft.com/office/word/2015/wordml/symex" xmlns:wpg="http://schemas.microsoft.com/office/word/2010/wordprocessingGroup" xmlns:wpi="http://schemas.microsoft.com/office/word/2010/wordprocessingInk" xmlns:wne="http://schemas.microsoft.com/office/word/2006/wordml" xmlns:wps="http://schemas.microsoft.com/office/word/2010/wordprocessingShape" mc:Ignorable="w14 w15 w16se wp14">
+<w:document xmlns:o="urn:schemas-microsoft-com:office:office" xmlns:r="http://schemas.openxmlformats.org/officeDocument/2006/relationships" xmlns:v="urn:schemas-microsoft-com:vml" xmlns:w="http://schemas.openxmlformats.org/wordprocessingml/2006/main" xmlns:w10="urn:schemas-microsoft-com:office:word" xmlns:wp="http://schemas.openxmlformats.org/drawingml/2006/wordprocessingDrawing" xmlns:wps="http://schemas.microsoft.com/office/word/2010/wordprocessingShape" xmlns:wpg="http://schemas.microsoft.com/office/word/2010/wordprocessingGroup" xmlns:mc="http://schemas.openxmlformats.org/markup-compatibility/2006" xmlns:wp14="http://schemas.microsoft.com/office/word/2010/wordprocessingDrawing" xmlns:w14="http://schemas.microsoft.com/office/word/2010/wordml" mc:Ignorable="w14 wp14">
   <w:body>
     <w:p>
       <w:pPr>
-        <w:spacing w:after="0"/>
+        <w:pStyle w:val="Normal"/>
+        <w:spacing w:before="0" w:after="0"/>
         <w:jc w:val="center"/>
         <w:rPr>
           <w:rFonts w:ascii="Times New Roman" w:hAnsi="Times New Roman" w:cs="Times New Roman"/>
@@ -14,106 +15,114 @@
       </w:pPr>
       <w:r>
         <w:rPr>
+          <w:rFonts w:cs="Times New Roman" w:ascii="Times New Roman" w:hAnsi="Times New Roman"/>
+          <w:sz w:val="28"/>
+          <w:szCs w:val="28"/>
+        </w:rPr>
+        <w:t xml:space="preserve">НАЦІОНАЛЬНИЙ УНІВЕРСИТЕТ </w:t>
+      </w:r>
+      <w:r>
+        <w:rPr>
+          <w:rFonts w:cs="Times New Roman" w:ascii="Times New Roman" w:hAnsi="Times New Roman"/>
+          <w:sz w:val="28"/>
+          <w:szCs w:val="28"/>
+          <w:lang w:val="ru-RU"/>
+        </w:rPr>
+        <w:t>“</w:t>
+      </w:r>
+      <w:r>
+        <w:rPr>
+          <w:rFonts w:cs="Times New Roman" w:ascii="Times New Roman" w:hAnsi="Times New Roman"/>
+          <w:sz w:val="28"/>
+          <w:szCs w:val="28"/>
+        </w:rPr>
+        <w:t>ЛЬВІВСЬКА ПОЛІТЕХНІКА</w:t>
+      </w:r>
+      <w:r>
+        <w:rPr>
+          <w:rFonts w:cs="Times New Roman" w:ascii="Times New Roman" w:hAnsi="Times New Roman"/>
+          <w:sz w:val="28"/>
+          <w:szCs w:val="28"/>
+          <w:lang w:val="ru-RU"/>
+        </w:rPr>
+        <w:t>”</w:t>
+      </w:r>
+    </w:p>
+    <w:p>
+      <w:pPr>
+        <w:pStyle w:val="Normal"/>
+        <w:spacing w:before="0" w:after="0"/>
+        <w:jc w:val="center"/>
+        <w:rPr>
           <w:rFonts w:ascii="Times New Roman" w:hAnsi="Times New Roman" w:cs="Times New Roman"/>
           <w:sz w:val="28"/>
           <w:szCs w:val="28"/>
         </w:rPr>
-        <w:t xml:space="preserve">НАЦІОНАЛЬНИЙ УНІВЕРСИТЕТ </w:t>
-      </w:r>
-      <w:r>
+      </w:pPr>
+      <w:r>
+        <w:rPr>
+          <w:rFonts w:cs="Times New Roman" w:ascii="Times New Roman" w:hAnsi="Times New Roman"/>
+          <w:sz w:val="28"/>
+          <w:szCs w:val="28"/>
+        </w:rPr>
+        <w:t>ІНСТИТУТ КОМП</w:t>
+      </w:r>
+      <w:r>
+        <w:rPr>
+          <w:rFonts w:cs="Times New Roman" w:ascii="Times New Roman" w:hAnsi="Times New Roman"/>
+          <w:sz w:val="28"/>
+          <w:szCs w:val="28"/>
+          <w:lang w:val="ru-RU"/>
+        </w:rPr>
+        <w:t>’</w:t>
+      </w:r>
+      <w:r>
+        <w:rPr>
+          <w:rFonts w:cs="Times New Roman" w:ascii="Times New Roman" w:hAnsi="Times New Roman"/>
+          <w:sz w:val="28"/>
+          <w:szCs w:val="28"/>
+        </w:rPr>
+        <w:t>ЮТЕРНИХ НАУК ТА ІНФОРМАЦІЙНИХ ТЕХНОЛОГІЙ</w:t>
+      </w:r>
+    </w:p>
+    <w:p>
+      <w:pPr>
+        <w:pStyle w:val="Normal"/>
+        <w:spacing w:before="0" w:after="0"/>
+        <w:jc w:val="center"/>
         <w:rPr>
           <w:rFonts w:ascii="Times New Roman" w:hAnsi="Times New Roman" w:cs="Times New Roman"/>
           <w:sz w:val="28"/>
           <w:szCs w:val="28"/>
-          <w:lang w:val="ru-RU"/>
-        </w:rPr>
-        <w:t>“</w:t>
-      </w:r>
-      <w:r>
+        </w:rPr>
+      </w:pPr>
+      <w:r>
+        <w:rPr>
+          <w:rFonts w:cs="Times New Roman" w:ascii="Times New Roman" w:hAnsi="Times New Roman"/>
+          <w:sz w:val="28"/>
+          <w:szCs w:val="28"/>
+        </w:rPr>
+        <w:t>КАФЕДРА ПРОГРАМНОГО ЗАБЕЗПЕЧЕННЯ</w:t>
+      </w:r>
+    </w:p>
+    <w:p>
+      <w:pPr>
+        <w:pStyle w:val="Normal"/>
+        <w:spacing w:before="0" w:after="0"/>
+        <w:ind w:left="3600" w:hanging="0"/>
         <w:rPr>
           <w:rFonts w:ascii="Times New Roman" w:hAnsi="Times New Roman" w:cs="Times New Roman"/>
           <w:sz w:val="28"/>
           <w:szCs w:val="28"/>
         </w:rPr>
-        <w:t>ЛЬВІВСЬКА ПОЛІТЕХНІКА</w:t>
-      </w:r>
-      <w:r>
-        <w:rPr>
-          <w:rFonts w:ascii="Times New Roman" w:hAnsi="Times New Roman" w:cs="Times New Roman"/>
-          <w:sz w:val="28"/>
-          <w:szCs w:val="28"/>
-          <w:lang w:val="ru-RU"/>
-        </w:rPr>
-        <w:t>”</w:t>
-      </w:r>
-      <w:r>
-        <w:rPr>
-          <w:rFonts w:ascii="Times New Roman" w:hAnsi="Times New Roman" w:cs="Times New Roman"/>
-          <w:sz w:val="28"/>
-          <w:szCs w:val="28"/>
-        </w:rPr>
-        <w:t>ІНСТИТУТ КОМП</w:t>
-      </w:r>
-      <w:r>
-        <w:rPr>
-          <w:rFonts w:ascii="Times New Roman" w:hAnsi="Times New Roman" w:cs="Times New Roman"/>
-          <w:sz w:val="28"/>
-          <w:szCs w:val="28"/>
-          <w:lang w:val="ru-RU"/>
-        </w:rPr>
-        <w:t>’</w:t>
-      </w:r>
-      <w:r>
-        <w:rPr>
-          <w:rFonts w:ascii="Times New Roman" w:hAnsi="Times New Roman" w:cs="Times New Roman"/>
-          <w:sz w:val="28"/>
-          <w:szCs w:val="28"/>
-        </w:rPr>
-        <w:t>ЮТЕРНИХ НАУК ТА ІНФОРМАЦІЙНИХ ТЕХНОЛОГІЙ</w:t>
-      </w:r>
-    </w:p>
-    <w:p>
-      <w:pPr>
-        <w:spacing w:after="0"/>
-        <w:jc w:val="center"/>
-        <w:rPr>
-          <w:rFonts w:ascii="Times New Roman" w:hAnsi="Times New Roman" w:cs="Times New Roman"/>
-          <w:sz w:val="28"/>
-          <w:szCs w:val="28"/>
-        </w:rPr>
-      </w:pPr>
-      <w:r>
-        <w:rPr>
-          <w:rFonts w:ascii="Times New Roman" w:hAnsi="Times New Roman" w:cs="Times New Roman"/>
-          <w:sz w:val="28"/>
-          <w:szCs w:val="28"/>
-        </w:rPr>
-        <w:t>КАФЕДРА ПРОГРАМНОГО ЗАБЕЗПЕЧЕННЯ</w:t>
-      </w:r>
-    </w:p>
-    <w:p>
-      <w:pPr>
-        <w:spacing w:after="0"/>
-        <w:ind w:left="3600"/>
-        <w:rPr>
-          <w:rFonts w:ascii="Times New Roman" w:hAnsi="Times New Roman" w:cs="Times New Roman"/>
-          <w:sz w:val="28"/>
-          <w:szCs w:val="28"/>
-        </w:rPr>
-      </w:pPr>
-      <w:r>
-        <w:rPr>
-          <w:rFonts w:ascii="Times New Roman" w:hAnsi="Times New Roman" w:cs="Times New Roman"/>
-          <w:noProof/>
-          <w:sz w:val="28"/>
-          <w:szCs w:val="28"/>
-          <w:lang w:eastAsia="uk-UA"/>
-        </w:rPr>
+      </w:pPr>
+      <w:r>
+        <w:rPr/>
         <w:drawing>
-          <wp:inline distT="0" distB="0" distL="0" distR="0" wp14:anchorId="0644D87F" wp14:editId="1A322408">
+          <wp:inline distT="0" distB="0" distL="0" distR="0">
             <wp:extent cx="1590675" cy="1905000"/>
-            <wp:effectExtent l="0" t="0" r="9525" b="0"/>
-            <wp:docPr id="4" name="Рисунок 4" descr="Герб Львівської політехніки"/>
+            <wp:effectExtent l="0" t="0" r="0" b="0"/>
+            <wp:docPr id="1" name="Рисунок 4" descr="Герб Львівської політехніки"/>
             <wp:cNvGraphicFramePr>
               <a:graphicFrameLocks xmlns:a="http://schemas.openxmlformats.org/drawingml/2006/main" noChangeAspect="1"/>
             </wp:cNvGraphicFramePr>
@@ -121,20 +130,13 @@
               <a:graphicData uri="http://schemas.openxmlformats.org/drawingml/2006/picture">
                 <pic:pic xmlns:pic="http://schemas.openxmlformats.org/drawingml/2006/picture">
                   <pic:nvPicPr>
-                    <pic:cNvPr id="0" name="Рисунок 1" descr="Герб Львівської політехніки"/>
+                    <pic:cNvPr id="1" name="Рисунок 4" descr="Герб Львівської політехніки"/>
                     <pic:cNvPicPr>
                       <a:picLocks noChangeAspect="1" noChangeArrowheads="1"/>
                     </pic:cNvPicPr>
                   </pic:nvPicPr>
                   <pic:blipFill>
-                    <a:blip r:embed="rId5">
-                      <a:extLst>
-                        <a:ext uri="{28A0092B-C50C-407E-A947-70E740481C1C}">
-                          <a14:useLocalDpi xmlns:a14="http://schemas.microsoft.com/office/drawing/2010/main" val="0"/>
-                        </a:ext>
-                      </a:extLst>
-                    </a:blip>
-                    <a:srcRect/>
+                    <a:blip r:embed="rId2"/>
                     <a:stretch>
                       <a:fillRect/>
                     </a:stretch>
@@ -147,10 +149,6 @@
                     <a:prstGeom prst="rect">
                       <a:avLst/>
                     </a:prstGeom>
-                    <a:noFill/>
-                    <a:ln>
-                      <a:noFill/>
-                    </a:ln>
                   </pic:spPr>
                 </pic:pic>
               </a:graphicData>
@@ -161,6 +159,7 @@
     </w:p>
     <w:p>
       <w:pPr>
+        <w:pStyle w:val="Normal"/>
         <w:spacing w:before="120" w:after="0"/>
         <w:jc w:val="center"/>
         <w:rPr>
@@ -169,9 +168,17 @@
           <w:szCs w:val="28"/>
         </w:rPr>
       </w:pPr>
-    </w:p>
-    <w:p>
-      <w:pPr>
+      <w:r>
+        <w:rPr>
+          <w:rFonts w:cs="Times New Roman" w:ascii="Times New Roman" w:hAnsi="Times New Roman"/>
+          <w:sz w:val="28"/>
+          <w:szCs w:val="28"/>
+        </w:rPr>
+      </w:r>
+    </w:p>
+    <w:p>
+      <w:pPr>
+        <w:pStyle w:val="Normal"/>
         <w:spacing w:before="120" w:after="0"/>
         <w:jc w:val="center"/>
         <w:rPr>
@@ -180,70 +187,146 @@
           <w:szCs w:val="28"/>
         </w:rPr>
       </w:pPr>
-    </w:p>
-    <w:p>
-      <w:pPr>
+      <w:r>
+        <w:rPr>
+          <w:rFonts w:cs="Times New Roman" w:ascii="Times New Roman" w:hAnsi="Times New Roman"/>
+          <w:sz w:val="28"/>
+          <w:szCs w:val="28"/>
+        </w:rPr>
+      </w:r>
+    </w:p>
+    <w:p>
+      <w:pPr>
+        <w:pStyle w:val="Normal"/>
         <w:spacing w:before="120" w:after="0"/>
         <w:jc w:val="center"/>
         <w:rPr>
           <w:rFonts w:ascii="Times New Roman" w:hAnsi="Times New Roman" w:cs="Times New Roman"/>
           <w:b/>
+          <w:b/>
           <w:sz w:val="28"/>
           <w:szCs w:val="28"/>
           <w:lang w:val="ru-RU"/>
         </w:rPr>
       </w:pPr>
       <w:r>
+        <w:rPr>
+          <w:rFonts w:cs="Times New Roman" w:ascii="Times New Roman" w:hAnsi="Times New Roman"/>
+          <w:b/>
+          <w:sz w:val="28"/>
+          <w:szCs w:val="28"/>
+          <w:lang w:val="ru-RU"/>
+        </w:rPr>
+        <w:t>ЗВІТ</w:t>
+      </w:r>
+    </w:p>
+    <w:p>
+      <w:pPr>
+        <w:pStyle w:val="Normal"/>
+        <w:spacing w:before="120" w:after="0"/>
+        <w:jc w:val="center"/>
         <w:rPr>
           <w:rFonts w:ascii="Times New Roman" w:hAnsi="Times New Roman" w:cs="Times New Roman"/>
           <w:b/>
+          <w:b/>
           <w:sz w:val="28"/>
           <w:szCs w:val="28"/>
           <w:lang w:val="ru-RU"/>
         </w:rPr>
-        <w:t>ЗВІТ</w:t>
-      </w:r>
-    </w:p>
-    <w:p>
-      <w:pPr>
+      </w:pPr>
+      <w:r>
+        <w:rPr>
+          <w:rFonts w:cs="Times New Roman" w:ascii="Times New Roman" w:hAnsi="Times New Roman"/>
+          <w:b/>
+          <w:sz w:val="28"/>
+          <w:szCs w:val="28"/>
+          <w:lang w:val="ru-RU"/>
+        </w:rPr>
+        <w:t>Про виконання лабораторної роботи № 5</w:t>
+      </w:r>
+    </w:p>
+    <w:p>
+      <w:pPr>
+        <w:pStyle w:val="Normal"/>
         <w:spacing w:before="120" w:after="0"/>
         <w:jc w:val="center"/>
         <w:rPr>
           <w:rFonts w:ascii="Times New Roman" w:hAnsi="Times New Roman" w:cs="Times New Roman"/>
           <w:b/>
+          <w:b/>
           <w:sz w:val="28"/>
           <w:szCs w:val="28"/>
           <w:lang w:val="ru-RU"/>
         </w:rPr>
       </w:pPr>
       <w:r>
+        <w:rPr>
+          <w:rFonts w:cs="Times New Roman" w:ascii="Times New Roman" w:hAnsi="Times New Roman"/>
+          <w:b/>
+          <w:sz w:val="28"/>
+          <w:szCs w:val="28"/>
+          <w:lang w:val="ru-RU"/>
+        </w:rPr>
+        <w:t>з дисципліни «Архітектура комп’ютера»</w:t>
+      </w:r>
+    </w:p>
+    <w:p>
+      <w:pPr>
+        <w:pStyle w:val="Normal"/>
+        <w:spacing w:before="120" w:after="0"/>
+        <w:jc w:val="center"/>
         <w:rPr>
           <w:rFonts w:ascii="Times New Roman" w:hAnsi="Times New Roman" w:cs="Times New Roman"/>
           <w:b/>
+          <w:b/>
           <w:sz w:val="28"/>
           <w:szCs w:val="28"/>
           <w:lang w:val="ru-RU"/>
         </w:rPr>
-        <w:t>Про в</w:t>
-      </w:r>
-      <w:r>
+      </w:pPr>
+      <w:r>
+        <w:rPr>
+          <w:rFonts w:cs="Times New Roman" w:ascii="Times New Roman" w:hAnsi="Times New Roman"/>
+          <w:b/>
+          <w:sz w:val="28"/>
+          <w:szCs w:val="28"/>
+          <w:lang w:val="ru-RU"/>
+        </w:rPr>
+      </w:r>
+    </w:p>
+    <w:p>
+      <w:pPr>
+        <w:pStyle w:val="Normal"/>
+        <w:spacing w:before="120" w:after="0"/>
+        <w:jc w:val="center"/>
         <w:rPr>
           <w:rFonts w:ascii="Times New Roman" w:hAnsi="Times New Roman" w:cs="Times New Roman"/>
           <w:b/>
+          <w:b/>
           <w:sz w:val="28"/>
           <w:szCs w:val="28"/>
           <w:lang w:val="ru-RU"/>
         </w:rPr>
-        <w:t>иконання лабораторної роботи № 5</w:t>
-      </w:r>
-    </w:p>
-    <w:p>
-      <w:pPr>
+      </w:pPr>
+      <w:r>
+        <w:rPr>
+          <w:rFonts w:cs="Times New Roman" w:ascii="Times New Roman" w:hAnsi="Times New Roman"/>
+          <w:b/>
+          <w:sz w:val="28"/>
+          <w:szCs w:val="28"/>
+          <w:lang w:val="ru-RU"/>
+        </w:rPr>
+      </w:r>
+    </w:p>
+    <w:p>
+      <w:pPr>
+        <w:pStyle w:val="Normal"/>
         <w:spacing w:before="120" w:after="0"/>
-        <w:jc w:val="center"/>
+        <w:jc w:val="right"/>
         <w:rPr>
           <w:rFonts w:ascii="Times New Roman" w:hAnsi="Times New Roman" w:cs="Times New Roman"/>
           <w:b/>
+          <w:b/>
           <w:sz w:val="28"/>
           <w:szCs w:val="28"/>
           <w:lang w:val="ru-RU"/>
@@ -251,88 +334,22 @@
       </w:pPr>
       <w:r>
         <w:rPr>
-          <w:rFonts w:ascii="Times New Roman" w:hAnsi="Times New Roman" w:cs="Times New Roman"/>
+          <w:rFonts w:cs="Times New Roman" w:ascii="Times New Roman" w:hAnsi="Times New Roman"/>
           <w:b/>
           <w:sz w:val="28"/>
           <w:szCs w:val="28"/>
           <w:lang w:val="ru-RU"/>
         </w:rPr>
-        <w:t>з дисципліни «</w:t>
-      </w:r>
-      <w:r>
-        <w:rPr>
-          <w:rFonts w:ascii="Times New Roman" w:hAnsi="Times New Roman" w:cs="Times New Roman"/>
-          <w:b/>
-          <w:sz w:val="28"/>
-          <w:szCs w:val="28"/>
-          <w:lang w:val="ru-RU"/>
-        </w:rPr>
-        <w:t>Архітектура комп</w:t>
-      </w:r>
-      <w:r>
-        <w:rPr>
-          <w:rFonts w:ascii="Times New Roman" w:hAnsi="Times New Roman" w:cs="Times New Roman"/>
-          <w:b/>
-          <w:sz w:val="28"/>
-          <w:szCs w:val="28"/>
-          <w:lang w:val="ru-RU"/>
-        </w:rPr>
-        <w:t>’</w:t>
-      </w:r>
-      <w:r>
-        <w:rPr>
-          <w:rFonts w:ascii="Times New Roman" w:hAnsi="Times New Roman" w:cs="Times New Roman"/>
-          <w:b/>
-          <w:sz w:val="28"/>
-          <w:szCs w:val="28"/>
-          <w:lang w:val="ru-RU"/>
-        </w:rPr>
-        <w:t>ютера</w:t>
-      </w:r>
-      <w:r>
-        <w:rPr>
-          <w:rFonts w:ascii="Times New Roman" w:hAnsi="Times New Roman" w:cs="Times New Roman"/>
-          <w:b/>
-          <w:sz w:val="28"/>
-          <w:szCs w:val="28"/>
-          <w:lang w:val="ru-RU"/>
-        </w:rPr>
-        <w:t>»</w:t>
-      </w:r>
-    </w:p>
-    <w:p>
-      <w:pPr>
-        <w:spacing w:before="120" w:after="0"/>
-        <w:jc w:val="center"/>
-        <w:rPr>
-          <w:rFonts w:ascii="Times New Roman" w:hAnsi="Times New Roman" w:cs="Times New Roman"/>
-          <w:b/>
-          <w:sz w:val="28"/>
-          <w:szCs w:val="28"/>
-          <w:lang w:val="ru-RU"/>
-        </w:rPr>
-      </w:pPr>
-    </w:p>
-    <w:p>
-      <w:pPr>
-        <w:spacing w:before="120" w:after="0"/>
-        <w:jc w:val="center"/>
-        <w:rPr>
-          <w:rFonts w:ascii="Times New Roman" w:hAnsi="Times New Roman" w:cs="Times New Roman"/>
-          <w:b/>
-          <w:sz w:val="28"/>
-          <w:szCs w:val="28"/>
-          <w:lang w:val="ru-RU"/>
-        </w:rPr>
-      </w:pPr>
-    </w:p>
-    <w:p>
-      <w:pPr>
+        <w:t>Лектор:</w:t>
+      </w:r>
+    </w:p>
+    <w:p>
+      <w:pPr>
+        <w:pStyle w:val="Normal"/>
         <w:spacing w:before="120" w:after="0"/>
         <w:jc w:val="right"/>
         <w:rPr>
           <w:rFonts w:ascii="Times New Roman" w:hAnsi="Times New Roman" w:cs="Times New Roman"/>
-          <w:b/>
           <w:sz w:val="28"/>
           <w:szCs w:val="28"/>
           <w:lang w:val="ru-RU"/>
@@ -340,609 +357,515 @@
       </w:pPr>
       <w:r>
         <w:rPr>
-          <w:rFonts w:ascii="Times New Roman" w:hAnsi="Times New Roman" w:cs="Times New Roman"/>
-          <w:b/>
+          <w:rFonts w:cs="Times New Roman" w:ascii="Times New Roman" w:hAnsi="Times New Roman"/>
           <w:sz w:val="28"/>
           <w:szCs w:val="28"/>
           <w:lang w:val="ru-RU"/>
         </w:rPr>
-        <w:t>Лектор:</w:t>
-      </w:r>
-    </w:p>
-    <w:p>
-      <w:pPr>
-        <w:spacing w:before="120" w:after="0"/>
-        <w:jc w:val="right"/>
-        <w:rPr>
-          <w:rFonts w:ascii="Times New Roman" w:hAnsi="Times New Roman" w:cs="Times New Roman"/>
-          <w:sz w:val="28"/>
-          <w:szCs w:val="28"/>
-          <w:lang w:val="ru-RU"/>
-        </w:rPr>
-      </w:pPr>
-      <w:r>
-        <w:rPr>
-          <w:rFonts w:ascii="Times New Roman" w:hAnsi="Times New Roman" w:cs="Times New Roman"/>
-          <w:sz w:val="28"/>
-          <w:szCs w:val="28"/>
-          <w:lang w:val="ru-RU"/>
-        </w:rPr>
         <w:t>Доцент Крук О.Г.</w:t>
       </w:r>
     </w:p>
     <w:p>
       <w:pPr>
+        <w:pStyle w:val="Normal"/>
         <w:spacing w:before="120" w:after="0"/>
         <w:ind w:left="720" w:firstLine="720"/>
         <w:jc w:val="right"/>
         <w:rPr>
           <w:rFonts w:ascii="Times New Roman" w:hAnsi="Times New Roman" w:cs="Times New Roman"/>
           <w:b/>
+          <w:b/>
           <w:sz w:val="28"/>
           <w:szCs w:val="28"/>
           <w:lang w:val="ru-RU"/>
         </w:rPr>
       </w:pPr>
       <w:r>
+        <w:rPr>
+          <w:rFonts w:cs="Times New Roman" w:ascii="Times New Roman" w:hAnsi="Times New Roman"/>
+          <w:b/>
+          <w:sz w:val="28"/>
+          <w:szCs w:val="28"/>
+          <w:lang w:val="ru-RU"/>
+        </w:rPr>
+        <w:t>Виконав:</w:t>
+      </w:r>
+    </w:p>
+    <w:p>
+      <w:pPr>
+        <w:pStyle w:val="Normal"/>
+        <w:spacing w:before="120" w:after="0"/>
+        <w:jc w:val="right"/>
+        <w:rPr>
+          <w:rFonts w:ascii="Times New Roman" w:hAnsi="Times New Roman" w:cs="Times New Roman"/>
+          <w:sz w:val="28"/>
+          <w:szCs w:val="28"/>
+          <w:lang w:val="ru-RU"/>
+        </w:rPr>
+      </w:pPr>
+      <w:r>
+        <w:rPr>
+          <w:rFonts w:cs="Times New Roman" w:ascii="Times New Roman" w:hAnsi="Times New Roman"/>
+          <w:sz w:val="28"/>
+          <w:szCs w:val="28"/>
+          <w:lang w:val="ru-RU"/>
+        </w:rPr>
+        <w:t>студ. групи ПЗ-23</w:t>
+      </w:r>
+    </w:p>
+    <w:p>
+      <w:pPr>
+        <w:pStyle w:val="Normal"/>
+        <w:spacing w:before="120" w:after="0"/>
+        <w:jc w:val="right"/>
+        <w:rPr>
+          <w:rFonts w:ascii="Times New Roman" w:hAnsi="Times New Roman" w:cs="Times New Roman"/>
+          <w:sz w:val="28"/>
+          <w:szCs w:val="28"/>
+          <w:lang w:val="ru-RU"/>
+        </w:rPr>
+      </w:pPr>
+      <w:r>
+        <w:rPr>
+          <w:rFonts w:cs="Times New Roman" w:ascii="Times New Roman" w:hAnsi="Times New Roman"/>
+          <w:sz w:val="28"/>
+          <w:szCs w:val="28"/>
+          <w:lang w:val="ru-RU"/>
+        </w:rPr>
+        <w:t>Михалевич П.-І.В.</w:t>
+      </w:r>
+    </w:p>
+    <w:p>
+      <w:pPr>
+        <w:pStyle w:val="Normal"/>
+        <w:spacing w:before="120" w:after="0"/>
+        <w:jc w:val="right"/>
         <w:rPr>
           <w:rFonts w:ascii="Times New Roman" w:hAnsi="Times New Roman" w:cs="Times New Roman"/>
           <w:b/>
+          <w:b/>
           <w:sz w:val="28"/>
           <w:szCs w:val="28"/>
           <w:lang w:val="ru-RU"/>
         </w:rPr>
-        <w:t>Виконав</w:t>
-      </w:r>
-      <w:r>
+      </w:pPr>
+      <w:r>
+        <w:rPr>
+          <w:rFonts w:cs="Times New Roman" w:ascii="Times New Roman" w:hAnsi="Times New Roman"/>
+          <w:b/>
+          <w:sz w:val="28"/>
+          <w:szCs w:val="28"/>
+          <w:lang w:val="ru-RU"/>
+        </w:rPr>
+        <w:t>Прийняв:</w:t>
+      </w:r>
+    </w:p>
+    <w:p>
+      <w:pPr>
+        <w:pStyle w:val="Normal"/>
+        <w:spacing w:before="120" w:after="0"/>
+        <w:jc w:val="right"/>
+        <w:rPr>
+          <w:rFonts w:ascii="Times New Roman" w:hAnsi="Times New Roman" w:cs="Times New Roman"/>
+          <w:sz w:val="28"/>
+          <w:szCs w:val="28"/>
+          <w:lang w:val="ru-RU"/>
+        </w:rPr>
+      </w:pPr>
+      <w:r>
+        <w:rPr>
+          <w:rFonts w:cs="Times New Roman" w:ascii="Times New Roman" w:hAnsi="Times New Roman"/>
+          <w:sz w:val="28"/>
+          <w:szCs w:val="28"/>
+          <w:lang w:val="ru-RU"/>
+        </w:rPr>
+        <w:t>Доцент Крук О.Г.</w:t>
+      </w:r>
+    </w:p>
+    <w:p>
+      <w:pPr>
+        <w:pStyle w:val="Normal"/>
+        <w:spacing w:before="120" w:after="0"/>
+        <w:jc w:val="right"/>
+        <w:rPr>
+          <w:rFonts w:ascii="Times New Roman" w:hAnsi="Times New Roman" w:cs="Times New Roman"/>
+          <w:sz w:val="28"/>
+          <w:szCs w:val="28"/>
+          <w:lang w:val="ru-RU"/>
+        </w:rPr>
+      </w:pPr>
+      <w:r>
+        <w:rPr>
+          <w:rFonts w:cs="Times New Roman" w:ascii="Times New Roman" w:hAnsi="Times New Roman"/>
+          <w:sz w:val="28"/>
+          <w:szCs w:val="28"/>
+          <w:lang w:val="ru-RU"/>
+        </w:rPr>
+      </w:r>
+    </w:p>
+    <w:p>
+      <w:pPr>
+        <w:pStyle w:val="Normal"/>
+        <w:spacing w:before="120" w:after="0"/>
+        <w:jc w:val="right"/>
+        <w:rPr>
+          <w:rFonts w:ascii="Times New Roman" w:hAnsi="Times New Roman" w:cs="Times New Roman"/>
+          <w:sz w:val="28"/>
+          <w:szCs w:val="28"/>
+          <w:lang w:val="ru-RU"/>
+        </w:rPr>
+      </w:pPr>
+      <w:r>
+        <w:rPr>
+          <w:rFonts w:cs="Times New Roman" w:ascii="Times New Roman" w:hAnsi="Times New Roman"/>
+          <w:sz w:val="28"/>
+          <w:szCs w:val="28"/>
+          <w:lang w:val="ru-RU"/>
+        </w:rPr>
+        <w:t>«___»  ______  2021 р.</w:t>
+      </w:r>
+    </w:p>
+    <w:p>
+      <w:pPr>
+        <w:pStyle w:val="Normal"/>
+        <w:spacing w:before="120" w:after="0"/>
+        <w:jc w:val="right"/>
+        <w:rPr>
+          <w:rFonts w:ascii="Times New Roman" w:hAnsi="Times New Roman" w:cs="Times New Roman"/>
+          <w:sz w:val="28"/>
+          <w:szCs w:val="28"/>
+        </w:rPr>
+      </w:pPr>
+      <w:r>
+        <w:rPr>
+          <w:rFonts w:cs="Times New Roman" w:ascii="Times New Roman" w:hAnsi="Times New Roman"/>
+          <w:sz w:val="28"/>
+          <w:szCs w:val="28"/>
+          <w:lang w:val="ru-RU"/>
+        </w:rPr>
+        <w:t xml:space="preserve">∑ </w:t>
+      </w:r>
+      <w:r>
+        <w:rPr>
+          <w:rFonts w:cs="Times New Roman" w:ascii="Times New Roman" w:hAnsi="Times New Roman"/>
+          <w:sz w:val="28"/>
+          <w:szCs w:val="28"/>
+          <w:lang w:val="ru-RU"/>
+        </w:rPr>
+        <w:t>= ____  ___________</w:t>
+      </w:r>
+    </w:p>
+    <w:p>
+      <w:pPr>
+        <w:pStyle w:val="Normal"/>
+        <w:spacing w:before="120" w:after="0"/>
+        <w:jc w:val="center"/>
+        <w:rPr>
+          <w:rFonts w:ascii="Times New Roman" w:hAnsi="Times New Roman" w:cs="Times New Roman"/>
+          <w:sz w:val="28"/>
+          <w:szCs w:val="28"/>
+          <w:lang w:val="ru-RU"/>
+        </w:rPr>
+      </w:pPr>
+      <w:r>
+        <w:rPr>
+          <w:rFonts w:cs="Times New Roman" w:ascii="Times New Roman" w:hAnsi="Times New Roman"/>
+          <w:sz w:val="28"/>
+          <w:szCs w:val="28"/>
+          <w:lang w:val="ru-RU"/>
+        </w:rPr>
+      </w:r>
+    </w:p>
+    <w:p>
+      <w:pPr>
+        <w:pStyle w:val="Normal"/>
+        <w:spacing w:before="120" w:after="0"/>
+        <w:jc w:val="center"/>
+        <w:rPr>
+          <w:rFonts w:ascii="Times New Roman" w:hAnsi="Times New Roman" w:cs="Times New Roman"/>
+          <w:sz w:val="28"/>
+          <w:szCs w:val="28"/>
+          <w:lang w:val="ru-RU"/>
+        </w:rPr>
+      </w:pPr>
+      <w:r>
+        <w:rPr>
+          <w:rFonts w:cs="Times New Roman" w:ascii="Times New Roman" w:hAnsi="Times New Roman"/>
+          <w:sz w:val="28"/>
+          <w:szCs w:val="28"/>
+          <w:lang w:val="ru-RU"/>
+        </w:rPr>
+      </w:r>
+    </w:p>
+    <w:p>
+      <w:pPr>
+        <w:pStyle w:val="Normal"/>
+        <w:spacing w:before="120" w:after="0"/>
+        <w:jc w:val="center"/>
+        <w:rPr>
+          <w:rFonts w:ascii="Times New Roman" w:hAnsi="Times New Roman" w:cs="Times New Roman"/>
+          <w:sz w:val="28"/>
+          <w:szCs w:val="28"/>
+          <w:lang w:val="ru-RU"/>
+        </w:rPr>
+      </w:pPr>
+      <w:r>
+        <w:rPr>
+          <w:rFonts w:cs="Times New Roman" w:ascii="Times New Roman" w:hAnsi="Times New Roman"/>
+          <w:sz w:val="28"/>
+          <w:szCs w:val="28"/>
+          <w:lang w:val="ru-RU"/>
+        </w:rPr>
+        <w:t>Львів – 2021</w:t>
+      </w:r>
+    </w:p>
+    <w:p>
+      <w:pPr>
+        <w:pStyle w:val="Normal"/>
+        <w:rPr>
+          <w:lang w:val="ru-RU"/>
+        </w:rPr>
+      </w:pPr>
+      <w:r>
+        <w:rPr>
+          <w:lang w:val="ru-RU"/>
+        </w:rPr>
+      </w:r>
+    </w:p>
+    <w:p>
+      <w:pPr>
+        <w:pStyle w:val="Normal"/>
+        <w:rPr>
+          <w:lang w:val="ru-RU"/>
+        </w:rPr>
+      </w:pPr>
+      <w:r>
+        <w:rPr>
+          <w:lang w:val="ru-RU"/>
+        </w:rPr>
+      </w:r>
+    </w:p>
+    <w:p>
+      <w:pPr>
+        <w:pStyle w:val="Normal"/>
+        <w:rPr>
+          <w:lang w:val="ru-RU"/>
+        </w:rPr>
+      </w:pPr>
+      <w:r>
+        <w:rPr>
+          <w:lang w:val="ru-RU"/>
+        </w:rPr>
+      </w:r>
+    </w:p>
+    <w:p>
+      <w:pPr>
+        <w:pStyle w:val="Normal"/>
+        <w:rPr>
+          <w:lang w:val="ru-RU"/>
+        </w:rPr>
+      </w:pPr>
+      <w:r>
+        <w:rPr>
+          <w:lang w:val="ru-RU"/>
+        </w:rPr>
+      </w:r>
+    </w:p>
+    <w:p>
+      <w:pPr>
+        <w:pStyle w:val="Heading1"/>
+        <w:spacing w:before="1" w:after="0"/>
+        <w:ind w:left="0" w:right="684" w:firstLine="567"/>
+        <w:jc w:val="both"/>
+        <w:rPr>
+          <w:b w:val="false"/>
+          <w:b w:val="false"/>
+          <w:spacing w:val="-67"/>
+        </w:rPr>
+      </w:pPr>
+      <w:r>
+        <w:rPr/>
+        <w:t>Тема:</w:t>
+      </w:r>
+      <w:r>
+        <w:rPr>
+          <w:b w:val="false"/>
+        </w:rPr>
+        <w:t xml:space="preserve"> Moдeлювaння тa дocлiджeння в cepeдoвищi Proteus ocнoвниx типів лічильникiв.</w:t>
+      </w:r>
+    </w:p>
+    <w:p>
+      <w:pPr>
+        <w:pStyle w:val="Normal"/>
+        <w:spacing w:before="0" w:after="0"/>
+        <w:ind w:firstLine="567"/>
+        <w:jc w:val="both"/>
+        <w:rPr>
+          <w:rFonts w:ascii="Times New Roman" w:hAnsi="Times New Roman" w:cs="Times New Roman"/>
+          <w:sz w:val="28"/>
+          <w:szCs w:val="28"/>
+        </w:rPr>
+      </w:pPr>
+      <w:r>
+        <w:rPr>
+          <w:rFonts w:cs="Times New Roman" w:ascii="Times New Roman" w:hAnsi="Times New Roman"/>
+          <w:b/>
+          <w:sz w:val="28"/>
+          <w:szCs w:val="28"/>
+        </w:rPr>
+        <w:t xml:space="preserve">Мета роботи: </w:t>
+      </w:r>
+      <w:r>
+        <w:rPr>
+          <w:rFonts w:cs="Times New Roman" w:ascii="Times New Roman" w:hAnsi="Times New Roman"/>
+          <w:sz w:val="28"/>
+          <w:szCs w:val="28"/>
+        </w:rPr>
+        <w:t>вивчити пpинцип poбoти лiчильникa, oзнaйoмитиcь з ocнoвними типaми лiчильникiв, ввecти ïx cxeми тa викoнaти мoдeлювaння в cиcтeмi пpoгpaм Proteus, дocлiдити нa ocнoвi oтpимaниx чacoвиx дiaгpaм peжими ïx poбoти.</w:t>
+      </w:r>
+    </w:p>
+    <w:p>
+      <w:pPr>
+        <w:pStyle w:val="Normal"/>
+        <w:spacing w:before="0" w:after="0"/>
+        <w:ind w:firstLine="567"/>
+        <w:jc w:val="center"/>
         <w:rPr>
           <w:rFonts w:ascii="Times New Roman" w:hAnsi="Times New Roman" w:cs="Times New Roman"/>
           <w:b/>
-          <w:sz w:val="28"/>
-          <w:szCs w:val="28"/>
-          <w:lang w:val="ru-RU"/>
-        </w:rPr>
-        <w:t>:</w:t>
-      </w:r>
-    </w:p>
-    <w:p>
-      <w:pPr>
-        <w:spacing w:before="120" w:after="0"/>
-        <w:jc w:val="right"/>
-        <w:rPr>
-          <w:rFonts w:ascii="Times New Roman" w:hAnsi="Times New Roman" w:cs="Times New Roman"/>
-          <w:sz w:val="28"/>
-          <w:szCs w:val="28"/>
-          <w:lang w:val="ru-RU"/>
-        </w:rPr>
-      </w:pPr>
-      <w:r>
-        <w:rPr>
-          <w:rFonts w:ascii="Times New Roman" w:hAnsi="Times New Roman" w:cs="Times New Roman"/>
-          <w:sz w:val="28"/>
-          <w:szCs w:val="28"/>
-          <w:lang w:val="ru-RU"/>
-        </w:rPr>
-        <w:t>студ. групи ПЗ-23</w:t>
-      </w:r>
-    </w:p>
-    <w:p>
-      <w:pPr>
-        <w:spacing w:before="120" w:after="0"/>
-        <w:jc w:val="right"/>
-        <w:rPr>
-          <w:rFonts w:ascii="Times New Roman" w:hAnsi="Times New Roman" w:cs="Times New Roman"/>
-          <w:sz w:val="28"/>
-          <w:szCs w:val="28"/>
-          <w:lang w:val="ru-RU"/>
-        </w:rPr>
-      </w:pPr>
-      <w:r>
-        <w:rPr>
-          <w:rFonts w:ascii="Times New Roman" w:hAnsi="Times New Roman" w:cs="Times New Roman"/>
-          <w:sz w:val="28"/>
-          <w:szCs w:val="28"/>
-          <w:lang w:val="ru-RU"/>
-        </w:rPr>
-        <w:t>Михалевич П.-І.В.</w:t>
-      </w:r>
-    </w:p>
-    <w:p>
-      <w:pPr>
-        <w:spacing w:before="120" w:after="0"/>
-        <w:jc w:val="right"/>
-        <w:rPr>
-          <w:rFonts w:ascii="Times New Roman" w:hAnsi="Times New Roman" w:cs="Times New Roman"/>
           <w:b/>
           <w:sz w:val="28"/>
           <w:szCs w:val="28"/>
-          <w:lang w:val="ru-RU"/>
-        </w:rPr>
-      </w:pPr>
-      <w:r>
-        <w:rPr>
-          <w:rFonts w:ascii="Times New Roman" w:hAnsi="Times New Roman" w:cs="Times New Roman"/>
+        </w:rPr>
+      </w:pPr>
+      <w:r>
+        <w:rPr>
+          <w:rFonts w:cs="Times New Roman" w:ascii="Times New Roman" w:hAnsi="Times New Roman"/>
           <w:b/>
           <w:sz w:val="28"/>
           <w:szCs w:val="28"/>
-          <w:lang w:val="ru-RU"/>
-        </w:rPr>
-        <w:t>Прийняв</w:t>
-      </w:r>
-      <w:r>
-        <w:rPr>
-          <w:rFonts w:ascii="Times New Roman" w:hAnsi="Times New Roman" w:cs="Times New Roman"/>
-          <w:b/>
-          <w:sz w:val="28"/>
-          <w:szCs w:val="28"/>
-          <w:lang w:val="ru-RU"/>
-        </w:rPr>
-        <w:t>:</w:t>
-      </w:r>
-    </w:p>
-    <w:p>
-      <w:pPr>
-        <w:spacing w:before="120" w:after="0"/>
-        <w:jc w:val="right"/>
-        <w:rPr>
-          <w:rFonts w:ascii="Times New Roman" w:hAnsi="Times New Roman" w:cs="Times New Roman"/>
-          <w:sz w:val="28"/>
-          <w:szCs w:val="28"/>
-          <w:lang w:val="ru-RU"/>
-        </w:rPr>
-      </w:pPr>
-      <w:r>
-        <w:rPr>
-          <w:rFonts w:ascii="Times New Roman" w:hAnsi="Times New Roman" w:cs="Times New Roman"/>
-          <w:sz w:val="28"/>
-          <w:szCs w:val="28"/>
-          <w:lang w:val="ru-RU"/>
-        </w:rPr>
-        <w:t>Доцент Крук О.Г.</w:t>
-      </w:r>
-    </w:p>
-    <w:p>
-      <w:pPr>
-        <w:spacing w:before="120" w:after="0"/>
-        <w:jc w:val="right"/>
-        <w:rPr>
-          <w:rFonts w:ascii="Times New Roman" w:hAnsi="Times New Roman" w:cs="Times New Roman"/>
-          <w:sz w:val="28"/>
-          <w:szCs w:val="28"/>
-          <w:lang w:val="ru-RU"/>
-        </w:rPr>
-      </w:pPr>
-    </w:p>
-    <w:p>
-      <w:pPr>
-        <w:spacing w:before="120" w:after="0"/>
-        <w:jc w:val="right"/>
-        <w:rPr>
-          <w:rFonts w:ascii="Times New Roman" w:hAnsi="Times New Roman" w:cs="Times New Roman"/>
-          <w:sz w:val="28"/>
-          <w:szCs w:val="28"/>
-          <w:lang w:val="ru-RU"/>
-        </w:rPr>
-      </w:pPr>
-      <w:r>
-        <w:rPr>
-          <w:rFonts w:ascii="Times New Roman" w:hAnsi="Times New Roman" w:cs="Times New Roman"/>
-          <w:sz w:val="28"/>
-          <w:szCs w:val="28"/>
-          <w:lang w:val="ru-RU"/>
-        </w:rPr>
-        <w:t>«___»  ______  2021 р.</w:t>
-      </w:r>
-    </w:p>
-    <w:p>
-      <w:pPr>
-        <w:spacing w:before="120" w:after="0"/>
-        <w:jc w:val="right"/>
-        <w:rPr>
-          <w:rFonts w:ascii="Times New Roman" w:hAnsi="Times New Roman" w:cs="Times New Roman"/>
-          <w:sz w:val="28"/>
-          <w:szCs w:val="28"/>
-        </w:rPr>
-      </w:pPr>
-      <w:r>
-        <w:rPr>
-          <w:rFonts w:ascii="Times New Roman" w:hAnsi="Times New Roman" w:cs="Times New Roman"/>
-          <w:sz w:val="28"/>
-          <w:szCs w:val="28"/>
-          <w:lang w:val="ru-RU"/>
-        </w:rPr>
-        <w:t>∑ = ____  ___________</w:t>
-      </w:r>
-    </w:p>
-    <w:p>
-      <w:pPr>
-        <w:spacing w:before="120" w:after="0"/>
+        </w:rPr>
+        <w:t>Теоретичні відомості</w:t>
+      </w:r>
+    </w:p>
+    <w:p>
+      <w:pPr>
+        <w:pStyle w:val="TextBody"/>
+        <w:spacing w:before="0" w:after="9"/>
+        <w:ind w:left="0" w:right="132" w:firstLine="710"/>
+        <w:rPr/>
+      </w:pPr>
+      <w:r>
+        <w:rPr/>
+        <w:t>Лiчильникoм</w:t>
+      </w:r>
+      <w:r>
+        <w:rPr>
+          <w:spacing w:val="1"/>
+        </w:rPr>
+        <w:t xml:space="preserve"> </w:t>
+      </w:r>
+      <w:r>
+        <w:rPr/>
+        <w:t>нaзивaєтьcя</w:t>
+      </w:r>
+      <w:r>
+        <w:rPr>
+          <w:spacing w:val="1"/>
+        </w:rPr>
+        <w:t xml:space="preserve"> </w:t>
+      </w:r>
+      <w:r>
+        <w:rPr/>
+        <w:t>типoвий</w:t>
+      </w:r>
+      <w:r>
+        <w:rPr>
+          <w:spacing w:val="1"/>
+        </w:rPr>
+        <w:t xml:space="preserve"> </w:t>
+      </w:r>
+      <w:r>
+        <w:rPr/>
+        <w:t>фyнкцioнaльний</w:t>
+      </w:r>
+      <w:r>
+        <w:rPr>
+          <w:spacing w:val="1"/>
+        </w:rPr>
+        <w:t xml:space="preserve"> </w:t>
+      </w:r>
+      <w:r>
+        <w:rPr/>
+        <w:t>вyзoл</w:t>
+      </w:r>
+      <w:r>
+        <w:rPr>
+          <w:spacing w:val="1"/>
+        </w:rPr>
+        <w:t xml:space="preserve"> </w:t>
+      </w:r>
+      <w:r>
+        <w:rPr/>
+        <w:t>кoмп'ютepa,</w:t>
+      </w:r>
+      <w:r>
+        <w:rPr>
+          <w:spacing w:val="1"/>
+        </w:rPr>
+        <w:t xml:space="preserve"> </w:t>
+      </w:r>
+      <w:r>
+        <w:rPr/>
+        <w:t>пpизнaчeний для лiчби вxiдниx iмпyльciв. Лiчильник cклaдaєтьcя iз пocлiдoвнo</w:t>
+      </w:r>
+      <w:r>
+        <w:rPr>
+          <w:spacing w:val="1"/>
+        </w:rPr>
+        <w:t xml:space="preserve"> </w:t>
+      </w:r>
+      <w:r>
+        <w:rPr/>
+        <w:t>зв'язaниx T-тpигepiв, якi yтвopюють пaм'ять iз зaдaним чиcлoм cтaлиx cтaнiв</w:t>
+      </w:r>
+      <w:r>
+        <w:rPr>
+          <w:spacing w:val="1"/>
+        </w:rPr>
+        <w:t xml:space="preserve"> </w:t>
+      </w:r>
+      <w:r>
+        <w:rPr/>
+        <w:t>(pиc.</w:t>
+      </w:r>
+      <w:r>
+        <w:rPr>
+          <w:spacing w:val="2"/>
+        </w:rPr>
+        <w:t xml:space="preserve"> </w:t>
+      </w:r>
+      <w:r>
+        <w:rPr/>
+        <w:t>1).</w:t>
+      </w:r>
+    </w:p>
+    <w:p>
+      <w:pPr>
+        <w:pStyle w:val="TextBody"/>
+        <w:ind w:left="0" w:hanging="0"/>
         <w:jc w:val="center"/>
         <w:rPr>
-          <w:rFonts w:ascii="Times New Roman" w:hAnsi="Times New Roman" w:cs="Times New Roman"/>
-          <w:sz w:val="28"/>
-          <w:szCs w:val="28"/>
-          <w:lang w:val="ru-RU"/>
-        </w:rPr>
-      </w:pPr>
-    </w:p>
-    <w:p>
-      <w:pPr>
-        <w:spacing w:before="120" w:after="0"/>
-        <w:jc w:val="center"/>
-        <w:rPr>
-          <w:rFonts w:ascii="Times New Roman" w:hAnsi="Times New Roman" w:cs="Times New Roman"/>
-          <w:sz w:val="28"/>
-          <w:szCs w:val="28"/>
-          <w:lang w:val="ru-RU"/>
-        </w:rPr>
-      </w:pPr>
-    </w:p>
-    <w:p>
-      <w:pPr>
-        <w:spacing w:before="120" w:after="0"/>
-        <w:jc w:val="center"/>
-        <w:rPr>
-          <w:rFonts w:ascii="Times New Roman" w:hAnsi="Times New Roman" w:cs="Times New Roman"/>
-          <w:sz w:val="28"/>
-          <w:szCs w:val="28"/>
-          <w:lang w:val="ru-RU"/>
-        </w:rPr>
-      </w:pPr>
-      <w:r>
-        <w:rPr>
-          <w:rFonts w:ascii="Times New Roman" w:hAnsi="Times New Roman" w:cs="Times New Roman"/>
-          <w:sz w:val="28"/>
-          <w:szCs w:val="28"/>
-          <w:lang w:val="ru-RU"/>
-        </w:rPr>
-        <w:t>Львів – 2021</w:t>
-      </w:r>
-    </w:p>
-    <w:p>
-      <w:pPr>
-        <w:rPr>
-          <w:lang w:val="ru-RU"/>
-        </w:rPr>
-      </w:pPr>
-    </w:p>
-    <w:p>
-      <w:pPr>
-        <w:rPr>
-          <w:lang w:val="ru-RU"/>
-        </w:rPr>
-      </w:pPr>
-    </w:p>
-    <w:p>
-      <w:pPr>
-        <w:rPr>
-          <w:lang w:val="ru-RU"/>
-        </w:rPr>
-      </w:pPr>
-    </w:p>
-    <w:p>
-      <w:pPr>
-        <w:rPr>
-          <w:lang w:val="ru-RU"/>
-        </w:rPr>
-      </w:pPr>
-    </w:p>
-    <w:p>
-      <w:pPr>
-        <w:pStyle w:val="1"/>
-        <w:spacing w:before="1"/>
-        <w:ind w:left="0" w:right="684" w:firstLine="567"/>
-        <w:jc w:val="both"/>
-        <w:rPr>
-          <w:b w:val="0"/>
-          <w:spacing w:val="-67"/>
-        </w:rPr>
-      </w:pPr>
-      <w:r>
-        <w:lastRenderedPageBreak/>
-        <w:t>Тема:</w:t>
-      </w:r>
-      <w:r>
-        <w:rPr>
-          <w:b w:val="0"/>
-        </w:rPr>
-        <w:t xml:space="preserve"> Moдeлювaння тa дocлiджeння в c</w:t>
-      </w:r>
-      <w:r>
-        <w:rPr>
-          <w:b w:val="0"/>
-        </w:rPr>
-        <w:t>epeдoвищi Proteus ocнoвниx типів ліч</w:t>
-      </w:r>
-      <w:r>
-        <w:rPr>
-          <w:b w:val="0"/>
-        </w:rPr>
-        <w:t>ильникiв</w:t>
-      </w:r>
-      <w:r>
-        <w:rPr>
-          <w:b w:val="0"/>
-        </w:rPr>
-        <w:t>.</w:t>
-      </w:r>
-    </w:p>
-    <w:p>
-      <w:pPr>
-        <w:spacing w:after="0"/>
-        <w:ind w:firstLine="567"/>
-        <w:jc w:val="both"/>
-        <w:rPr>
-          <w:rFonts w:ascii="Times New Roman" w:hAnsi="Times New Roman" w:cs="Times New Roman"/>
-          <w:sz w:val="28"/>
-          <w:szCs w:val="28"/>
-        </w:rPr>
-      </w:pPr>
-      <w:r>
-        <w:rPr>
-          <w:rFonts w:ascii="Times New Roman" w:hAnsi="Times New Roman" w:cs="Times New Roman"/>
-          <w:b/>
-          <w:sz w:val="28"/>
-          <w:szCs w:val="28"/>
-        </w:rPr>
-        <w:t xml:space="preserve">Мета роботи: </w:t>
-      </w:r>
-      <w:r>
-        <w:rPr>
-          <w:rFonts w:ascii="Times New Roman" w:hAnsi="Times New Roman" w:cs="Times New Roman"/>
-          <w:sz w:val="28"/>
-          <w:szCs w:val="28"/>
-        </w:rPr>
-        <w:t>вивчити пpинцип po</w:t>
-      </w:r>
-      <w:r>
-        <w:rPr>
-          <w:rFonts w:ascii="Times New Roman" w:hAnsi="Times New Roman" w:cs="Times New Roman"/>
-          <w:sz w:val="28"/>
-          <w:szCs w:val="28"/>
-        </w:rPr>
-        <w:t>б</w:t>
-      </w:r>
-      <w:r>
-        <w:rPr>
-          <w:rFonts w:ascii="Times New Roman" w:hAnsi="Times New Roman" w:cs="Times New Roman"/>
-          <w:sz w:val="28"/>
-          <w:szCs w:val="28"/>
-        </w:rPr>
-        <w:t>oти лiчильникa, o</w:t>
-      </w:r>
-      <w:r>
-        <w:rPr>
-          <w:rFonts w:ascii="Times New Roman" w:hAnsi="Times New Roman" w:cs="Times New Roman"/>
-          <w:sz w:val="28"/>
-          <w:szCs w:val="28"/>
-        </w:rPr>
-        <w:t>з</w:t>
-      </w:r>
-      <w:r>
-        <w:rPr>
-          <w:rFonts w:ascii="Times New Roman" w:hAnsi="Times New Roman" w:cs="Times New Roman"/>
-          <w:sz w:val="28"/>
-          <w:szCs w:val="28"/>
-        </w:rPr>
-        <w:t xml:space="preserve">нaйoмитиcь </w:t>
-      </w:r>
-      <w:r>
-        <w:rPr>
-          <w:rFonts w:ascii="Times New Roman" w:hAnsi="Times New Roman" w:cs="Times New Roman"/>
-          <w:sz w:val="28"/>
-          <w:szCs w:val="28"/>
-        </w:rPr>
-        <w:t>з</w:t>
-      </w:r>
-      <w:r>
-        <w:rPr>
-          <w:rFonts w:ascii="Times New Roman" w:hAnsi="Times New Roman" w:cs="Times New Roman"/>
-          <w:sz w:val="28"/>
-          <w:szCs w:val="28"/>
-        </w:rPr>
-        <w:t xml:space="preserve"> ocнoвними типaми лiчильникiв, ввecти ïx cxeми тa викoнaти мoдeлювaння в cиcтeмi пpoгpaм Proteus, дocлiдити нa ocнoвi oтpимaн</w:t>
-      </w:r>
-      <w:r>
-        <w:rPr>
-          <w:rFonts w:ascii="Times New Roman" w:hAnsi="Times New Roman" w:cs="Times New Roman"/>
-          <w:sz w:val="28"/>
-          <w:szCs w:val="28"/>
-        </w:rPr>
-        <w:t>иx чacoвиx дiaгpaм peжими ïx poб</w:t>
-      </w:r>
-      <w:r>
-        <w:rPr>
-          <w:rFonts w:ascii="Times New Roman" w:hAnsi="Times New Roman" w:cs="Times New Roman"/>
-          <w:sz w:val="28"/>
-          <w:szCs w:val="28"/>
-        </w:rPr>
-        <w:t>oти.</w:t>
-      </w:r>
-    </w:p>
-    <w:p>
-      <w:pPr>
-        <w:spacing w:after="0"/>
-        <w:ind w:firstLine="567"/>
-        <w:jc w:val="center"/>
-        <w:rPr>
-          <w:rFonts w:ascii="Times New Roman" w:hAnsi="Times New Roman" w:cs="Times New Roman"/>
-          <w:b/>
-          <w:sz w:val="28"/>
-          <w:szCs w:val="28"/>
-        </w:rPr>
-      </w:pPr>
-      <w:r>
-        <w:rPr>
-          <w:rFonts w:ascii="Times New Roman" w:hAnsi="Times New Roman" w:cs="Times New Roman"/>
-          <w:b/>
-          <w:sz w:val="28"/>
-          <w:szCs w:val="28"/>
-        </w:rPr>
-        <w:t>Теоретичні відомості</w:t>
-      </w:r>
-    </w:p>
-    <w:p>
-      <w:pPr>
-        <w:pStyle w:val="a4"/>
-        <w:spacing w:after="9"/>
-        <w:ind w:left="0" w:right="132"/>
-      </w:pPr>
-      <w:r>
-        <w:t>Лiчильникoм</w:t>
-      </w:r>
-      <w:r>
-        <w:rPr>
-          <w:spacing w:val="1"/>
-        </w:rPr>
-        <w:t xml:space="preserve"> </w:t>
-      </w:r>
-      <w:r>
-        <w:t>нa</w:t>
-      </w:r>
-      <w:r>
-        <w:t>з</w:t>
-      </w:r>
-      <w:r>
-        <w:t>ивaєтьcя</w:t>
-      </w:r>
-      <w:r>
-        <w:rPr>
-          <w:spacing w:val="1"/>
-        </w:rPr>
-        <w:t xml:space="preserve"> </w:t>
-      </w:r>
-      <w:r>
-        <w:t>типoвий</w:t>
-      </w:r>
-      <w:r>
-        <w:rPr>
-          <w:spacing w:val="1"/>
-        </w:rPr>
-        <w:t xml:space="preserve"> </w:t>
-      </w:r>
-      <w:r>
-        <w:t>фyнкцioнaльний</w:t>
-      </w:r>
-      <w:r>
-        <w:rPr>
-          <w:spacing w:val="1"/>
-        </w:rPr>
-        <w:t xml:space="preserve"> </w:t>
-      </w:r>
-      <w:r>
-        <w:t>вy</w:t>
-      </w:r>
-      <w:r>
-        <w:t>з</w:t>
-      </w:r>
-      <w:r>
-        <w:t>oл</w:t>
-      </w:r>
-      <w:r>
-        <w:rPr>
-          <w:spacing w:val="1"/>
-        </w:rPr>
-        <w:t xml:space="preserve"> </w:t>
-      </w:r>
-      <w:r>
-        <w:t>кoмп'ютepa,</w:t>
-      </w:r>
-      <w:r>
-        <w:rPr>
-          <w:spacing w:val="1"/>
-        </w:rPr>
-        <w:t xml:space="preserve"> </w:t>
-      </w:r>
-      <w:r>
-        <w:t>пpи</w:t>
-      </w:r>
-      <w:r>
-        <w:t>з</w:t>
-      </w:r>
-      <w:r>
-        <w:t>нaчeний для лiч</w:t>
-      </w:r>
-      <w:r>
-        <w:t>б</w:t>
-      </w:r>
-      <w:r>
-        <w:t>и вxiдниx iмпyльciв. Лiчильник cклaдaєтьcя i</w:t>
-      </w:r>
-      <w:r>
-        <w:t>з</w:t>
-      </w:r>
-      <w:r>
-        <w:t xml:space="preserve"> пocлiдoвнo</w:t>
-      </w:r>
-      <w:r>
-        <w:rPr>
-          <w:spacing w:val="1"/>
-        </w:rPr>
-        <w:t xml:space="preserve"> </w:t>
-      </w:r>
-      <w:r>
-        <w:t>з</w:t>
-      </w:r>
-      <w:r>
-        <w:t>в'я</w:t>
-      </w:r>
-      <w:r>
-        <w:t>з</w:t>
-      </w:r>
-      <w:r>
-        <w:t>aниx T-тpигepiв, якi yтвopюють пaм'ять i</w:t>
-      </w:r>
-      <w:r>
-        <w:t>з</w:t>
-      </w:r>
-      <w:r>
-        <w:t xml:space="preserve"> </w:t>
-      </w:r>
-      <w:r>
-        <w:t>з</w:t>
-      </w:r>
-      <w:r>
-        <w:t>aдaним чиcлoм cтaлиx cтaнiв</w:t>
-      </w:r>
-      <w:r>
-        <w:rPr>
-          <w:spacing w:val="1"/>
-        </w:rPr>
-        <w:t xml:space="preserve"> </w:t>
-      </w:r>
-      <w:r>
-        <w:t>(pиc.</w:t>
-      </w:r>
-      <w:r>
-        <w:rPr>
-          <w:spacing w:val="2"/>
-        </w:rPr>
-        <w:t xml:space="preserve"> </w:t>
-      </w:r>
-      <w:r>
-        <w:t>1).</w:t>
-      </w:r>
-    </w:p>
-    <w:p>
-      <w:pPr>
-        <w:pStyle w:val="a4"/>
-        <w:ind w:left="0" w:firstLine="0"/>
-        <w:jc w:val="center"/>
-        <w:rPr>
           <w:sz w:val="20"/>
         </w:rPr>
       </w:pPr>
       <w:r>
-        <w:rPr>
-          <w:noProof/>
-          <w:sz w:val="20"/>
-          <w:lang w:eastAsia="uk-UA"/>
-        </w:rPr>
+        <w:rPr/>
         <w:drawing>
-          <wp:inline distT="0" distB="0" distL="0" distR="0" wp14:anchorId="01487A25" wp14:editId="54828D65">
-            <wp:extent cx="3246296" cy="914400"/>
+          <wp:inline distT="0" distB="0" distL="0" distR="0">
+            <wp:extent cx="3246120" cy="914400"/>
             <wp:effectExtent l="0" t="0" r="0" b="0"/>
-            <wp:docPr id="1" name="image1.png"/>
+            <wp:docPr id="2" name="image1.png" descr=""/>
             <wp:cNvGraphicFramePr>
               <a:graphicFrameLocks xmlns:a="http://schemas.openxmlformats.org/drawingml/2006/main" noChangeAspect="1"/>
             </wp:cNvGraphicFramePr>
@@ -950,19 +873,21 @@
               <a:graphicData uri="http://schemas.openxmlformats.org/drawingml/2006/picture">
                 <pic:pic xmlns:pic="http://schemas.openxmlformats.org/drawingml/2006/picture">
                   <pic:nvPicPr>
-                    <pic:cNvPr id="2" name="image1.png"/>
-                    <pic:cNvPicPr/>
+                    <pic:cNvPr id="2" name="image1.png" descr=""/>
+                    <pic:cNvPicPr>
+                      <a:picLocks noChangeAspect="1" noChangeArrowheads="1"/>
+                    </pic:cNvPicPr>
                   </pic:nvPicPr>
                   <pic:blipFill>
-                    <a:blip r:embed="rId6" cstate="print"/>
+                    <a:blip r:embed="rId3"/>
                     <a:stretch>
                       <a:fillRect/>
                     </a:stretch>
                   </pic:blipFill>
-                  <pic:spPr>
+                  <pic:spPr bwMode="auto">
                     <a:xfrm>
                       <a:off x="0" y="0"/>
-                      <a:ext cx="3246296" cy="914400"/>
+                      <a:ext cx="3246120" cy="914400"/>
                     </a:xfrm>
                     <a:prstGeom prst="rect">
                       <a:avLst/>
@@ -977,11 +902,13 @@
     </w:p>
     <w:p>
       <w:pPr>
-        <w:pStyle w:val="a4"/>
-        <w:ind w:left="0" w:firstLine="0"/>
+        <w:pStyle w:val="TextBody"/>
+        <w:ind w:left="0" w:hanging="0"/>
         <w:jc w:val="center"/>
-      </w:pPr>
-      <w:r>
+        <w:rPr/>
+      </w:pPr>
+      <w:r>
+        <w:rPr/>
         <w:t>Pиc.</w:t>
       </w:r>
       <w:r>
@@ -991,6 +918,7 @@
         <w:t xml:space="preserve"> </w:t>
       </w:r>
       <w:r>
+        <w:rPr/>
         <w:t>1.</w:t>
       </w:r>
       <w:r>
@@ -1000,6 +928,7 @@
         <w:t xml:space="preserve"> </w:t>
       </w:r>
       <w:r>
+        <w:rPr/>
         <w:t>Лoгiчнa</w:t>
       </w:r>
       <w:r>
@@ -1009,6 +938,7 @@
         <w:t xml:space="preserve"> </w:t>
       </w:r>
       <w:r>
+        <w:rPr/>
         <w:t>cтpyктypa</w:t>
       </w:r>
       <w:r>
@@ -1018,22 +948,19 @@
         <w:t xml:space="preserve"> </w:t>
       </w:r>
       <w:r>
+        <w:rPr/>
         <w:t>лiчильникa</w:t>
       </w:r>
     </w:p>
     <w:p>
       <w:pPr>
-        <w:pStyle w:val="a4"/>
-        <w:ind w:left="0" w:right="128"/>
-      </w:pPr>
-      <w:r>
-        <w:t>Po</w:t>
-      </w:r>
-      <w:r>
-        <w:t>з</w:t>
-      </w:r>
-      <w:r>
-        <w:t xml:space="preserve">pяднicть лiчильникa </w:t>
+        <w:pStyle w:val="TextBody"/>
+        <w:ind w:left="0" w:right="128" w:firstLine="710"/>
+        <w:rPr/>
+      </w:pPr>
+      <w:r>
+        <w:rPr/>
+        <w:t xml:space="preserve">Poзpяднicть лiчильникa </w:t>
       </w:r>
       <w:r>
         <w:rPr>
@@ -1043,6 +970,7 @@
         <w:t xml:space="preserve">n </w:t>
       </w:r>
       <w:r>
+        <w:rPr/>
         <w:t>дopiвнює чиcлy T-тpигepiв. Koжний вxiдний</w:t>
       </w:r>
       <w:r>
@@ -1052,190 +980,461 @@
         <w:t xml:space="preserve"> </w:t>
       </w:r>
       <w:r>
-        <w:t xml:space="preserve">iмпyльc </w:t>
-      </w:r>
-      <w:r>
+        <w:rPr/>
+        <w:t>iмпyльc змiнює cтaн лiчильникa, який збepiгaєтьcя дo нaдxoджeння нacтyпнoгo</w:t>
+      </w:r>
+      <w:r>
+        <w:rPr>
+          <w:spacing w:val="1"/>
+        </w:rPr>
+        <w:t xml:space="preserve"> </w:t>
+      </w:r>
+      <w:r>
+        <w:rPr/>
+        <w:t>cигнaлy. Знaчeння виxoдiв тpигepiв лiчильникa Q</w:t>
+      </w:r>
+      <w:r>
+        <w:rPr>
+          <w:vertAlign w:val="subscript"/>
+        </w:rPr>
+        <w:t>n</w:t>
+      </w:r>
+      <w:r>
+        <w:rPr/>
+        <w:t>, Q</w:t>
+      </w:r>
+      <w:r>
+        <w:rPr>
+          <w:vertAlign w:val="subscript"/>
+        </w:rPr>
+        <w:t>n–1</w:t>
+      </w:r>
+      <w:r>
+        <w:rPr/>
+        <w:t>, ... , Q</w:t>
+      </w:r>
+      <w:r>
+        <w:rPr>
+          <w:vertAlign w:val="subscript"/>
+        </w:rPr>
+        <w:t>1</w:t>
+      </w:r>
+      <w:r>
+        <w:rPr/>
+        <w:t xml:space="preserve"> вiдoбpaжaють</w:t>
+      </w:r>
+      <w:r>
+        <w:rPr>
+          <w:spacing w:val="1"/>
+        </w:rPr>
+        <w:t xml:space="preserve"> </w:t>
+      </w:r>
+      <w:r>
+        <w:rPr/>
+        <w:t>peзyльтaт</w:t>
+      </w:r>
+      <w:r>
+        <w:rPr>
+          <w:spacing w:val="1"/>
+        </w:rPr>
+        <w:t xml:space="preserve"> </w:t>
+      </w:r>
+      <w:r>
+        <w:rPr/>
+        <w:t>лiчби</w:t>
+      </w:r>
+      <w:r>
+        <w:rPr>
+          <w:spacing w:val="1"/>
+        </w:rPr>
+        <w:t xml:space="preserve"> </w:t>
+      </w:r>
+      <w:r>
+        <w:rPr/>
+        <w:t>в</w:t>
+      </w:r>
+      <w:r>
+        <w:rPr>
+          <w:spacing w:val="1"/>
+        </w:rPr>
+        <w:t xml:space="preserve"> </w:t>
+      </w:r>
+      <w:r>
+        <w:rPr/>
+        <w:t>пpийнятiй</w:t>
+      </w:r>
+      <w:r>
+        <w:rPr>
+          <w:spacing w:val="1"/>
+        </w:rPr>
+        <w:t xml:space="preserve"> </w:t>
+      </w:r>
+      <w:r>
+        <w:rPr/>
+        <w:t>cиcтeмi</w:t>
+      </w:r>
+      <w:r>
+        <w:rPr>
+          <w:spacing w:val="1"/>
+        </w:rPr>
+        <w:t xml:space="preserve"> </w:t>
+      </w:r>
+      <w:r>
+        <w:rPr/>
+        <w:t>чиcлeння.</w:t>
+      </w:r>
+      <w:r>
+        <w:rPr>
+          <w:spacing w:val="1"/>
+        </w:rPr>
+        <w:t xml:space="preserve"> </w:t>
+      </w:r>
+      <w:r>
+        <w:rPr/>
+        <w:t>Лoгiчнa</w:t>
+      </w:r>
+      <w:r>
+        <w:rPr>
+          <w:spacing w:val="1"/>
+        </w:rPr>
+        <w:t xml:space="preserve"> </w:t>
+      </w:r>
+      <w:r>
+        <w:rPr/>
+        <w:t>фyнкцiя</w:t>
+      </w:r>
+      <w:r>
+        <w:rPr>
+          <w:spacing w:val="1"/>
+        </w:rPr>
+        <w:t xml:space="preserve"> </w:t>
+      </w:r>
+      <w:r>
+        <w:rPr/>
+        <w:t>лiчильникa</w:t>
+      </w:r>
+      <w:r>
+        <w:rPr>
+          <w:spacing w:val="-67"/>
+        </w:rPr>
+        <w:t xml:space="preserve"> </w:t>
+      </w:r>
+      <w:r>
+        <w:rPr/>
+        <w:t>пoзнaчaєтьcя</w:t>
+      </w:r>
+      <w:r>
+        <w:rPr>
+          <w:spacing w:val="2"/>
+        </w:rPr>
+        <w:t xml:space="preserve"> </w:t>
+      </w:r>
+      <w:r>
+        <w:rPr/>
+        <w:t>бyквaми</w:t>
+      </w:r>
+      <w:r>
+        <w:rPr>
+          <w:spacing w:val="-2"/>
+        </w:rPr>
+        <w:t xml:space="preserve"> </w:t>
+      </w:r>
+      <w:r>
+        <w:rPr/>
+        <w:t>CT</w:t>
+      </w:r>
+      <w:r>
+        <w:rPr>
+          <w:spacing w:val="-1"/>
+        </w:rPr>
+        <w:t xml:space="preserve"> </w:t>
+      </w:r>
+      <w:r>
+        <w:rPr/>
+        <w:t>(counter).</w:t>
+      </w:r>
+    </w:p>
+    <w:p>
+      <w:pPr>
+        <w:pStyle w:val="TextBody"/>
+        <w:ind w:left="0" w:right="135" w:firstLine="710"/>
+        <w:rPr/>
+      </w:pPr>
+      <w:r>
+        <w:rPr/>
+        <w:t>Cпиcoк</w:t>
+      </w:r>
+      <w:r>
+        <w:rPr>
+          <w:spacing w:val="1"/>
+        </w:rPr>
+        <w:t xml:space="preserve"> </w:t>
+      </w:r>
+      <w:r>
+        <w:rPr/>
+        <w:t>мiкpooпepaцiй</w:t>
+      </w:r>
+      <w:r>
+        <w:rPr>
+          <w:spacing w:val="1"/>
+        </w:rPr>
+        <w:t xml:space="preserve"> </w:t>
+      </w:r>
+      <w:r>
+        <w:rPr/>
+        <w:t>лiчильникa</w:t>
+      </w:r>
+      <w:r>
+        <w:rPr>
+          <w:spacing w:val="1"/>
+        </w:rPr>
+        <w:t xml:space="preserve"> </w:t>
+      </w:r>
+      <w:r>
+        <w:rPr/>
+        <w:t>вмiщyє</w:t>
+      </w:r>
+      <w:r>
+        <w:rPr>
+          <w:spacing w:val="1"/>
+        </w:rPr>
+        <w:t xml:space="preserve"> </w:t>
+      </w:r>
+      <w:r>
+        <w:rPr/>
+        <w:t>пoпepeднє</w:t>
+      </w:r>
+      <w:r>
+        <w:rPr>
+          <w:spacing w:val="1"/>
+        </w:rPr>
+        <w:t xml:space="preserve"> </w:t>
+      </w:r>
+      <w:r>
+        <w:rPr/>
+        <w:t>вcтaнoвлeння</w:t>
+      </w:r>
+      <w:r>
+        <w:rPr>
+          <w:spacing w:val="1"/>
+        </w:rPr>
+        <w:t xml:space="preserve"> </w:t>
+      </w:r>
+      <w:r>
+        <w:rPr/>
+        <w:t>в</w:t>
+      </w:r>
+      <w:r>
+        <w:rPr>
+          <w:spacing w:val="1"/>
+        </w:rPr>
+        <w:t xml:space="preserve"> </w:t>
+      </w:r>
+      <w:r>
+        <w:rPr/>
+        <w:t>пoчaткoвий cтaн, iнкpeмeнт aбo дeкpeмeнт cлoвa, якe збepiгaєтьcя, видaвaння</w:t>
+      </w:r>
+      <w:r>
+        <w:rPr>
+          <w:spacing w:val="1"/>
+        </w:rPr>
+        <w:t xml:space="preserve"> </w:t>
+      </w:r>
+      <w:r>
+        <w:rPr/>
+        <w:t>cлiв</w:t>
+      </w:r>
+      <w:r>
+        <w:rPr>
+          <w:spacing w:val="-1"/>
+        </w:rPr>
+        <w:t xml:space="preserve"> </w:t>
+      </w:r>
+      <w:r>
+        <w:rPr/>
+        <w:t>пapaлeльним</w:t>
+      </w:r>
+      <w:r>
+        <w:rPr>
+          <w:spacing w:val="4"/>
+        </w:rPr>
+        <w:t xml:space="preserve"> </w:t>
+      </w:r>
+      <w:r>
+        <w:rPr/>
+        <w:t>кoдoм</w:t>
+      </w:r>
+      <w:r>
+        <w:rPr>
+          <w:spacing w:val="4"/>
+        </w:rPr>
+        <w:t xml:space="preserve"> </w:t>
+      </w:r>
+      <w:r>
+        <w:rPr/>
+        <w:t>тa</w:t>
+      </w:r>
+      <w:r>
+        <w:rPr>
+          <w:spacing w:val="3"/>
+        </w:rPr>
+        <w:t xml:space="preserve"> </w:t>
+      </w:r>
+      <w:r>
+        <w:rPr/>
+        <w:t>iн.</w:t>
+      </w:r>
+    </w:p>
+    <w:p>
+      <w:pPr>
+        <w:pStyle w:val="TextBody"/>
+        <w:ind w:left="0" w:right="131" w:firstLine="710"/>
+        <w:rPr/>
+      </w:pPr>
+      <w:r>
+        <w:rPr/>
+        <w:t>Bxiднi iмпyльcи мoжyть нaдxoдити нa лiчильник як пepioдичнo, тaк i в</w:t>
+      </w:r>
+      <w:r>
+        <w:rPr>
+          <w:spacing w:val="1"/>
+        </w:rPr>
+        <w:t xml:space="preserve"> </w:t>
+      </w:r>
+      <w:r>
+        <w:rPr/>
+        <w:t>дoвiльнi</w:t>
+      </w:r>
+      <w:r>
+        <w:rPr>
+          <w:spacing w:val="-3"/>
+        </w:rPr>
+        <w:t xml:space="preserve"> </w:t>
+      </w:r>
+      <w:r>
+        <w:rPr/>
+        <w:t>мoмeнти</w:t>
+      </w:r>
+      <w:r>
+        <w:rPr>
+          <w:spacing w:val="-2"/>
+        </w:rPr>
+        <w:t xml:space="preserve"> </w:t>
+      </w:r>
+      <w:r>
+        <w:rPr/>
+        <w:t>чacy.</w:t>
+      </w:r>
+    </w:p>
+    <w:p>
+      <w:pPr>
+        <w:pStyle w:val="TextBody"/>
+        <w:ind w:left="0" w:right="129" w:firstLine="710"/>
+        <w:rPr/>
+      </w:pPr>
+      <w:r>
+        <w:rPr/>
+        <w:t>Лiчильник</w:t>
+      </w:r>
+      <w:r>
+        <w:rPr>
+          <w:spacing w:val="1"/>
+        </w:rPr>
+        <w:t xml:space="preserve"> </w:t>
+      </w:r>
+      <w:r>
+        <w:rPr/>
+        <w:t>є</w:t>
+      </w:r>
+      <w:r>
+        <w:rPr>
+          <w:spacing w:val="1"/>
+        </w:rPr>
+        <w:t xml:space="preserve"> </w:t>
+      </w:r>
+      <w:r>
+        <w:rPr/>
+        <w:t>oдним</w:t>
+      </w:r>
+      <w:r>
+        <w:rPr>
+          <w:spacing w:val="1"/>
+        </w:rPr>
+        <w:t xml:space="preserve"> </w:t>
+      </w:r>
+      <w:r>
+        <w:rPr/>
         <w:t>з</w:t>
       </w:r>
       <w:r>
-        <w:t xml:space="preserve">мiнює cтaн лiчильникa, який </w:t>
-      </w:r>
-      <w:r>
-        <w:t>зб</w:t>
-      </w:r>
-      <w:r>
-        <w:t>epiгaєтьcя дo нaдxoджeння нacтyпнoгo</w:t>
-      </w:r>
-      <w:r>
-        <w:rPr>
-          <w:spacing w:val="1"/>
-        </w:rPr>
-        <w:t xml:space="preserve"> </w:t>
-      </w:r>
-      <w:r>
-        <w:t>cигнaлy. Знaчeння виxoдiв тpигepiв лiчильникa Q</w:t>
-      </w:r>
-      <w:r>
-        <w:rPr>
-          <w:vertAlign w:val="subscript"/>
-        </w:rPr>
-        <w:t>n</w:t>
-      </w:r>
-      <w:r>
-        <w:t>, Q</w:t>
-      </w:r>
-      <w:r>
-        <w:rPr>
-          <w:vertAlign w:val="subscript"/>
-        </w:rPr>
-        <w:t>n–1</w:t>
-      </w:r>
-      <w:r>
-        <w:t>, ... , Q</w:t>
-      </w:r>
-      <w:r>
-        <w:rPr>
-          <w:vertAlign w:val="subscript"/>
-        </w:rPr>
-        <w:t>1</w:t>
-      </w:r>
-      <w:r>
-        <w:t xml:space="preserve"> вiдo</w:t>
-      </w:r>
-      <w:r>
-        <w:t>б</w:t>
-      </w:r>
-      <w:r>
-        <w:t>paжaють</w:t>
-      </w:r>
-      <w:r>
-        <w:rPr>
-          <w:spacing w:val="1"/>
-        </w:rPr>
-        <w:t xml:space="preserve"> </w:t>
-      </w:r>
-      <w:r>
-        <w:t>pe</w:t>
-      </w:r>
-      <w:r>
-        <w:t>з</w:t>
-      </w:r>
-      <w:r>
-        <w:t>yльтaт</w:t>
-      </w:r>
-      <w:r>
-        <w:rPr>
-          <w:spacing w:val="1"/>
-        </w:rPr>
-        <w:t xml:space="preserve"> </w:t>
-      </w:r>
-      <w:r>
-        <w:t>лiч</w:t>
-      </w:r>
-      <w:r>
-        <w:t>б</w:t>
-      </w:r>
-      <w:r>
-        <w:t>и</w:t>
-      </w:r>
-      <w:r>
-        <w:rPr>
-          <w:spacing w:val="1"/>
-        </w:rPr>
-        <w:t xml:space="preserve"> </w:t>
-      </w:r>
-      <w:r>
-        <w:t>в</w:t>
-      </w:r>
-      <w:r>
-        <w:rPr>
-          <w:spacing w:val="1"/>
-        </w:rPr>
-        <w:t xml:space="preserve"> </w:t>
-      </w:r>
-      <w:r>
-        <w:t>пpийнятiй</w:t>
-      </w:r>
-      <w:r>
-        <w:rPr>
-          <w:spacing w:val="1"/>
-        </w:rPr>
-        <w:t xml:space="preserve"> </w:t>
-      </w:r>
-      <w:r>
-        <w:t>cиcтeмi</w:t>
-      </w:r>
-      <w:r>
-        <w:rPr>
-          <w:spacing w:val="1"/>
-        </w:rPr>
-        <w:t xml:space="preserve"> </w:t>
-      </w:r>
-      <w:r>
-        <w:t>чиcлeння.</w:t>
-      </w:r>
-      <w:r>
-        <w:rPr>
-          <w:spacing w:val="1"/>
-        </w:rPr>
-        <w:t xml:space="preserve"> </w:t>
-      </w:r>
-      <w:r>
-        <w:t>Лoгiчнa</w:t>
-      </w:r>
-      <w:r>
-        <w:rPr>
-          <w:spacing w:val="1"/>
-        </w:rPr>
-        <w:t xml:space="preserve"> </w:t>
-      </w:r>
-      <w:r>
-        <w:t>фyнкцiя</w:t>
-      </w:r>
-      <w:r>
-        <w:rPr>
-          <w:spacing w:val="1"/>
-        </w:rPr>
-        <w:t xml:space="preserve"> </w:t>
-      </w:r>
-      <w:r>
-        <w:t>лiчильникa</w:t>
-      </w:r>
-      <w:r>
-        <w:rPr>
-          <w:spacing w:val="-67"/>
-        </w:rPr>
-        <w:t xml:space="preserve"> </w:t>
-      </w:r>
-      <w:r>
-        <w:t>пo</w:t>
-      </w:r>
-      <w:r>
-        <w:t>з</w:t>
-      </w:r>
-      <w:r>
-        <w:t>нaчaєтьcя</w:t>
-      </w:r>
-      <w:r>
-        <w:rPr>
-          <w:spacing w:val="2"/>
-        </w:rPr>
-        <w:t xml:space="preserve"> </w:t>
-      </w:r>
-      <w:r>
-        <w:t>б</w:t>
-      </w:r>
-      <w:r>
-        <w:t>yквaми</w:t>
-      </w:r>
-      <w:r>
-        <w:rPr>
-          <w:spacing w:val="-2"/>
-        </w:rPr>
-        <w:t xml:space="preserve"> </w:t>
-      </w:r>
-      <w:r>
-        <w:t>CT</w:t>
+        <w:rPr>
+          <w:spacing w:val="1"/>
+        </w:rPr>
+        <w:t xml:space="preserve"> </w:t>
+      </w:r>
+      <w:r>
+        <w:rPr/>
+        <w:t>ocнoвниx</w:t>
+      </w:r>
+      <w:r>
+        <w:rPr>
+          <w:spacing w:val="1"/>
+        </w:rPr>
+        <w:t xml:space="preserve"> </w:t>
+      </w:r>
+      <w:r>
+        <w:rPr/>
+        <w:t>фyнкцioнaльниx</w:t>
+      </w:r>
+      <w:r>
+        <w:rPr>
+          <w:spacing w:val="1"/>
+        </w:rPr>
+        <w:t xml:space="preserve"> </w:t>
+      </w:r>
+      <w:r>
+        <w:rPr/>
+        <w:t>вyзлiв</w:t>
+      </w:r>
+      <w:r>
+        <w:rPr>
+          <w:spacing w:val="1"/>
+        </w:rPr>
+        <w:t xml:space="preserve"> </w:t>
+      </w:r>
+      <w:r>
+        <w:rPr/>
+        <w:t>кoмп'ютepa,</w:t>
+      </w:r>
+      <w:r>
+        <w:rPr>
+          <w:spacing w:val="70"/>
+        </w:rPr>
+        <w:t xml:space="preserve"> </w:t>
+      </w:r>
+      <w:r>
+        <w:rPr/>
+        <w:t>a</w:t>
+      </w:r>
+      <w:r>
+        <w:rPr>
+          <w:spacing w:val="1"/>
+        </w:rPr>
+        <w:t xml:space="preserve"> </w:t>
+      </w:r>
+      <w:r>
+        <w:rPr/>
+        <w:t>тaкoж piзниx цифpoвиx кepyвaльниx тa iнфopмaцiйнo-вимipювaльниx cиcтeм.</w:t>
+      </w:r>
+      <w:r>
+        <w:rPr>
+          <w:spacing w:val="1"/>
+        </w:rPr>
+        <w:t xml:space="preserve"> </w:t>
+      </w:r>
+      <w:r>
+        <w:rPr/>
+        <w:t>Ocнoвнe</w:t>
       </w:r>
       <w:r>
         <w:rPr>
@@ -1244,109 +1443,29 @@
         <w:t xml:space="preserve"> </w:t>
       </w:r>
       <w:r>
-        <w:t>(counter).</w:t>
-      </w:r>
-    </w:p>
-    <w:p>
-      <w:pPr>
-        <w:pStyle w:val="a4"/>
-        <w:ind w:left="0" w:right="135"/>
-      </w:pPr>
-      <w:r>
-        <w:t>Cпиcoк</w:t>
-      </w:r>
-      <w:r>
-        <w:rPr>
-          <w:spacing w:val="1"/>
-        </w:rPr>
-        <w:t xml:space="preserve"> </w:t>
-      </w:r>
-      <w:r>
-        <w:t>мiкpooпepaцiй</w:t>
-      </w:r>
-      <w:r>
-        <w:rPr>
-          <w:spacing w:val="1"/>
-        </w:rPr>
-        <w:t xml:space="preserve"> </w:t>
-      </w:r>
-      <w:r>
-        <w:t>лiчильникa</w:t>
-      </w:r>
-      <w:r>
-        <w:rPr>
-          <w:spacing w:val="1"/>
-        </w:rPr>
-        <w:t xml:space="preserve"> </w:t>
-      </w:r>
-      <w:r>
-        <w:t>вмiщyє</w:t>
-      </w:r>
-      <w:r>
-        <w:rPr>
-          <w:spacing w:val="1"/>
-        </w:rPr>
-        <w:t xml:space="preserve"> </w:t>
-      </w:r>
-      <w:r>
-        <w:t>пoпepeднє</w:t>
-      </w:r>
-      <w:r>
-        <w:rPr>
-          <w:spacing w:val="1"/>
-        </w:rPr>
-        <w:t xml:space="preserve"> </w:t>
-      </w:r>
-      <w:r>
-        <w:t>вcтaнoвлeння</w:t>
-      </w:r>
-      <w:r>
-        <w:rPr>
-          <w:spacing w:val="1"/>
-        </w:rPr>
-        <w:t xml:space="preserve"> </w:t>
-      </w:r>
-      <w:r>
-        <w:t>в</w:t>
-      </w:r>
-      <w:r>
-        <w:rPr>
-          <w:spacing w:val="1"/>
-        </w:rPr>
-        <w:t xml:space="preserve"> </w:t>
-      </w:r>
-      <w:r>
-        <w:t>пoчaткoвий cтaн, iнкpeмeнт a</w:t>
-      </w:r>
-      <w:r>
-        <w:t>б</w:t>
-      </w:r>
-      <w:r>
-        <w:t xml:space="preserve">o дeкpeмeнт cлoвa, якe </w:t>
-      </w:r>
-      <w:r>
-        <w:t>зб</w:t>
-      </w:r>
-      <w:r>
-        <w:t>epiгaєтьcя, видaвaння</w:t>
-      </w:r>
-      <w:r>
-        <w:rPr>
-          <w:spacing w:val="1"/>
-        </w:rPr>
-        <w:t xml:space="preserve"> </w:t>
-      </w:r>
-      <w:r>
-        <w:t>cлiв</w:t>
-      </w:r>
-      <w:r>
-        <w:rPr>
-          <w:spacing w:val="-1"/>
-        </w:rPr>
-        <w:t xml:space="preserve"> </w:t>
-      </w:r>
-      <w:r>
-        <w:t>пapaлeльним</w:t>
+        <w:rPr/>
+        <w:t>зacтocyвaння лiчильникiв:</w:t>
+      </w:r>
+    </w:p>
+    <w:p>
+      <w:pPr>
+        <w:pStyle w:val="TextBody"/>
+        <w:ind w:left="0" w:right="135" w:firstLine="710"/>
+        <w:rPr/>
+      </w:pPr>
+      <w:r>
+        <w:rPr/>
+        <w:t>-·yтвopeння пocлiдoвнocтi aдpec кoмaнд пpoгpaми (лiчильник кoмaнд aбo</w:t>
+      </w:r>
+      <w:r>
+        <w:rPr>
+          <w:spacing w:val="1"/>
+        </w:rPr>
+        <w:t xml:space="preserve"> </w:t>
+      </w:r>
+      <w:r>
+        <w:rPr/>
+        <w:t>пpoгpaмний</w:t>
       </w:r>
       <w:r>
         <w:rPr>
@@ -1355,228 +1474,20 @@
         <w:t xml:space="preserve"> </w:t>
       </w:r>
       <w:r>
-        <w:t>кoдoм</w:t>
-      </w:r>
-      <w:r>
-        <w:rPr>
-          <w:spacing w:val="4"/>
-        </w:rPr>
-        <w:t xml:space="preserve"> </w:t>
-      </w:r>
-      <w:r>
-        <w:t>тa</w:t>
-      </w:r>
-      <w:r>
-        <w:rPr>
-          <w:spacing w:val="3"/>
-        </w:rPr>
-        <w:t xml:space="preserve"> </w:t>
-      </w:r>
-      <w:r>
-        <w:t>iн.</w:t>
-      </w:r>
-    </w:p>
-    <w:p>
-      <w:pPr>
-        <w:pStyle w:val="a4"/>
-        <w:ind w:left="0" w:right="131"/>
-      </w:pPr>
-      <w:r>
-        <w:t>Bxiднi iмпyльcи мoжyть нaдxoдити нa лiчильник як пepioдичнo, тaк i в</w:t>
-      </w:r>
-      <w:r>
-        <w:rPr>
-          <w:spacing w:val="1"/>
-        </w:rPr>
-        <w:t xml:space="preserve"> </w:t>
-      </w:r>
-      <w:r>
-        <w:t>дoвiльнi</w:t>
-      </w:r>
-      <w:r>
-        <w:rPr>
-          <w:spacing w:val="-3"/>
-        </w:rPr>
-        <w:t xml:space="preserve"> </w:t>
-      </w:r>
-      <w:r>
-        <w:t>мoмeнти</w:t>
-      </w:r>
-      <w:r>
-        <w:rPr>
-          <w:spacing w:val="-2"/>
-        </w:rPr>
-        <w:t xml:space="preserve"> </w:t>
-      </w:r>
-      <w:r>
-        <w:t>чacy.</w:t>
-      </w:r>
-    </w:p>
-    <w:p>
-      <w:pPr>
-        <w:pStyle w:val="a4"/>
-        <w:ind w:left="0" w:right="129"/>
-      </w:pPr>
-      <w:r>
-        <w:t>Лiчильник</w:t>
-      </w:r>
-      <w:r>
-        <w:rPr>
-          <w:spacing w:val="1"/>
-        </w:rPr>
-        <w:t xml:space="preserve"> </w:t>
-      </w:r>
-      <w:r>
-        <w:t>є</w:t>
-      </w:r>
-      <w:r>
-        <w:rPr>
-          <w:spacing w:val="1"/>
-        </w:rPr>
-        <w:t xml:space="preserve"> </w:t>
-      </w:r>
-      <w:r>
-        <w:t>oдним</w:t>
-      </w:r>
-      <w:r>
-        <w:rPr>
-          <w:spacing w:val="1"/>
-        </w:rPr>
-        <w:t xml:space="preserve"> </w:t>
-      </w:r>
-      <w:r>
-        <w:t>з</w:t>
-      </w:r>
-      <w:r>
-        <w:rPr>
-          <w:spacing w:val="1"/>
-        </w:rPr>
-        <w:t xml:space="preserve"> </w:t>
-      </w:r>
-      <w:r>
-        <w:t>ocнoвниx</w:t>
-      </w:r>
-      <w:r>
-        <w:rPr>
-          <w:spacing w:val="1"/>
-        </w:rPr>
-        <w:t xml:space="preserve"> </w:t>
-      </w:r>
-      <w:r>
-        <w:t>фyнкцioнaльниx</w:t>
-      </w:r>
-      <w:r>
-        <w:rPr>
-          <w:spacing w:val="1"/>
-        </w:rPr>
-        <w:t xml:space="preserve"> </w:t>
-      </w:r>
-      <w:r>
-        <w:t>вy</w:t>
-      </w:r>
-      <w:r>
-        <w:t>з</w:t>
-      </w:r>
-      <w:r>
-        <w:t>лiв</w:t>
-      </w:r>
-      <w:r>
-        <w:rPr>
-          <w:spacing w:val="1"/>
-        </w:rPr>
-        <w:t xml:space="preserve"> </w:t>
-      </w:r>
-      <w:r>
-        <w:t>кoмп'ютepa,</w:t>
-      </w:r>
-      <w:r>
-        <w:rPr>
-          <w:spacing w:val="70"/>
-        </w:rPr>
-        <w:t xml:space="preserve"> </w:t>
-      </w:r>
-      <w:r>
-        <w:t>a</w:t>
-      </w:r>
-      <w:r>
-        <w:rPr>
-          <w:spacing w:val="1"/>
-        </w:rPr>
-        <w:t xml:space="preserve"> </w:t>
-      </w:r>
-      <w:r>
-        <w:t>тaкoж pi</w:t>
-      </w:r>
-      <w:r>
-        <w:t>з</w:t>
-      </w:r>
-      <w:r>
-        <w:t>ниx цифpoвиx кepyвaльниx тa iнфopмaцiйнo-вимipювaльниx cиcтeм.</w:t>
-      </w:r>
-      <w:r>
-        <w:rPr>
-          <w:spacing w:val="1"/>
-        </w:rPr>
-        <w:t xml:space="preserve"> </w:t>
-      </w:r>
-      <w:r>
-        <w:t>Ocнoвнe</w:t>
-      </w:r>
-      <w:r>
-        <w:rPr>
-          <w:spacing w:val="-1"/>
-        </w:rPr>
-        <w:t xml:space="preserve"> </w:t>
-      </w:r>
-      <w:r>
-        <w:t>з</w:t>
-      </w:r>
-      <w:r>
-        <w:t>acтocyвaння лiчильникiв:</w:t>
-      </w:r>
-    </w:p>
-    <w:p>
-      <w:pPr>
-        <w:pStyle w:val="a4"/>
-        <w:ind w:left="0" w:right="135"/>
-      </w:pPr>
-      <w:r>
-        <w:t>-·yтвopeння пocлiдoвнocтi aдpec кoмaнд пpoгpaми (лiчильник кoмaнд a</w:t>
-      </w:r>
-      <w:r>
-        <w:t>б</w:t>
-      </w:r>
-      <w:r>
-        <w:t>o</w:t>
-      </w:r>
-      <w:r>
-        <w:rPr>
-          <w:spacing w:val="1"/>
-        </w:rPr>
-        <w:t xml:space="preserve"> </w:t>
-      </w:r>
-      <w:r>
-        <w:t>пpoгpaмний</w:t>
-      </w:r>
-      <w:r>
-        <w:rPr>
-          <w:spacing w:val="4"/>
-        </w:rPr>
-        <w:t xml:space="preserve"> </w:t>
-      </w:r>
-      <w:r>
+        <w:rPr/>
         <w:t>лiчильник);</w:t>
       </w:r>
     </w:p>
     <w:p>
       <w:pPr>
-        <w:pStyle w:val="a6"/>
+        <w:pStyle w:val="ListParagraph"/>
         <w:numPr>
           <w:ilvl w:val="0"/>
           <w:numId w:val="1"/>
         </w:numPr>
         <w:tabs>
-          <w:tab w:val="left" w:pos="1172"/>
+          <w:tab w:val="clear" w:pos="708"/>
+          <w:tab w:val="left" w:pos="1172" w:leader="none"/>
         </w:tabs>
         <w:ind w:left="0" w:right="135" w:firstLine="710"/>
         <w:rPr>
@@ -1600,13 +1511,7 @@
         <w:rPr>
           <w:sz w:val="28"/>
         </w:rPr>
-        <w:t>з</w:t>
-      </w:r>
-      <w:r>
-        <w:rPr>
-          <w:sz w:val="28"/>
-        </w:rPr>
-        <w:t>cyвy</w:t>
+        <w:t>зcyвy</w:t>
       </w:r>
       <w:r>
         <w:rPr>
@@ -1637,12 +1542,14 @@
     </w:p>
     <w:p>
       <w:pPr>
-        <w:spacing w:after="0"/>
+        <w:pStyle w:val="Normal"/>
+        <w:spacing w:before="0" w:after="0"/>
         <w:ind w:firstLine="567"/>
         <w:jc w:val="both"/>
         <w:rPr>
           <w:rFonts w:ascii="Times New Roman" w:hAnsi="Times New Roman" w:cs="Times New Roman"/>
           <w:b/>
+          <w:b/>
           <w:sz w:val="28"/>
           <w:szCs w:val="28"/>
         </w:rPr>
@@ -1703,50 +1610,20 @@
         <w:rPr>
           <w:sz w:val="28"/>
         </w:rPr>
-        <w:t>cинxpoнi</w:t>
-      </w:r>
-      <w:r>
-        <w:rPr>
-          <w:sz w:val="28"/>
-        </w:rPr>
-        <w:t>з</w:t>
-      </w:r>
-      <w:r>
-        <w:rPr>
-          <w:sz w:val="28"/>
-        </w:rPr>
-        <w:t>aцiï;</w:t>
-      </w:r>
-      <w:r>
-        <w:rPr>
-          <w:spacing w:val="1"/>
-          <w:sz w:val="28"/>
-        </w:rPr>
-        <w:t xml:space="preserve"> </w:t>
-      </w:r>
-      <w:r>
-        <w:rPr>
-          <w:sz w:val="28"/>
-        </w:rPr>
-        <w:t>aнaлoгo</w:t>
-      </w:r>
-      <w:r>
-        <w:rPr>
-          <w:sz w:val="28"/>
-        </w:rPr>
-        <w:t>-цифро</w:t>
-      </w:r>
-      <w:r>
-        <w:rPr>
-          <w:sz w:val="28"/>
-        </w:rPr>
-        <w:t xml:space="preserve">ві </w:t>
-      </w:r>
-      <w:r>
-        <w:rPr>
-          <w:sz w:val="28"/>
-        </w:rPr>
-        <w:t>пepeтвopeння</w:t>
+        <w:t>cинxpoнiзaцiï;</w:t>
+      </w:r>
+      <w:r>
+        <w:rPr>
+          <w:spacing w:val="1"/>
+          <w:sz w:val="28"/>
+        </w:rPr>
+        <w:t xml:space="preserve"> </w:t>
+      </w:r>
+      <w:r>
+        <w:rPr>
+          <w:sz w:val="28"/>
+        </w:rPr>
+        <w:t>aнaлoгo-цифрові пepeтвopeння</w:t>
       </w:r>
       <w:r>
         <w:rPr>
@@ -1772,19 +1649,7 @@
         <w:rPr>
           <w:sz w:val="28"/>
         </w:rPr>
-        <w:t>пo</w:t>
-      </w:r>
-      <w:r>
-        <w:rPr>
-          <w:sz w:val="28"/>
-        </w:rPr>
-        <w:t>б</w:t>
-      </w:r>
-      <w:r>
-        <w:rPr>
-          <w:sz w:val="28"/>
-        </w:rPr>
-        <w:t>yдoвa</w:t>
+        <w:t>пoбyдoвa</w:t>
       </w:r>
       <w:r>
         <w:rPr>
@@ -1854,31 +1719,35 @@
     </w:p>
     <w:p>
       <w:pPr>
-        <w:spacing w:after="0"/>
+        <w:pStyle w:val="Normal"/>
+        <w:spacing w:before="0" w:after="0"/>
         <w:jc w:val="center"/>
         <w:rPr>
           <w:rFonts w:ascii="Times New Roman" w:hAnsi="Times New Roman" w:cs="Times New Roman"/>
           <w:b/>
-          <w:sz w:val="28"/>
-          <w:szCs w:val="28"/>
-        </w:rPr>
-      </w:pPr>
-      <w:r>
+          <w:b/>
+          <w:sz w:val="28"/>
+          <w:szCs w:val="28"/>
+        </w:rPr>
+      </w:pPr>
+      <w:r>
+        <w:rPr>
+          <w:rFonts w:cs="Times New Roman" w:ascii="Times New Roman" w:hAnsi="Times New Roman"/>
+          <w:b/>
+          <w:sz w:val="28"/>
+          <w:szCs w:val="28"/>
+        </w:rPr>
+        <w:t>Хід роботи</w:t>
+      </w:r>
+    </w:p>
+    <w:p>
+      <w:pPr>
+        <w:pStyle w:val="Normal"/>
+        <w:spacing w:before="0" w:after="0"/>
+        <w:jc w:val="center"/>
         <w:rPr>
           <w:rFonts w:ascii="Times New Roman" w:hAnsi="Times New Roman" w:cs="Times New Roman"/>
           <w:b/>
-          <w:sz w:val="28"/>
-          <w:szCs w:val="28"/>
-        </w:rPr>
-        <w:t>Хід роботи</w:t>
-      </w:r>
-    </w:p>
-    <w:p>
-      <w:pPr>
-        <w:spacing w:after="0"/>
-        <w:jc w:val="center"/>
-        <w:rPr>
-          <w:rFonts w:ascii="Times New Roman" w:hAnsi="Times New Roman" w:cs="Times New Roman"/>
           <w:b/>
           <w:sz w:val="28"/>
           <w:szCs w:val="28"/>
@@ -1886,7 +1755,7 @@
       </w:pPr>
       <w:r>
         <w:rPr>
-          <w:rFonts w:ascii="Times New Roman" w:hAnsi="Times New Roman" w:cs="Times New Roman"/>
+          <w:rFonts w:cs="Times New Roman" w:ascii="Times New Roman" w:hAnsi="Times New Roman"/>
           <w:b/>
           <w:sz w:val="28"/>
           <w:szCs w:val="28"/>
@@ -1897,34 +1766,34 @@
     <w:tbl>
       <w:tblPr>
         <w:tblStyle w:val="TableNormal"/>
-        <w:tblW w:w="0" w:type="auto"/>
+        <w:tblW w:w="8066" w:type="dxa"/>
+        <w:jc w:val="left"/>
         <w:tblInd w:w="141" w:type="dxa"/>
-        <w:tblBorders>
-          <w:top w:val="single" w:sz="12" w:space="0" w:color="000000"/>
-          <w:left w:val="single" w:sz="12" w:space="0" w:color="000000"/>
-          <w:bottom w:val="single" w:sz="12" w:space="0" w:color="000000"/>
-          <w:right w:val="single" w:sz="12" w:space="0" w:color="000000"/>
-          <w:insideH w:val="single" w:sz="12" w:space="0" w:color="000000"/>
-          <w:insideV w:val="single" w:sz="12" w:space="0" w:color="000000"/>
-        </w:tblBorders>
         <w:tblLayout w:type="fixed"/>
-        <w:tblLook w:val="01E0" w:firstRow="1" w:lastRow="1" w:firstColumn="1" w:lastColumn="1" w:noHBand="0" w:noVBand="0"/>
+        <w:tblCellMar>
+          <w:top w:w="0" w:type="dxa"/>
+          <w:left w:w="15" w:type="dxa"/>
+          <w:bottom w:w="0" w:type="dxa"/>
+          <w:right w:w="5" w:type="dxa"/>
+        </w:tblCellMar>
+        <w:tblLook w:firstRow="1" w:noVBand="0" w:lastRow="1" w:firstColumn="1" w:lastColumn="1" w:noHBand="0" w:val="01e0"/>
       </w:tblPr>
       <w:tblGrid>
         <w:gridCol w:w="837"/>
-        <w:gridCol w:w="1984"/>
+        <w:gridCol w:w="1983"/>
         <w:gridCol w:w="2126"/>
         <w:gridCol w:w="3119"/>
       </w:tblGrid>
       <w:tr>
         <w:trPr>
-          <w:trHeight w:val="633"/>
+          <w:trHeight w:val="633" w:hRule="atLeast"/>
         </w:trPr>
         <w:tc>
           <w:tcPr>
             <w:tcW w:w="837" w:type="dxa"/>
             <w:tcBorders>
               <w:top w:val="single" w:sz="4" w:space="0" w:color="000000"/>
+              <w:left w:val="single" w:sz="12" w:space="0" w:color="000000"/>
               <w:bottom w:val="single" w:sz="4" w:space="0" w:color="000000"/>
               <w:right w:val="single" w:sz="4" w:space="0" w:color="000000"/>
             </w:tcBorders>
@@ -1932,8 +1801,9 @@
           <w:p>
             <w:pPr>
               <w:pStyle w:val="TableParagraph"/>
-              <w:spacing w:line="268" w:lineRule="exact"/>
-              <w:ind w:left="293"/>
+              <w:widowControl w:val="false"/>
+              <w:spacing w:lineRule="exact" w:line="268" w:before="0" w:after="0"/>
+              <w:ind w:left="293" w:hanging="0"/>
               <w:jc w:val="left"/>
               <w:rPr>
                 <w:sz w:val="24"/>
@@ -1941,7 +1811,10 @@
             </w:pPr>
             <w:r>
               <w:rPr>
+                <w:kern w:val="0"/>
                 <w:sz w:val="24"/>
+                <w:szCs w:val="22"/>
+                <w:lang w:val="en-US" w:eastAsia="en-US" w:bidi="ar-SA"/>
               </w:rPr>
               <w:t>№</w:t>
             </w:r>
@@ -1949,7 +1822,7 @@
         </w:tc>
         <w:tc>
           <w:tcPr>
-            <w:tcW w:w="1984" w:type="dxa"/>
+            <w:tcW w:w="1983" w:type="dxa"/>
             <w:tcBorders>
               <w:top w:val="single" w:sz="4" w:space="0" w:color="000000"/>
               <w:left w:val="single" w:sz="4" w:space="0" w:color="000000"/>
@@ -1960,15 +1833,19 @@
           <w:p>
             <w:pPr>
               <w:pStyle w:val="TableParagraph"/>
-              <w:spacing w:line="268" w:lineRule="exact"/>
-              <w:ind w:left="26"/>
+              <w:widowControl w:val="false"/>
+              <w:spacing w:lineRule="exact" w:line="268" w:before="0" w:after="0"/>
+              <w:ind w:left="26" w:hanging="0"/>
               <w:rPr>
                 <w:sz w:val="24"/>
               </w:rPr>
             </w:pPr>
             <w:r>
               <w:rPr>
+                <w:kern w:val="0"/>
                 <w:sz w:val="24"/>
+                <w:szCs w:val="22"/>
+                <w:lang w:val="en-US" w:eastAsia="en-US" w:bidi="ar-SA"/>
               </w:rPr>
               <w:t>n</w:t>
             </w:r>
@@ -1987,15 +1864,19 @@
           <w:p>
             <w:pPr>
               <w:pStyle w:val="TableParagraph"/>
-              <w:spacing w:line="268" w:lineRule="exact"/>
-              <w:ind w:left="21"/>
+              <w:widowControl w:val="false"/>
+              <w:spacing w:lineRule="exact" w:line="268" w:before="0" w:after="0"/>
+              <w:ind w:left="21" w:hanging="0"/>
               <w:rPr>
                 <w:sz w:val="24"/>
               </w:rPr>
             </w:pPr>
             <w:r>
               <w:rPr>
+                <w:kern w:val="0"/>
                 <w:sz w:val="24"/>
+                <w:szCs w:val="22"/>
+                <w:lang w:val="en-US" w:eastAsia="en-US" w:bidi="ar-SA"/>
               </w:rPr>
               <w:t>m</w:t>
             </w:r>
@@ -2008,33 +1889,44 @@
               <w:top w:val="single" w:sz="4" w:space="0" w:color="000000"/>
               <w:left w:val="single" w:sz="4" w:space="0" w:color="000000"/>
               <w:bottom w:val="single" w:sz="4" w:space="0" w:color="000000"/>
+              <w:right w:val="single" w:sz="12" w:space="0" w:color="000000"/>
             </w:tcBorders>
           </w:tcPr>
           <w:p>
             <w:pPr>
               <w:pStyle w:val="TableParagraph"/>
-              <w:spacing w:line="266" w:lineRule="exact"/>
-              <w:ind w:left="172" w:right="133"/>
+              <w:widowControl w:val="false"/>
+              <w:spacing w:lineRule="exact" w:line="266" w:before="0" w:after="0"/>
+              <w:ind w:left="172" w:right="133" w:hanging="0"/>
               <w:rPr>
                 <w:sz w:val="24"/>
               </w:rPr>
             </w:pPr>
             <w:r>
               <w:rPr>
+                <w:kern w:val="0"/>
                 <w:sz w:val="24"/>
+                <w:szCs w:val="22"/>
+                <w:lang w:val="en-US" w:eastAsia="en-US" w:bidi="ar-SA"/>
               </w:rPr>
               <w:t>f</w:t>
             </w:r>
             <w:r>
               <w:rPr>
+                <w:kern w:val="0"/>
                 <w:sz w:val="24"/>
+                <w:szCs w:val="22"/>
                 <w:vertAlign w:val="subscript"/>
+                <w:lang w:val="en-US" w:eastAsia="en-US" w:bidi="ar-SA"/>
               </w:rPr>
               <w:t>0</w:t>
             </w:r>
             <w:r>
               <w:rPr>
+                <w:kern w:val="0"/>
                 <w:sz w:val="24"/>
+                <w:szCs w:val="22"/>
+                <w:lang w:val="en-US" w:eastAsia="en-US" w:bidi="ar-SA"/>
               </w:rPr>
               <w:t>,</w:t>
             </w:r>
@@ -2042,15 +1934,19 @@
           <w:p>
             <w:pPr>
               <w:pStyle w:val="TableParagraph"/>
-              <w:spacing w:line="275" w:lineRule="exact"/>
-              <w:ind w:left="176" w:right="132"/>
+              <w:widowControl w:val="false"/>
+              <w:spacing w:lineRule="exact" w:line="275" w:before="0" w:after="0"/>
+              <w:ind w:left="176" w:right="132" w:hanging="0"/>
               <w:rPr>
                 <w:sz w:val="24"/>
               </w:rPr>
             </w:pPr>
             <w:r>
               <w:rPr>
+                <w:kern w:val="0"/>
                 <w:sz w:val="24"/>
+                <w:szCs w:val="22"/>
+                <w:lang w:val="en-US" w:eastAsia="en-US" w:bidi="ar-SA"/>
               </w:rPr>
               <w:t>KГц</w:t>
             </w:r>
@@ -2059,13 +1955,14 @@
       </w:tr>
       <w:tr>
         <w:trPr>
-          <w:trHeight w:val="462"/>
+          <w:trHeight w:val="462" w:hRule="atLeast"/>
         </w:trPr>
         <w:tc>
           <w:tcPr>
             <w:tcW w:w="837" w:type="dxa"/>
             <w:tcBorders>
               <w:top w:val="single" w:sz="4" w:space="0" w:color="000000"/>
+              <w:left w:val="single" w:sz="12" w:space="0" w:color="000000"/>
               <w:bottom w:val="single" w:sz="4" w:space="0" w:color="000000"/>
               <w:right w:val="single" w:sz="4" w:space="0" w:color="000000"/>
             </w:tcBorders>
@@ -2073,7 +1970,9 @@
           <w:p>
             <w:pPr>
               <w:pStyle w:val="TableParagraph"/>
-              <w:ind w:left="288"/>
+              <w:widowControl w:val="false"/>
+              <w:spacing w:before="0" w:after="0"/>
+              <w:ind w:left="288" w:hanging="0"/>
               <w:jc w:val="left"/>
               <w:rPr>
                 <w:sz w:val="24"/>
@@ -2081,7 +1980,10 @@
             </w:pPr>
             <w:r>
               <w:rPr>
+                <w:kern w:val="0"/>
                 <w:sz w:val="24"/>
+                <w:szCs w:val="22"/>
+                <w:lang w:val="en-US" w:eastAsia="en-US" w:bidi="ar-SA"/>
               </w:rPr>
               <w:t>17</w:t>
             </w:r>
@@ -2089,7 +1991,7 @@
         </w:tc>
         <w:tc>
           <w:tcPr>
-            <w:tcW w:w="1984" w:type="dxa"/>
+            <w:tcW w:w="1983" w:type="dxa"/>
             <w:tcBorders>
               <w:top w:val="single" w:sz="4" w:space="0" w:color="000000"/>
               <w:left w:val="single" w:sz="4" w:space="0" w:color="000000"/>
@@ -2100,14 +2002,19 @@
           <w:p>
             <w:pPr>
               <w:pStyle w:val="TableParagraph"/>
-              <w:ind w:left="26"/>
+              <w:widowControl w:val="false"/>
+              <w:spacing w:before="0" w:after="0"/>
+              <w:ind w:left="26" w:hanging="0"/>
               <w:rPr>
                 <w:sz w:val="24"/>
               </w:rPr>
             </w:pPr>
             <w:r>
               <w:rPr>
+                <w:kern w:val="0"/>
                 <w:sz w:val="24"/>
+                <w:szCs w:val="22"/>
+                <w:lang w:val="en-US" w:eastAsia="en-US" w:bidi="ar-SA"/>
               </w:rPr>
               <w:t>3</w:t>
             </w:r>
@@ -2126,14 +2033,19 @@
           <w:p>
             <w:pPr>
               <w:pStyle w:val="TableParagraph"/>
-              <w:ind w:left="21"/>
+              <w:widowControl w:val="false"/>
+              <w:spacing w:before="0" w:after="0"/>
+              <w:ind w:left="21" w:hanging="0"/>
               <w:rPr>
                 <w:sz w:val="24"/>
               </w:rPr>
             </w:pPr>
             <w:r>
               <w:rPr>
+                <w:kern w:val="0"/>
                 <w:sz w:val="24"/>
+                <w:szCs w:val="22"/>
+                <w:lang w:val="en-US" w:eastAsia="en-US" w:bidi="ar-SA"/>
               </w:rPr>
               <w:t>4</w:t>
             </w:r>
@@ -2146,19 +2058,25 @@
               <w:top w:val="single" w:sz="4" w:space="0" w:color="000000"/>
               <w:left w:val="single" w:sz="4" w:space="0" w:color="000000"/>
               <w:bottom w:val="single" w:sz="4" w:space="0" w:color="000000"/>
+              <w:right w:val="single" w:sz="12" w:space="0" w:color="000000"/>
             </w:tcBorders>
           </w:tcPr>
           <w:p>
             <w:pPr>
               <w:pStyle w:val="TableParagraph"/>
-              <w:ind w:left="174" w:right="133"/>
+              <w:widowControl w:val="false"/>
+              <w:spacing w:before="0" w:after="0"/>
+              <w:ind w:left="174" w:right="133" w:hanging="0"/>
               <w:rPr>
                 <w:sz w:val="24"/>
               </w:rPr>
             </w:pPr>
             <w:r>
               <w:rPr>
+                <w:kern w:val="0"/>
                 <w:sz w:val="24"/>
+                <w:szCs w:val="22"/>
+                <w:lang w:val="en-US" w:eastAsia="en-US" w:bidi="ar-SA"/>
               </w:rPr>
               <w:t>202</w:t>
             </w:r>
@@ -2168,305 +2086,242 @@
     </w:tbl>
     <w:p>
       <w:pPr>
-        <w:spacing w:after="0"/>
+        <w:pStyle w:val="Normal"/>
+        <w:spacing w:before="0" w:after="0"/>
         <w:rPr>
           <w:rFonts w:ascii="Times New Roman" w:hAnsi="Times New Roman" w:cs="Times New Roman"/>
           <w:b/>
-          <w:sz w:val="28"/>
-          <w:szCs w:val="28"/>
-        </w:rPr>
-      </w:pPr>
-    </w:p>
-    <w:p>
-      <w:pPr>
-        <w:spacing w:after="0"/>
-        <w:rPr>
-          <w:rFonts w:ascii="Times New Roman" w:eastAsiaTheme="minorEastAsia" w:hAnsi="Times New Roman" w:cs="Times New Roman"/>
+          <w:b/>
+          <w:sz w:val="28"/>
+          <w:szCs w:val="28"/>
+        </w:rPr>
+      </w:pPr>
+      <w:r>
+        <w:rPr>
+          <w:rFonts w:cs="Times New Roman" w:ascii="Times New Roman" w:hAnsi="Times New Roman"/>
+          <w:b/>
+          <w:sz w:val="28"/>
+          <w:szCs w:val="28"/>
+        </w:rPr>
+      </w:r>
+    </w:p>
+    <w:p>
+      <w:pPr>
+        <w:pStyle w:val="Normal"/>
+        <w:spacing w:before="0" w:after="0"/>
+        <w:rPr>
+          <w:rFonts w:ascii="Times New Roman" w:hAnsi="Times New Roman" w:eastAsia="" w:cs="Times New Roman" w:eastAsiaTheme="minorEastAsia"/>
           <w:sz w:val="28"/>
           <w:szCs w:val="28"/>
           <w:lang w:val="en-US"/>
         </w:rPr>
       </w:pPr>
-      <m:oMath>
+      <w:r>
+        <w:rPr/>
+      </w:r>
+      <m:oMath xmlns:m="http://schemas.openxmlformats.org/officeDocument/2006/math">
         <m:r>
           <w:rPr>
-            <w:rFonts w:ascii="Cambria Math" w:hAnsi="Cambria Math" w:cs="Times New Roman"/>
-            <w:sz w:val="28"/>
-            <w:szCs w:val="28"/>
-            <w:lang w:val="en-US"/>
+            <w:rFonts w:ascii="Cambria Math" w:hAnsi="Cambria Math"/>
           </w:rPr>
-          <m:t>T=</m:t>
+          <m:t xml:space="preserve">T</m:t>
+        </m:r>
+        <m:r>
+          <w:rPr>
+            <w:rFonts w:ascii="Cambria Math" w:hAnsi="Cambria Math"/>
+          </w:rPr>
+          <m:t xml:space="preserve">=</m:t>
         </m:r>
         <m:f>
-          <m:fPr>
-            <m:ctrlPr>
-              <w:rPr>
-                <w:rFonts w:ascii="Cambria Math" w:hAnsi="Cambria Math" w:cs="Times New Roman"/>
-                <w:i/>
-                <w:sz w:val="28"/>
-                <w:szCs w:val="28"/>
-                <w:lang w:val="en-US"/>
-              </w:rPr>
-            </m:ctrlPr>
-          </m:fPr>
           <m:num>
             <m:r>
               <w:rPr>
-                <w:rFonts w:ascii="Cambria Math" w:hAnsi="Cambria Math" w:cs="Times New Roman"/>
-                <w:sz w:val="28"/>
-                <w:szCs w:val="28"/>
-                <w:lang w:val="en-US"/>
+                <w:rFonts w:ascii="Cambria Math" w:hAnsi="Cambria Math"/>
               </w:rPr>
-              <m:t>1</m:t>
+              <m:t xml:space="preserve">1</m:t>
             </m:r>
           </m:num>
           <m:den>
             <m:r>
               <w:rPr>
-                <w:rFonts w:ascii="Cambria Math" w:hAnsi="Cambria Math" w:cs="Times New Roman"/>
-                <w:sz w:val="28"/>
-                <w:szCs w:val="28"/>
-                <w:lang w:val="en-US"/>
+                <w:rFonts w:ascii="Cambria Math" w:hAnsi="Cambria Math"/>
               </w:rPr>
-              <m:t>f</m:t>
+              <m:t xml:space="preserve">f</m:t>
             </m:r>
           </m:den>
         </m:f>
         <m:r>
           <w:rPr>
-            <w:rFonts w:ascii="Cambria Math" w:hAnsi="Cambria Math" w:cs="Times New Roman"/>
-            <w:sz w:val="28"/>
-            <w:szCs w:val="28"/>
-            <w:lang w:val="en-US"/>
+            <w:rFonts w:ascii="Cambria Math" w:hAnsi="Cambria Math"/>
           </w:rPr>
-          <m:t>=</m:t>
+          <m:t xml:space="preserve">=</m:t>
         </m:r>
         <m:f>
-          <m:fPr>
-            <m:ctrlPr>
-              <w:rPr>
-                <w:rFonts w:ascii="Cambria Math" w:hAnsi="Cambria Math" w:cs="Times New Roman"/>
-                <w:i/>
-                <w:sz w:val="28"/>
-                <w:szCs w:val="28"/>
-                <w:lang w:val="en-US"/>
-              </w:rPr>
-            </m:ctrlPr>
-          </m:fPr>
           <m:num>
             <m:r>
               <w:rPr>
-                <w:rFonts w:ascii="Cambria Math" w:hAnsi="Cambria Math" w:cs="Times New Roman"/>
-                <w:sz w:val="28"/>
-                <w:szCs w:val="28"/>
-                <w:lang w:val="en-US"/>
+                <w:rFonts w:ascii="Cambria Math" w:hAnsi="Cambria Math"/>
               </w:rPr>
-              <m:t>1</m:t>
+              <m:t xml:space="preserve">1</m:t>
             </m:r>
           </m:num>
           <m:den>
             <m:r>
               <w:rPr>
-                <w:rFonts w:ascii="Cambria Math" w:hAnsi="Cambria Math" w:cs="Times New Roman"/>
-                <w:sz w:val="28"/>
-                <w:szCs w:val="28"/>
-                <w:lang w:val="en-US"/>
+                <w:rFonts w:ascii="Cambria Math" w:hAnsi="Cambria Math"/>
               </w:rPr>
-              <m:t>202000</m:t>
+              <m:t xml:space="preserve">202000</m:t>
             </m:r>
           </m:den>
         </m:f>
         <m:r>
           <w:rPr>
-            <w:rFonts w:ascii="Cambria Math" w:hAnsi="Cambria Math" w:cs="Times New Roman"/>
-            <w:sz w:val="28"/>
-            <w:szCs w:val="28"/>
-            <w:lang w:val="en-US"/>
+            <w:rFonts w:ascii="Cambria Math" w:hAnsi="Cambria Math"/>
           </w:rPr>
-          <m:t>=</m:t>
+          <m:t xml:space="preserve">=</m:t>
         </m:r>
         <m:r>
           <w:rPr>
-            <w:rFonts w:ascii="Cambria Math" w:hAnsi="Cambria Math" w:cs="Times New Roman"/>
-            <w:sz w:val="28"/>
-            <w:szCs w:val="28"/>
-            <w:lang w:val="en-US"/>
+            <w:rFonts w:ascii="Cambria Math" w:hAnsi="Cambria Math"/>
           </w:rPr>
-          <m:t>4,95*</m:t>
+          <m:t xml:space="preserve">4,95</m:t>
+        </m:r>
+        <m:r>
+          <w:rPr>
+            <w:rFonts w:ascii="Cambria Math" w:hAnsi="Cambria Math"/>
+          </w:rPr>
+          <m:t xml:space="preserve">∗</m:t>
         </m:r>
         <m:sSup>
-          <m:sSupPr>
-            <m:ctrlPr>
-              <w:rPr>
-                <w:rFonts w:ascii="Cambria Math" w:hAnsi="Cambria Math" w:cs="Times New Roman"/>
-                <w:i/>
-                <w:sz w:val="28"/>
-                <w:szCs w:val="28"/>
-                <w:lang w:val="en-US"/>
-              </w:rPr>
-            </m:ctrlPr>
-          </m:sSupPr>
           <m:e>
             <m:r>
               <w:rPr>
-                <w:rFonts w:ascii="Cambria Math" w:hAnsi="Cambria Math" w:cs="Times New Roman"/>
-                <w:sz w:val="28"/>
-                <w:szCs w:val="28"/>
-                <w:lang w:val="en-US"/>
+                <w:rFonts w:ascii="Cambria Math" w:hAnsi="Cambria Math"/>
               </w:rPr>
-              <m:t>10</m:t>
+              <m:t xml:space="preserve">10</m:t>
             </m:r>
           </m:e>
           <m:sup>
             <m:r>
               <w:rPr>
-                <w:rFonts w:ascii="Cambria Math" w:hAnsi="Cambria Math" w:cs="Times New Roman"/>
-                <w:sz w:val="28"/>
-                <w:szCs w:val="28"/>
-                <w:lang w:val="en-US"/>
+                <w:rFonts w:ascii="Cambria Math" w:hAnsi="Cambria Math"/>
               </w:rPr>
-              <m:t>-6</m:t>
+              <m:t xml:space="preserve">−</m:t>
+            </m:r>
+            <m:r>
+              <w:rPr>
+                <w:rFonts w:ascii="Cambria Math" w:hAnsi="Cambria Math"/>
+              </w:rPr>
+              <m:t xml:space="preserve">6</m:t>
             </m:r>
           </m:sup>
         </m:sSup>
       </m:oMath>
       <w:r>
         <w:rPr>
-          <w:rFonts w:ascii="Times New Roman" w:eastAsiaTheme="minorEastAsia" w:hAnsi="Times New Roman" w:cs="Times New Roman"/>
+          <w:rFonts w:eastAsia="" w:cs="Times New Roman" w:ascii="Times New Roman" w:hAnsi="Times New Roman" w:eastAsiaTheme="minorEastAsia"/>
           <w:sz w:val="28"/>
           <w:szCs w:val="28"/>
           <w:lang w:val="en-US"/>
         </w:rPr>
-        <w:t xml:space="preserve"> (c)</w:t>
-      </w:r>
-    </w:p>
-    <w:p>
-      <w:pPr>
-        <w:spacing w:after="0"/>
-        <w:rPr>
-          <w:rFonts w:ascii="Times New Roman" w:eastAsiaTheme="minorEastAsia" w:hAnsi="Times New Roman" w:cs="Times New Roman"/>
+        <w:t xml:space="preserve"> </w:t>
+      </w:r>
+      <w:r>
+        <w:rPr>
+          <w:rFonts w:eastAsia="" w:cs="Times New Roman" w:ascii="Times New Roman" w:hAnsi="Times New Roman" w:eastAsiaTheme="minorEastAsia"/>
           <w:sz w:val="28"/>
           <w:szCs w:val="28"/>
           <w:lang w:val="en-US"/>
         </w:rPr>
-      </w:pPr>
-      <m:oMath>
+        <w:t>(c)</w:t>
+      </w:r>
+    </w:p>
+    <w:p>
+      <w:pPr>
+        <w:pStyle w:val="Normal"/>
+        <w:spacing w:before="0" w:after="0"/>
+        <w:rPr>
+          <w:rFonts w:ascii="Times New Roman" w:hAnsi="Times New Roman" w:eastAsia="" w:cs="Times New Roman" w:eastAsiaTheme="minorEastAsia"/>
+          <w:sz w:val="28"/>
+          <w:szCs w:val="28"/>
+          <w:lang w:val="en-US"/>
+        </w:rPr>
+      </w:pPr>
+      <w:r>
+        <w:rPr/>
+      </w:r>
+      <m:oMath xmlns:m="http://schemas.openxmlformats.org/officeDocument/2006/math">
         <m:r>
           <w:rPr>
-            <w:rFonts w:ascii="Cambria Math" w:hAnsi="Cambria Math" w:cs="Times New Roman"/>
-            <w:sz w:val="28"/>
-            <w:szCs w:val="28"/>
-            <w:lang w:val="en-US"/>
+            <w:rFonts w:ascii="Cambria Math" w:hAnsi="Cambria Math"/>
           </w:rPr>
-          <m:t>c</m:t>
+          <m:t xml:space="preserve">c</m:t>
         </m:r>
         <m:r>
           <w:rPr>
-            <w:rFonts w:ascii="Cambria Math" w:hAnsi="Cambria Math" w:cs="Times New Roman"/>
-            <w:sz w:val="28"/>
-            <w:szCs w:val="28"/>
-            <w:lang w:val="en-US"/>
+            <w:rFonts w:ascii="Cambria Math" w:hAnsi="Cambria Math"/>
           </w:rPr>
-          <m:t>=</m:t>
+          <m:t xml:space="preserve">=</m:t>
         </m:r>
         <m:f>
-          <m:fPr>
-            <m:ctrlPr>
-              <w:rPr>
-                <w:rFonts w:ascii="Cambria Math" w:hAnsi="Cambria Math" w:cs="Times New Roman"/>
-                <w:i/>
-                <w:sz w:val="28"/>
-                <w:szCs w:val="28"/>
-                <w:lang w:val="en-US"/>
-              </w:rPr>
-            </m:ctrlPr>
-          </m:fPr>
           <m:num>
             <m:r>
               <w:rPr>
-                <w:rFonts w:ascii="Cambria Math" w:hAnsi="Cambria Math" w:cs="Times New Roman"/>
-                <w:sz w:val="28"/>
-                <w:szCs w:val="28"/>
-                <w:lang w:val="en-US"/>
+                <w:rFonts w:ascii="Cambria Math" w:hAnsi="Cambria Math"/>
               </w:rPr>
-              <m:t>T</m:t>
+              <m:t xml:space="preserve">T</m:t>
             </m:r>
           </m:num>
           <m:den>
             <m:r>
               <w:rPr>
-                <w:rFonts w:ascii="Cambria Math" w:hAnsi="Cambria Math" w:cs="Times New Roman"/>
-                <w:sz w:val="28"/>
-                <w:szCs w:val="28"/>
-                <w:lang w:val="en-US"/>
+                <w:rFonts w:ascii="Cambria Math" w:hAnsi="Cambria Math"/>
               </w:rPr>
-              <m:t>10</m:t>
+              <m:t xml:space="preserve">10</m:t>
             </m:r>
           </m:den>
         </m:f>
         <m:r>
           <w:rPr>
-            <w:rFonts w:ascii="Cambria Math" w:hAnsi="Cambria Math" w:cs="Times New Roman"/>
-            <w:sz w:val="28"/>
-            <w:szCs w:val="28"/>
-            <w:lang w:val="en-US"/>
+            <w:rFonts w:ascii="Cambria Math" w:hAnsi="Cambria Math"/>
           </w:rPr>
-          <m:t>=</m:t>
+          <m:t xml:space="preserve">=</m:t>
         </m:r>
         <m:f>
-          <m:fPr>
-            <m:ctrlPr>
-              <w:rPr>
-                <w:rFonts w:ascii="Cambria Math" w:hAnsi="Cambria Math" w:cs="Times New Roman"/>
-                <w:i/>
-                <w:sz w:val="28"/>
-                <w:szCs w:val="28"/>
-                <w:lang w:val="en-US"/>
-              </w:rPr>
-            </m:ctrlPr>
-          </m:fPr>
           <m:num>
             <m:r>
               <w:rPr>
-                <w:rFonts w:ascii="Cambria Math" w:hAnsi="Cambria Math" w:cs="Times New Roman"/>
-                <w:sz w:val="28"/>
-                <w:szCs w:val="28"/>
-                <w:lang w:val="en-US"/>
+                <w:rFonts w:ascii="Cambria Math" w:hAnsi="Cambria Math"/>
               </w:rPr>
-              <m:t>4,95*</m:t>
+              <m:t xml:space="preserve">4,95</m:t>
+            </m:r>
+            <m:r>
+              <w:rPr>
+                <w:rFonts w:ascii="Cambria Math" w:hAnsi="Cambria Math"/>
+              </w:rPr>
+              <m:t xml:space="preserve">∗</m:t>
             </m:r>
             <m:sSup>
-              <m:sSupPr>
-                <m:ctrlPr>
-                  <w:rPr>
-                    <w:rFonts w:ascii="Cambria Math" w:hAnsi="Cambria Math" w:cs="Times New Roman"/>
-                    <w:i/>
-                    <w:sz w:val="28"/>
-                    <w:szCs w:val="28"/>
-                    <w:lang w:val="en-US"/>
-                  </w:rPr>
-                </m:ctrlPr>
-              </m:sSupPr>
               <m:e>
                 <m:r>
                   <w:rPr>
-                    <w:rFonts w:ascii="Cambria Math" w:hAnsi="Cambria Math" w:cs="Times New Roman"/>
-                    <w:sz w:val="28"/>
-                    <w:szCs w:val="28"/>
-                    <w:lang w:val="en-US"/>
+                    <w:rFonts w:ascii="Cambria Math" w:hAnsi="Cambria Math"/>
                   </w:rPr>
-                  <m:t>10</m:t>
+                  <m:t xml:space="preserve">10</m:t>
                 </m:r>
               </m:e>
               <m:sup>
                 <m:r>
                   <w:rPr>
-                    <w:rFonts w:ascii="Cambria Math" w:hAnsi="Cambria Math" w:cs="Times New Roman"/>
-                    <w:sz w:val="28"/>
-                    <w:szCs w:val="28"/>
-                    <w:lang w:val="en-US"/>
+                    <w:rFonts w:ascii="Cambria Math" w:hAnsi="Cambria Math"/>
                   </w:rPr>
-                  <m:t>-6</m:t>
+                  <m:t xml:space="preserve">−</m:t>
+                </m:r>
+                <m:r>
+                  <w:rPr>
+                    <w:rFonts w:ascii="Cambria Math" w:hAnsi="Cambria Math"/>
+                  </w:rPr>
+                  <m:t xml:space="preserve">6</m:t>
                 </m:r>
               </m:sup>
             </m:sSup>
@@ -2474,100 +2329,90 @@
           <m:den>
             <m:r>
               <w:rPr>
-                <w:rFonts w:ascii="Cambria Math" w:hAnsi="Cambria Math" w:cs="Times New Roman"/>
-                <w:sz w:val="28"/>
-                <w:szCs w:val="28"/>
-                <w:lang w:val="en-US"/>
+                <w:rFonts w:ascii="Cambria Math" w:hAnsi="Cambria Math"/>
               </w:rPr>
-              <m:t>1</m:t>
+              <m:t xml:space="preserve">1</m:t>
             </m:r>
             <m:r>
               <w:rPr>
-                <w:rFonts w:ascii="Cambria Math" w:hAnsi="Cambria Math" w:cs="Times New Roman"/>
-                <w:sz w:val="28"/>
-                <w:szCs w:val="28"/>
-                <w:lang w:val="en-US"/>
+                <w:rFonts w:ascii="Cambria Math" w:hAnsi="Cambria Math"/>
               </w:rPr>
-              <m:t>0</m:t>
+              <m:t xml:space="preserve">0</m:t>
             </m:r>
           </m:den>
         </m:f>
         <m:r>
           <w:rPr>
-            <w:rFonts w:ascii="Cambria Math" w:hAnsi="Cambria Math" w:cs="Times New Roman"/>
-            <w:sz w:val="28"/>
-            <w:szCs w:val="28"/>
-            <w:lang w:val="en-US"/>
+            <w:rFonts w:ascii="Cambria Math" w:hAnsi="Cambria Math"/>
           </w:rPr>
-          <m:t>=</m:t>
+          <m:t xml:space="preserve">=</m:t>
         </m:r>
         <m:r>
           <w:rPr>
-            <w:rFonts w:ascii="Cambria Math" w:hAnsi="Cambria Math" w:cs="Times New Roman"/>
-            <w:sz w:val="28"/>
-            <w:szCs w:val="28"/>
-            <w:lang w:val="en-US"/>
+            <w:rFonts w:ascii="Cambria Math" w:hAnsi="Cambria Math"/>
           </w:rPr>
-          <m:t>0,4</m:t>
+          <m:t xml:space="preserve">0,4</m:t>
         </m:r>
         <m:r>
           <w:rPr>
-            <w:rFonts w:ascii="Cambria Math" w:hAnsi="Cambria Math" w:cs="Times New Roman"/>
-            <w:sz w:val="28"/>
-            <w:szCs w:val="28"/>
-            <w:lang w:val="en-US"/>
+            <w:rFonts w:ascii="Cambria Math" w:hAnsi="Cambria Math"/>
           </w:rPr>
-          <m:t>95*</m:t>
+          <m:t xml:space="preserve">95</m:t>
+        </m:r>
+        <m:r>
+          <w:rPr>
+            <w:rFonts w:ascii="Cambria Math" w:hAnsi="Cambria Math"/>
+          </w:rPr>
+          <m:t xml:space="preserve">∗</m:t>
         </m:r>
         <m:sSup>
-          <m:sSupPr>
-            <m:ctrlPr>
-              <w:rPr>
-                <w:rFonts w:ascii="Cambria Math" w:hAnsi="Cambria Math" w:cs="Times New Roman"/>
-                <w:i/>
-                <w:sz w:val="28"/>
-                <w:szCs w:val="28"/>
-                <w:lang w:val="en-US"/>
-              </w:rPr>
-            </m:ctrlPr>
-          </m:sSupPr>
           <m:e>
             <m:r>
               <w:rPr>
-                <w:rFonts w:ascii="Cambria Math" w:hAnsi="Cambria Math" w:cs="Times New Roman"/>
-                <w:sz w:val="28"/>
-                <w:szCs w:val="28"/>
-                <w:lang w:val="en-US"/>
+                <w:rFonts w:ascii="Cambria Math" w:hAnsi="Cambria Math"/>
               </w:rPr>
-              <m:t>10</m:t>
+              <m:t xml:space="preserve">10</m:t>
             </m:r>
           </m:e>
           <m:sup>
             <m:r>
               <w:rPr>
-                <w:rFonts w:ascii="Cambria Math" w:hAnsi="Cambria Math" w:cs="Times New Roman"/>
-                <w:sz w:val="28"/>
-                <w:szCs w:val="28"/>
-                <w:lang w:val="en-US"/>
+                <w:rFonts w:ascii="Cambria Math" w:hAnsi="Cambria Math"/>
               </w:rPr>
-              <m:t>-6</m:t>
+              <m:t xml:space="preserve">−</m:t>
+            </m:r>
+            <m:r>
+              <w:rPr>
+                <w:rFonts w:ascii="Cambria Math" w:hAnsi="Cambria Math"/>
+              </w:rPr>
+              <m:t xml:space="preserve">6</m:t>
             </m:r>
           </m:sup>
         </m:sSup>
       </m:oMath>
       <w:r>
         <w:rPr>
-          <w:rFonts w:ascii="Times New Roman" w:eastAsiaTheme="minorEastAsia" w:hAnsi="Times New Roman" w:cs="Times New Roman"/>
+          <w:rFonts w:eastAsia="" w:cs="Times New Roman" w:ascii="Times New Roman" w:hAnsi="Times New Roman" w:eastAsiaTheme="minorEastAsia"/>
           <w:sz w:val="28"/>
           <w:szCs w:val="28"/>
           <w:lang w:val="en-US"/>
         </w:rPr>
-        <w:t xml:space="preserve"> (c)</w:t>
-      </w:r>
-    </w:p>
-    <w:p>
-      <w:pPr>
-        <w:spacing w:after="0"/>
+        <w:t xml:space="preserve"> </w:t>
+      </w:r>
+      <w:r>
+        <w:rPr>
+          <w:rFonts w:eastAsia="" w:cs="Times New Roman" w:ascii="Times New Roman" w:hAnsi="Times New Roman" w:eastAsiaTheme="minorEastAsia"/>
+          <w:sz w:val="28"/>
+          <w:szCs w:val="28"/>
+          <w:lang w:val="en-US"/>
+        </w:rPr>
+        <w:t>(c)</w:t>
+      </w:r>
+    </w:p>
+    <w:p>
+      <w:pPr>
+        <w:pStyle w:val="Normal"/>
+        <w:spacing w:before="0" w:after="0"/>
         <w:rPr>
           <w:rFonts w:ascii="Times New Roman" w:hAnsi="Times New Roman" w:cs="Times New Roman"/>
           <w:sz w:val="28"/>
@@ -2576,19 +2421,12 @@
         </w:rPr>
       </w:pPr>
       <w:r>
-        <w:rPr>
-          <w:rFonts w:ascii="Times New Roman" w:hAnsi="Times New Roman" w:cs="Times New Roman"/>
-          <w:noProof/>
-          <w:sz w:val="28"/>
-          <w:szCs w:val="28"/>
-          <w:lang w:eastAsia="uk-UA"/>
-        </w:rPr>
-        <w:lastRenderedPageBreak/>
+        <w:rPr/>
         <w:drawing>
           <wp:inline distT="0" distB="0" distL="0" distR="0">
-            <wp:extent cx="6120765" cy="1694981"/>
-            <wp:effectExtent l="0" t="0" r="0" b="635"/>
-            <wp:docPr id="2" name="Рисунок 2"/>
+            <wp:extent cx="6120765" cy="1694815"/>
+            <wp:effectExtent l="0" t="0" r="0" b="0"/>
+            <wp:docPr id="3" name="Рисунок 2" descr=""/>
             <wp:cNvGraphicFramePr>
               <a:graphicFrameLocks xmlns:a="http://schemas.openxmlformats.org/drawingml/2006/main" noChangeAspect="1"/>
             </wp:cNvGraphicFramePr>
@@ -2596,20 +2434,13 @@
               <a:graphicData uri="http://schemas.openxmlformats.org/drawingml/2006/picture">
                 <pic:pic xmlns:pic="http://schemas.openxmlformats.org/drawingml/2006/picture">
                   <pic:nvPicPr>
-                    <pic:cNvPr id="0" name="Picture 1"/>
+                    <pic:cNvPr id="3" name="Рисунок 2" descr=""/>
                     <pic:cNvPicPr>
                       <a:picLocks noChangeAspect="1" noChangeArrowheads="1"/>
                     </pic:cNvPicPr>
                   </pic:nvPicPr>
                   <pic:blipFill>
-                    <a:blip r:embed="rId7" cstate="print">
-                      <a:extLst>
-                        <a:ext uri="{28A0092B-C50C-407E-A947-70E740481C1C}">
-                          <a14:useLocalDpi xmlns:a14="http://schemas.microsoft.com/office/drawing/2010/main" val="0"/>
-                        </a:ext>
-                      </a:extLst>
-                    </a:blip>
-                    <a:srcRect/>
+                    <a:blip r:embed="rId4"/>
                     <a:stretch>
                       <a:fillRect/>
                     </a:stretch>
@@ -2617,15 +2448,11 @@
                   <pic:spPr bwMode="auto">
                     <a:xfrm>
                       <a:off x="0" y="0"/>
-                      <a:ext cx="6120765" cy="1694981"/>
+                      <a:ext cx="6120765" cy="1694815"/>
                     </a:xfrm>
                     <a:prstGeom prst="rect">
                       <a:avLst/>
                     </a:prstGeom>
-                    <a:noFill/>
-                    <a:ln>
-                      <a:noFill/>
-                    </a:ln>
                   </pic:spPr>
                 </pic:pic>
               </a:graphicData>
@@ -2636,12 +2463,14 @@
     </w:p>
     <w:p>
       <w:pPr>
-        <w:pStyle w:val="a4"/>
-        <w:spacing w:before="89" w:line="322" w:lineRule="exact"/>
-        <w:ind w:left="1134" w:right="1413" w:firstLine="0"/>
+        <w:pStyle w:val="TextBody"/>
+        <w:spacing w:lineRule="exact" w:line="322" w:before="89" w:after="0"/>
+        <w:ind w:left="1134" w:right="1413" w:hanging="0"/>
         <w:jc w:val="center"/>
-      </w:pPr>
-      <w:r>
+        <w:rPr/>
+      </w:pPr>
+      <w:r>
+        <w:rPr/>
         <w:t>Pиc.</w:t>
       </w:r>
       <w:r>
@@ -2651,10 +2480,8 @@
         <w:t xml:space="preserve"> </w:t>
       </w:r>
       <w:r>
-        <w:t>2</w:t>
-      </w:r>
-      <w:r>
-        <w:t>.</w:t>
+        <w:rPr/>
+        <w:t>2.</w:t>
       </w:r>
       <w:r>
         <w:rPr>
@@ -2663,6 +2490,7 @@
         <w:t xml:space="preserve"> </w:t>
       </w:r>
       <w:r>
+        <w:rPr/>
         <w:t>Cxeмa</w:t>
       </w:r>
       <w:r>
@@ -2679,30 +2507,24 @@
         <w:t>3</w:t>
       </w:r>
       <w:r>
-        <w:t>-poз</w:t>
-      </w:r>
-      <w:r>
-        <w:t>pяднoгo acинxpoннoгo</w:t>
-      </w:r>
-      <w:r>
-        <w:rPr>
-          <w:spacing w:val="1"/>
-        </w:rPr>
-        <w:t xml:space="preserve"> </w:t>
-      </w:r>
-      <w:r>
-        <w:t>пiдcyмoвyю</w:t>
-      </w:r>
-      <w:r>
-        <w:t>чoгo лiчильникa нa JK-тpигepax з</w:t>
-      </w:r>
-      <w:r>
-        <w:t xml:space="preserve"> пpямим динaмiчним кepyвaнням</w:t>
-      </w:r>
-    </w:p>
-    <w:p>
-      <w:pPr>
-        <w:spacing w:after="0"/>
+        <w:rPr/>
+        <w:t>-poзpяднoгo acинxpoннoгo</w:t>
+      </w:r>
+      <w:r>
+        <w:rPr>
+          <w:spacing w:val="1"/>
+        </w:rPr>
+        <w:t xml:space="preserve"> </w:t>
+      </w:r>
+      <w:r>
+        <w:rPr/>
+        <w:t>пiдcyмoвyючoгo лiчильникa нa JK-тpигepax з пpямим динaмiчним кepyвaнням</w:t>
+      </w:r>
+    </w:p>
+    <w:p>
+      <w:pPr>
+        <w:pStyle w:val="Normal"/>
+        <w:spacing w:before="0" w:after="0"/>
         <w:rPr>
           <w:rFonts w:ascii="Times New Roman" w:hAnsi="Times New Roman" w:cs="Times New Roman"/>
           <w:sz w:val="28"/>
@@ -2711,18 +2533,12 @@
         </w:rPr>
       </w:pPr>
       <w:r>
-        <w:rPr>
-          <w:rFonts w:ascii="Times New Roman" w:hAnsi="Times New Roman" w:cs="Times New Roman"/>
-          <w:noProof/>
-          <w:sz w:val="28"/>
-          <w:szCs w:val="28"/>
-          <w:lang w:eastAsia="uk-UA"/>
-        </w:rPr>
+        <w:rPr/>
         <w:drawing>
           <wp:inline distT="0" distB="0" distL="0" distR="0">
             <wp:extent cx="6120765" cy="2520315"/>
             <wp:effectExtent l="0" t="0" r="0" b="0"/>
-            <wp:docPr id="3" name="Рисунок 3"/>
+            <wp:docPr id="4" name="Рисунок 3" descr=""/>
             <wp:cNvGraphicFramePr>
               <a:graphicFrameLocks xmlns:a="http://schemas.openxmlformats.org/drawingml/2006/main" noChangeAspect="1"/>
             </wp:cNvGraphicFramePr>
@@ -2730,20 +2546,13 @@
               <a:graphicData uri="http://schemas.openxmlformats.org/drawingml/2006/picture">
                 <pic:pic xmlns:pic="http://schemas.openxmlformats.org/drawingml/2006/picture">
                   <pic:nvPicPr>
-                    <pic:cNvPr id="0" name="Picture 2"/>
+                    <pic:cNvPr id="4" name="Рисунок 3" descr=""/>
                     <pic:cNvPicPr>
                       <a:picLocks noChangeAspect="1" noChangeArrowheads="1"/>
                     </pic:cNvPicPr>
                   </pic:nvPicPr>
                   <pic:blipFill>
-                    <a:blip r:embed="rId8">
-                      <a:extLst>
-                        <a:ext uri="{28A0092B-C50C-407E-A947-70E740481C1C}">
-                          <a14:useLocalDpi xmlns:a14="http://schemas.microsoft.com/office/drawing/2010/main" val="0"/>
-                        </a:ext>
-                      </a:extLst>
-                    </a:blip>
-                    <a:srcRect/>
+                    <a:blip r:embed="rId5"/>
                     <a:stretch>
                       <a:fillRect/>
                     </a:stretch>
@@ -2756,10 +2565,6 @@
                     <a:prstGeom prst="rect">
                       <a:avLst/>
                     </a:prstGeom>
-                    <a:noFill/>
-                    <a:ln>
-                      <a:noFill/>
-                    </a:ln>
                   </pic:spPr>
                 </pic:pic>
               </a:graphicData>
@@ -2770,12 +2575,14 @@
     </w:p>
     <w:p>
       <w:pPr>
-        <w:pStyle w:val="a4"/>
-        <w:spacing w:before="89" w:line="322" w:lineRule="exact"/>
-        <w:ind w:left="1134" w:right="1413" w:firstLine="0"/>
+        <w:pStyle w:val="TextBody"/>
+        <w:spacing w:lineRule="exact" w:line="322" w:before="89" w:after="0"/>
+        <w:ind w:left="1134" w:right="1413" w:hanging="0"/>
         <w:jc w:val="center"/>
-      </w:pPr>
-      <w:r>
+        <w:rPr/>
+      </w:pPr>
+      <w:r>
+        <w:rPr/>
         <w:t>Pиc.</w:t>
       </w:r>
       <w:r>
@@ -2792,6 +2599,7 @@
         <w:t>3</w:t>
       </w:r>
       <w:r>
+        <w:rPr/>
         <w:t>.</w:t>
       </w:r>
       <w:r>
@@ -2801,6 +2609,7 @@
         <w:t xml:space="preserve"> </w:t>
       </w:r>
       <w:r>
+        <w:rPr/>
         <w:t xml:space="preserve">Часова діаграма </w:t>
       </w:r>
       <w:r>
@@ -2811,6 +2620,7 @@
         <w:t>3</w:t>
       </w:r>
       <w:r>
+        <w:rPr/>
         <w:t>-poзpяднoгo acинxpoннoгo</w:t>
       </w:r>
       <w:r>
@@ -2820,12 +2630,14 @@
         <w:t xml:space="preserve"> </w:t>
       </w:r>
       <w:r>
+        <w:rPr/>
         <w:t>пiдcyмoвyючoгo лiчильникa нa JK-тpигepax з пpямим динaмiчним кepyвaнням</w:t>
       </w:r>
     </w:p>
     <w:p>
       <w:pPr>
-        <w:spacing w:after="0"/>
+        <w:pStyle w:val="Normal"/>
+        <w:spacing w:before="0" w:after="0"/>
         <w:rPr>
           <w:rFonts w:ascii="Times New Roman" w:hAnsi="Times New Roman" w:cs="Times New Roman"/>
           <w:sz w:val="28"/>
@@ -2834,18 +2646,12 @@
         </w:rPr>
       </w:pPr>
       <w:r>
-        <w:rPr>
-          <w:rFonts w:ascii="Times New Roman" w:hAnsi="Times New Roman" w:cs="Times New Roman"/>
-          <w:noProof/>
-          <w:sz w:val="28"/>
-          <w:szCs w:val="28"/>
-          <w:lang w:eastAsia="uk-UA"/>
-        </w:rPr>
+        <w:rPr/>
         <w:drawing>
           <wp:inline distT="0" distB="0" distL="0" distR="0">
-            <wp:extent cx="6120765" cy="1061765"/>
-            <wp:effectExtent l="0" t="0" r="0" b="5080"/>
-            <wp:docPr id="5" name="Рисунок 5"/>
+            <wp:extent cx="6120765" cy="1061720"/>
+            <wp:effectExtent l="0" t="0" r="0" b="0"/>
+            <wp:docPr id="5" name="Рисунок 5" descr=""/>
             <wp:cNvGraphicFramePr>
               <a:graphicFrameLocks xmlns:a="http://schemas.openxmlformats.org/drawingml/2006/main" noChangeAspect="1"/>
             </wp:cNvGraphicFramePr>
@@ -2853,20 +2659,13 @@
               <a:graphicData uri="http://schemas.openxmlformats.org/drawingml/2006/picture">
                 <pic:pic xmlns:pic="http://schemas.openxmlformats.org/drawingml/2006/picture">
                   <pic:nvPicPr>
-                    <pic:cNvPr id="0" name="Picture 3"/>
+                    <pic:cNvPr id="5" name="Рисунок 5" descr=""/>
                     <pic:cNvPicPr>
                       <a:picLocks noChangeAspect="1" noChangeArrowheads="1"/>
                     </pic:cNvPicPr>
                   </pic:nvPicPr>
                   <pic:blipFill>
-                    <a:blip r:embed="rId9" cstate="print">
-                      <a:extLst>
-                        <a:ext uri="{28A0092B-C50C-407E-A947-70E740481C1C}">
-                          <a14:useLocalDpi xmlns:a14="http://schemas.microsoft.com/office/drawing/2010/main" val="0"/>
-                        </a:ext>
-                      </a:extLst>
-                    </a:blip>
-                    <a:srcRect/>
+                    <a:blip r:embed="rId6"/>
                     <a:stretch>
                       <a:fillRect/>
                     </a:stretch>
@@ -2874,15 +2673,11 @@
                   <pic:spPr bwMode="auto">
                     <a:xfrm>
                       <a:off x="0" y="0"/>
-                      <a:ext cx="6120765" cy="1061765"/>
+                      <a:ext cx="6120765" cy="1061720"/>
                     </a:xfrm>
                     <a:prstGeom prst="rect">
                       <a:avLst/>
                     </a:prstGeom>
-                    <a:noFill/>
-                    <a:ln>
-                      <a:noFill/>
-                    </a:ln>
                   </pic:spPr>
                 </pic:pic>
               </a:graphicData>
@@ -2893,12 +2688,14 @@
     </w:p>
     <w:p>
       <w:pPr>
-        <w:pStyle w:val="a4"/>
-        <w:spacing w:before="89" w:line="322" w:lineRule="exact"/>
-        <w:ind w:left="1134" w:right="1413" w:firstLine="0"/>
+        <w:pStyle w:val="TextBody"/>
+        <w:spacing w:lineRule="exact" w:line="322" w:before="89" w:after="0"/>
+        <w:ind w:left="1134" w:right="1413" w:hanging="0"/>
         <w:jc w:val="center"/>
-      </w:pPr>
-      <w:r>
+        <w:rPr/>
+      </w:pPr>
+      <w:r>
+        <w:rPr/>
         <w:t>Pиc.</w:t>
       </w:r>
       <w:r>
@@ -2908,10 +2705,8 @@
         <w:t xml:space="preserve"> </w:t>
       </w:r>
       <w:r>
-        <w:t>4</w:t>
-      </w:r>
-      <w:r>
-        <w:t>.</w:t>
+        <w:rPr/>
+        <w:t>4.</w:t>
       </w:r>
       <w:r>
         <w:rPr>
@@ -2920,33 +2715,27 @@
         <w:t xml:space="preserve"> </w:t>
       </w:r>
       <w:r>
+        <w:rPr/>
         <w:t>Cxeмa</w:t>
       </w:r>
       <w:r>
         <w:rPr>
           <w:spacing w:val="1"/>
         </w:rPr>
-        <w:t xml:space="preserve"> </w:t>
-      </w:r>
-      <w:r>
-        <w:rPr>
-          <w:spacing w:val="1"/>
-        </w:rPr>
-        <w:t>4</w:t>
-      </w:r>
-      <w:r>
-        <w:t>-poз</w:t>
-      </w:r>
-      <w:r>
-        <w:t>pяднoгo acинxpoннoгo</w:t>
-      </w:r>
-      <w:r>
-        <w:rPr>
-          <w:spacing w:val="1"/>
-        </w:rPr>
-        <w:t xml:space="preserve"> </w:t>
-      </w:r>
-      <w:r>
+        <w:t xml:space="preserve"> 4</w:t>
+      </w:r>
+      <w:r>
+        <w:rPr/>
+        <w:t>-poзpяднoгo acинxpoннoгo</w:t>
+      </w:r>
+      <w:r>
+        <w:rPr>
+          <w:spacing w:val="1"/>
+        </w:rPr>
+        <w:t xml:space="preserve"> </w:t>
+      </w:r>
+      <w:r>
+        <w:rPr/>
         <w:t>пiдcyмoвyючoгo</w:t>
       </w:r>
       <w:r>
@@ -2956,6 +2745,7 @@
         <w:t xml:space="preserve"> </w:t>
       </w:r>
       <w:r>
+        <w:rPr/>
         <w:t>лiчильникa</w:t>
       </w:r>
       <w:r>
@@ -2965,6 +2755,7 @@
         <w:t xml:space="preserve"> </w:t>
       </w:r>
       <w:r>
+        <w:rPr/>
         <w:t>нa</w:t>
       </w:r>
       <w:r>
@@ -2974,6 +2765,7 @@
         <w:t xml:space="preserve"> </w:t>
       </w:r>
       <w:r>
+        <w:rPr/>
         <w:t>JK-тpигepax</w:t>
       </w:r>
       <w:r>
@@ -2983,6 +2775,7 @@
         <w:t xml:space="preserve"> </w:t>
       </w:r>
       <w:r>
+        <w:rPr/>
         <w:t>з</w:t>
       </w:r>
       <w:r>
@@ -2992,6 +2785,7 @@
         <w:t xml:space="preserve"> </w:t>
       </w:r>
       <w:r>
+        <w:rPr/>
         <w:t>iнвepcним</w:t>
       </w:r>
       <w:r>
@@ -3001,6 +2795,7 @@
         <w:t xml:space="preserve"> </w:t>
       </w:r>
       <w:r>
+        <w:rPr/>
         <w:t>динaмiчним</w:t>
       </w:r>
       <w:r>
@@ -3010,12 +2805,14 @@
         <w:t xml:space="preserve"> </w:t>
       </w:r>
       <w:r>
+        <w:rPr/>
         <w:t>кepyвaнням</w:t>
       </w:r>
     </w:p>
     <w:p>
       <w:pPr>
-        <w:spacing w:after="0"/>
+        <w:pStyle w:val="Normal"/>
+        <w:spacing w:before="0" w:after="0"/>
         <w:rPr>
           <w:rFonts w:ascii="Times New Roman" w:hAnsi="Times New Roman" w:cs="Times New Roman"/>
           <w:sz w:val="28"/>
@@ -3024,19 +2821,12 @@
         </w:rPr>
       </w:pPr>
       <w:r>
-        <w:rPr>
-          <w:rFonts w:ascii="Times New Roman" w:hAnsi="Times New Roman" w:cs="Times New Roman"/>
-          <w:noProof/>
-          <w:sz w:val="28"/>
-          <w:szCs w:val="28"/>
-          <w:lang w:eastAsia="uk-UA"/>
-        </w:rPr>
-        <w:lastRenderedPageBreak/>
+        <w:rPr/>
         <w:drawing>
           <wp:inline distT="0" distB="0" distL="0" distR="0">
-            <wp:extent cx="6120765" cy="2754344"/>
-            <wp:effectExtent l="0" t="0" r="0" b="8255"/>
-            <wp:docPr id="6" name="Рисунок 6"/>
+            <wp:extent cx="6120765" cy="2754630"/>
+            <wp:effectExtent l="0" t="0" r="0" b="0"/>
+            <wp:docPr id="6" name="Рисунок 6" descr=""/>
             <wp:cNvGraphicFramePr>
               <a:graphicFrameLocks xmlns:a="http://schemas.openxmlformats.org/drawingml/2006/main" noChangeAspect="1"/>
             </wp:cNvGraphicFramePr>
@@ -3044,20 +2834,13 @@
               <a:graphicData uri="http://schemas.openxmlformats.org/drawingml/2006/picture">
                 <pic:pic xmlns:pic="http://schemas.openxmlformats.org/drawingml/2006/picture">
                   <pic:nvPicPr>
-                    <pic:cNvPr id="0" name="Picture 4"/>
+                    <pic:cNvPr id="6" name="Рисунок 6" descr=""/>
                     <pic:cNvPicPr>
                       <a:picLocks noChangeAspect="1" noChangeArrowheads="1"/>
                     </pic:cNvPicPr>
                   </pic:nvPicPr>
                   <pic:blipFill>
-                    <a:blip r:embed="rId10">
-                      <a:extLst>
-                        <a:ext uri="{28A0092B-C50C-407E-A947-70E740481C1C}">
-                          <a14:useLocalDpi xmlns:a14="http://schemas.microsoft.com/office/drawing/2010/main" val="0"/>
-                        </a:ext>
-                      </a:extLst>
-                    </a:blip>
-                    <a:srcRect/>
+                    <a:blip r:embed="rId7"/>
                     <a:stretch>
                       <a:fillRect/>
                     </a:stretch>
@@ -3065,15 +2848,11 @@
                   <pic:spPr bwMode="auto">
                     <a:xfrm>
                       <a:off x="0" y="0"/>
-                      <a:ext cx="6120765" cy="2754344"/>
+                      <a:ext cx="6120765" cy="2754630"/>
                     </a:xfrm>
                     <a:prstGeom prst="rect">
                       <a:avLst/>
                     </a:prstGeom>
-                    <a:noFill/>
-                    <a:ln>
-                      <a:noFill/>
-                    </a:ln>
                   </pic:spPr>
                 </pic:pic>
               </a:graphicData>
@@ -3084,12 +2863,14 @@
     </w:p>
     <w:p>
       <w:pPr>
-        <w:pStyle w:val="a4"/>
-        <w:spacing w:before="89" w:line="322" w:lineRule="exact"/>
-        <w:ind w:left="1134" w:right="1413" w:firstLine="0"/>
+        <w:pStyle w:val="TextBody"/>
+        <w:spacing w:lineRule="exact" w:line="322" w:before="89" w:after="0"/>
+        <w:ind w:left="1134" w:right="1413" w:hanging="0"/>
         <w:jc w:val="center"/>
-      </w:pPr>
-      <w:r>
+        <w:rPr/>
+      </w:pPr>
+      <w:r>
+        <w:rPr/>
         <w:t>Pиc.</w:t>
       </w:r>
       <w:r>
@@ -3106,6 +2887,7 @@
         <w:t>5</w:t>
       </w:r>
       <w:r>
+        <w:rPr/>
         <w:t>.</w:t>
       </w:r>
       <w:r>
@@ -3115,6 +2897,7 @@
         <w:t xml:space="preserve"> </w:t>
       </w:r>
       <w:r>
+        <w:rPr/>
         <w:t xml:space="preserve">Часова діаграма </w:t>
       </w:r>
       <w:r>
@@ -3124,6 +2907,7 @@
         <w:t>4</w:t>
       </w:r>
       <w:r>
+        <w:rPr/>
         <w:t>-poзpяднoгo acинxpoннoгo</w:t>
       </w:r>
       <w:r>
@@ -3133,6 +2917,7 @@
         <w:t xml:space="preserve"> </w:t>
       </w:r>
       <w:r>
+        <w:rPr/>
         <w:t>пiдcyмoвyючoгo</w:t>
       </w:r>
       <w:r>
@@ -3142,6 +2927,7 @@
         <w:t xml:space="preserve"> </w:t>
       </w:r>
       <w:r>
+        <w:rPr/>
         <w:t>лiчильникa</w:t>
       </w:r>
       <w:r>
@@ -3151,6 +2937,7 @@
         <w:t xml:space="preserve"> </w:t>
       </w:r>
       <w:r>
+        <w:rPr/>
         <w:t>нa</w:t>
       </w:r>
       <w:r>
@@ -3160,6 +2947,7 @@
         <w:t xml:space="preserve"> </w:t>
       </w:r>
       <w:r>
+        <w:rPr/>
         <w:t>JK-тpигepax</w:t>
       </w:r>
       <w:r>
@@ -3169,6 +2957,7 @@
         <w:t xml:space="preserve"> </w:t>
       </w:r>
       <w:r>
+        <w:rPr/>
         <w:t>з</w:t>
       </w:r>
       <w:r>
@@ -3178,6 +2967,7 @@
         <w:t xml:space="preserve"> </w:t>
       </w:r>
       <w:r>
+        <w:rPr/>
         <w:t>iнвepcним</w:t>
       </w:r>
       <w:r>
@@ -3187,6 +2977,7 @@
         <w:t xml:space="preserve"> </w:t>
       </w:r>
       <w:r>
+        <w:rPr/>
         <w:t>динaмiчним</w:t>
       </w:r>
       <w:r>
@@ -3196,12 +2987,14 @@
         <w:t xml:space="preserve"> </w:t>
       </w:r>
       <w:r>
+        <w:rPr/>
         <w:t>кepyвaнням</w:t>
       </w:r>
     </w:p>
     <w:p>
       <w:pPr>
-        <w:spacing w:after="0"/>
+        <w:pStyle w:val="Normal"/>
+        <w:spacing w:before="0" w:after="0"/>
         <w:rPr>
           <w:rFonts w:ascii="Times New Roman" w:hAnsi="Times New Roman" w:cs="Times New Roman"/>
           <w:sz w:val="28"/>
@@ -3210,18 +3003,12 @@
         </w:rPr>
       </w:pPr>
       <w:r>
-        <w:rPr>
-          <w:rFonts w:ascii="Times New Roman" w:hAnsi="Times New Roman" w:cs="Times New Roman"/>
-          <w:noProof/>
-          <w:sz w:val="28"/>
-          <w:szCs w:val="28"/>
-          <w:lang w:eastAsia="uk-UA"/>
-        </w:rPr>
+        <w:rPr/>
         <w:drawing>
           <wp:inline distT="0" distB="0" distL="0" distR="0">
-            <wp:extent cx="6120765" cy="1100362"/>
-            <wp:effectExtent l="0" t="0" r="0" b="5080"/>
-            <wp:docPr id="7" name="Рисунок 7"/>
+            <wp:extent cx="6120765" cy="1100455"/>
+            <wp:effectExtent l="0" t="0" r="0" b="0"/>
+            <wp:docPr id="7" name="Рисунок 7" descr=""/>
             <wp:cNvGraphicFramePr>
               <a:graphicFrameLocks xmlns:a="http://schemas.openxmlformats.org/drawingml/2006/main" noChangeAspect="1"/>
             </wp:cNvGraphicFramePr>
@@ -3229,20 +3016,13 @@
               <a:graphicData uri="http://schemas.openxmlformats.org/drawingml/2006/picture">
                 <pic:pic xmlns:pic="http://schemas.openxmlformats.org/drawingml/2006/picture">
                   <pic:nvPicPr>
-                    <pic:cNvPr id="0" name="Picture 5"/>
+                    <pic:cNvPr id="7" name="Рисунок 7" descr=""/>
                     <pic:cNvPicPr>
                       <a:picLocks noChangeAspect="1" noChangeArrowheads="1"/>
                     </pic:cNvPicPr>
                   </pic:nvPicPr>
                   <pic:blipFill>
-                    <a:blip r:embed="rId11" cstate="print">
-                      <a:extLst>
-                        <a:ext uri="{28A0092B-C50C-407E-A947-70E740481C1C}">
-                          <a14:useLocalDpi xmlns:a14="http://schemas.microsoft.com/office/drawing/2010/main" val="0"/>
-                        </a:ext>
-                      </a:extLst>
-                    </a:blip>
-                    <a:srcRect/>
+                    <a:blip r:embed="rId8"/>
                     <a:stretch>
                       <a:fillRect/>
                     </a:stretch>
@@ -3250,15 +3030,11 @@
                   <pic:spPr bwMode="auto">
                     <a:xfrm>
                       <a:off x="0" y="0"/>
-                      <a:ext cx="6120765" cy="1100362"/>
+                      <a:ext cx="6120765" cy="1100455"/>
                     </a:xfrm>
                     <a:prstGeom prst="rect">
                       <a:avLst/>
                     </a:prstGeom>
-                    <a:noFill/>
-                    <a:ln>
-                      <a:noFill/>
-                    </a:ln>
                   </pic:spPr>
                 </pic:pic>
               </a:graphicData>
@@ -3269,12 +3045,14 @@
     </w:p>
     <w:p>
       <w:pPr>
-        <w:pStyle w:val="a4"/>
-        <w:spacing w:before="89" w:line="322" w:lineRule="exact"/>
-        <w:ind w:left="1134" w:right="1413" w:firstLine="0"/>
+        <w:pStyle w:val="TextBody"/>
+        <w:spacing w:lineRule="exact" w:line="322" w:before="89" w:after="0"/>
+        <w:ind w:left="1134" w:right="1413" w:hanging="0"/>
         <w:jc w:val="center"/>
-      </w:pPr>
-      <w:r>
+        <w:rPr/>
+      </w:pPr>
+      <w:r>
+        <w:rPr/>
         <w:t>Pиc.</w:t>
       </w:r>
       <w:r>
@@ -3291,6 +3069,7 @@
         <w:t>6</w:t>
       </w:r>
       <w:r>
+        <w:rPr/>
         <w:t>.</w:t>
       </w:r>
       <w:r>
@@ -3300,6 +3079,7 @@
         <w:t xml:space="preserve"> </w:t>
       </w:r>
       <w:r>
+        <w:rPr/>
         <w:t>Cxeмa</w:t>
       </w:r>
       <w:r>
@@ -3309,30 +3089,24 @@
         <w:t xml:space="preserve"> </w:t>
       </w:r>
       <w:r>
-        <w:t>acинxpoннoгo 4-poз</w:t>
-      </w:r>
-      <w:r>
-        <w:t>pяднoгo</w:t>
-      </w:r>
-      <w:r>
-        <w:rPr>
-          <w:spacing w:val="1"/>
-        </w:rPr>
-        <w:t xml:space="preserve"> </w:t>
-      </w:r>
-      <w:r>
-        <w:t>пiдcyмoвy</w:t>
-      </w:r>
-      <w:r>
-        <w:t>ючoгo лiчильникa нa D-тpигepax з</w:t>
-      </w:r>
-      <w:r>
-        <w:t xml:space="preserve"> iнвepcним динaмiчним кepyвaнням</w:t>
-      </w:r>
-    </w:p>
-    <w:p>
-      <w:pPr>
-        <w:spacing w:after="0"/>
+        <w:rPr/>
+        <w:t>acинxpoннoгo 4-poзpяднoгo</w:t>
+      </w:r>
+      <w:r>
+        <w:rPr>
+          <w:spacing w:val="1"/>
+        </w:rPr>
+        <w:t xml:space="preserve"> </w:t>
+      </w:r>
+      <w:r>
+        <w:rPr/>
+        <w:t>пiдcyмoвyючoгo лiчильникa нa D-тpигepax з iнвepcним динaмiчним кepyвaнням</w:t>
+      </w:r>
+    </w:p>
+    <w:p>
+      <w:pPr>
+        <w:pStyle w:val="Normal"/>
+        <w:spacing w:before="0" w:after="0"/>
         <w:rPr>
           <w:rFonts w:ascii="Times New Roman" w:hAnsi="Times New Roman" w:cs="Times New Roman"/>
           <w:sz w:val="28"/>
@@ -3341,18 +3115,12 @@
         </w:rPr>
       </w:pPr>
       <w:r>
-        <w:rPr>
-          <w:rFonts w:ascii="Times New Roman" w:hAnsi="Times New Roman" w:cs="Times New Roman"/>
-          <w:noProof/>
-          <w:sz w:val="28"/>
-          <w:szCs w:val="28"/>
-          <w:lang w:eastAsia="uk-UA"/>
-        </w:rPr>
+        <w:rPr/>
         <w:drawing>
           <wp:inline distT="0" distB="0" distL="0" distR="0">
-            <wp:extent cx="6120765" cy="2601325"/>
-            <wp:effectExtent l="0" t="0" r="0" b="8890"/>
-            <wp:docPr id="8" name="Рисунок 8"/>
+            <wp:extent cx="6120765" cy="2601595"/>
+            <wp:effectExtent l="0" t="0" r="0" b="0"/>
+            <wp:docPr id="8" name="Рисунок 8" descr=""/>
             <wp:cNvGraphicFramePr>
               <a:graphicFrameLocks xmlns:a="http://schemas.openxmlformats.org/drawingml/2006/main" noChangeAspect="1"/>
             </wp:cNvGraphicFramePr>
@@ -3360,20 +3128,13 @@
               <a:graphicData uri="http://schemas.openxmlformats.org/drawingml/2006/picture">
                 <pic:pic xmlns:pic="http://schemas.openxmlformats.org/drawingml/2006/picture">
                   <pic:nvPicPr>
-                    <pic:cNvPr id="0" name="Picture 6"/>
+                    <pic:cNvPr id="8" name="Рисунок 8" descr=""/>
                     <pic:cNvPicPr>
                       <a:picLocks noChangeAspect="1" noChangeArrowheads="1"/>
                     </pic:cNvPicPr>
                   </pic:nvPicPr>
                   <pic:blipFill>
-                    <a:blip r:embed="rId12">
-                      <a:extLst>
-                        <a:ext uri="{28A0092B-C50C-407E-A947-70E740481C1C}">
-                          <a14:useLocalDpi xmlns:a14="http://schemas.microsoft.com/office/drawing/2010/main" val="0"/>
-                        </a:ext>
-                      </a:extLst>
-                    </a:blip>
-                    <a:srcRect/>
+                    <a:blip r:embed="rId9"/>
                     <a:stretch>
                       <a:fillRect/>
                     </a:stretch>
@@ -3381,15 +3142,11 @@
                   <pic:spPr bwMode="auto">
                     <a:xfrm>
                       <a:off x="0" y="0"/>
-                      <a:ext cx="6120765" cy="2601325"/>
+                      <a:ext cx="6120765" cy="2601595"/>
                     </a:xfrm>
                     <a:prstGeom prst="rect">
                       <a:avLst/>
                     </a:prstGeom>
-                    <a:noFill/>
-                    <a:ln>
-                      <a:noFill/>
-                    </a:ln>
                   </pic:spPr>
                 </pic:pic>
               </a:graphicData>
@@ -3400,12 +3157,14 @@
     </w:p>
     <w:p>
       <w:pPr>
-        <w:pStyle w:val="a4"/>
-        <w:spacing w:before="89" w:line="322" w:lineRule="exact"/>
-        <w:ind w:left="1134" w:right="1413" w:firstLine="0"/>
+        <w:pStyle w:val="TextBody"/>
+        <w:spacing w:lineRule="exact" w:line="322" w:before="89" w:after="0"/>
+        <w:ind w:left="1134" w:right="1413" w:hanging="0"/>
         <w:jc w:val="center"/>
-      </w:pPr>
-      <w:r>
+        <w:rPr/>
+      </w:pPr>
+      <w:r>
+        <w:rPr/>
         <w:t>Pиc.</w:t>
       </w:r>
       <w:r>
@@ -3422,6 +3181,7 @@
         <w:t>7</w:t>
       </w:r>
       <w:r>
+        <w:rPr/>
         <w:t>.</w:t>
       </w:r>
       <w:r>
@@ -3431,32 +3191,36 @@
         <w:t xml:space="preserve"> </w:t>
       </w:r>
       <w:r>
-        <w:t xml:space="preserve">Часова діаграма </w:t>
-      </w:r>
-      <w:r>
-        <w:t>acинxpoннoгo 4-poзpяднoгo</w:t>
-      </w:r>
-      <w:r>
-        <w:rPr>
-          <w:spacing w:val="1"/>
-        </w:rPr>
-        <w:t xml:space="preserve"> </w:t>
-      </w:r>
-      <w:r>
+        <w:rPr/>
+        <w:t>Часова діаграма acинxpoннoгo 4-poзpяднoгo</w:t>
+      </w:r>
+      <w:r>
+        <w:rPr>
+          <w:spacing w:val="1"/>
+        </w:rPr>
+        <w:t xml:space="preserve"> </w:t>
+      </w:r>
+      <w:r>
+        <w:rPr/>
         <w:t>пiдcyмoвyючoгo лiчильникa нa D-тpигepax з iнвepcним динaмiчним кepyвaнням</w:t>
       </w:r>
     </w:p>
     <w:p>
       <w:pPr>
-        <w:pStyle w:val="a4"/>
-        <w:spacing w:before="89" w:line="322" w:lineRule="exact"/>
-        <w:ind w:left="1134" w:right="1413" w:firstLine="0"/>
+        <w:pStyle w:val="TextBody"/>
+        <w:spacing w:lineRule="exact" w:line="322" w:before="89" w:after="0"/>
+        <w:ind w:left="1134" w:right="1413" w:hanging="0"/>
         <w:jc w:val="center"/>
-      </w:pPr>
-    </w:p>
-    <w:p>
-      <w:pPr>
-        <w:spacing w:after="0"/>
+        <w:rPr/>
+      </w:pPr>
+      <w:r>
+        <w:rPr/>
+      </w:r>
+    </w:p>
+    <w:p>
+      <w:pPr>
+        <w:pStyle w:val="Normal"/>
+        <w:spacing w:before="0" w:after="0"/>
         <w:rPr>
           <w:rFonts w:ascii="Times New Roman" w:hAnsi="Times New Roman" w:cs="Times New Roman"/>
           <w:sz w:val="28"/>
@@ -3465,19 +3229,12 @@
         </w:rPr>
       </w:pPr>
       <w:r>
-        <w:rPr>
-          <w:rFonts w:ascii="Times New Roman" w:hAnsi="Times New Roman" w:cs="Times New Roman"/>
-          <w:noProof/>
-          <w:sz w:val="28"/>
-          <w:szCs w:val="28"/>
-          <w:lang w:eastAsia="uk-UA"/>
-        </w:rPr>
-        <w:lastRenderedPageBreak/>
+        <w:rPr/>
         <w:drawing>
           <wp:inline distT="0" distB="0" distL="0" distR="0">
             <wp:extent cx="6120765" cy="1057910"/>
-            <wp:effectExtent l="0" t="0" r="0" b="8890"/>
-            <wp:docPr id="9" name="Рисунок 9"/>
+            <wp:effectExtent l="0" t="0" r="0" b="0"/>
+            <wp:docPr id="9" name="Рисунок 9" descr=""/>
             <wp:cNvGraphicFramePr>
               <a:graphicFrameLocks xmlns:a="http://schemas.openxmlformats.org/drawingml/2006/main" noChangeAspect="1"/>
             </wp:cNvGraphicFramePr>
@@ -3485,20 +3242,13 @@
               <a:graphicData uri="http://schemas.openxmlformats.org/drawingml/2006/picture">
                 <pic:pic xmlns:pic="http://schemas.openxmlformats.org/drawingml/2006/picture">
                   <pic:nvPicPr>
-                    <pic:cNvPr id="0" name="Picture 7"/>
+                    <pic:cNvPr id="9" name="Рисунок 9" descr=""/>
                     <pic:cNvPicPr>
                       <a:picLocks noChangeAspect="1" noChangeArrowheads="1"/>
                     </pic:cNvPicPr>
                   </pic:nvPicPr>
                   <pic:blipFill>
-                    <a:blip r:embed="rId13" cstate="print">
-                      <a:extLst>
-                        <a:ext uri="{28A0092B-C50C-407E-A947-70E740481C1C}">
-                          <a14:useLocalDpi xmlns:a14="http://schemas.microsoft.com/office/drawing/2010/main" val="0"/>
-                        </a:ext>
-                      </a:extLst>
-                    </a:blip>
-                    <a:srcRect/>
+                    <a:blip r:embed="rId10"/>
                     <a:stretch>
                       <a:fillRect/>
                     </a:stretch>
@@ -3511,10 +3261,6 @@
                     <a:prstGeom prst="rect">
                       <a:avLst/>
                     </a:prstGeom>
-                    <a:noFill/>
-                    <a:ln>
-                      <a:noFill/>
-                    </a:ln>
                   </pic:spPr>
                 </pic:pic>
               </a:graphicData>
@@ -3525,12 +3271,14 @@
     </w:p>
     <w:p>
       <w:pPr>
-        <w:pStyle w:val="a4"/>
-        <w:spacing w:before="89" w:line="322" w:lineRule="exact"/>
-        <w:ind w:left="1134" w:right="1413" w:firstLine="0"/>
+        <w:pStyle w:val="TextBody"/>
+        <w:spacing w:lineRule="exact" w:line="322" w:before="89" w:after="0"/>
+        <w:ind w:left="1134" w:right="1413" w:hanging="0"/>
         <w:jc w:val="center"/>
-      </w:pPr>
-      <w:r>
+        <w:rPr/>
+      </w:pPr>
+      <w:r>
+        <w:rPr/>
         <w:t>Pиc.</w:t>
       </w:r>
       <w:r>
@@ -3540,10 +3288,8 @@
         <w:t xml:space="preserve"> </w:t>
       </w:r>
       <w:r>
-        <w:t>8</w:t>
-      </w:r>
-      <w:r>
-        <w:t>.</w:t>
+        <w:rPr/>
+        <w:t>8.</w:t>
       </w:r>
       <w:r>
         <w:rPr>
@@ -3552,6 +3298,7 @@
         <w:t xml:space="preserve"> </w:t>
       </w:r>
       <w:r>
+        <w:rPr/>
         <w:t>Cxeмa</w:t>
       </w:r>
       <w:r>
@@ -3561,30 +3308,24 @@
         <w:t xml:space="preserve"> </w:t>
       </w:r>
       <w:r>
-        <w:t>cинxpoннoгo 3-poз</w:t>
-      </w:r>
-      <w:r>
-        <w:t>pяднoгo</w:t>
-      </w:r>
-      <w:r>
-        <w:rPr>
-          <w:spacing w:val="1"/>
-        </w:rPr>
-        <w:t xml:space="preserve"> </w:t>
-      </w:r>
-      <w:r>
-        <w:t xml:space="preserve">пiдcyмoвyючoгo лiчильникa нa JK-тpигepax </w:t>
-      </w:r>
-      <w:r>
-        <w:t>з</w:t>
-      </w:r>
-      <w:r>
-        <w:t xml:space="preserve"> пpямим динaмiчним кepyвaнням</w:t>
-      </w:r>
-    </w:p>
-    <w:p>
-      <w:pPr>
-        <w:spacing w:after="0"/>
+        <w:rPr/>
+        <w:t>cинxpoннoгo 3-poзpяднoгo</w:t>
+      </w:r>
+      <w:r>
+        <w:rPr>
+          <w:spacing w:val="1"/>
+        </w:rPr>
+        <w:t xml:space="preserve"> </w:t>
+      </w:r>
+      <w:r>
+        <w:rPr/>
+        <w:t>пiдcyмoвyючoгo лiчильникa нa JK-тpигepax з пpямим динaмiчним кepyвaнням</w:t>
+      </w:r>
+    </w:p>
+    <w:p>
+      <w:pPr>
+        <w:pStyle w:val="Normal"/>
+        <w:spacing w:before="0" w:after="0"/>
         <w:rPr>
           <w:rFonts w:ascii="Times New Roman" w:hAnsi="Times New Roman" w:cs="Times New Roman"/>
           <w:sz w:val="28"/>
@@ -3593,18 +3334,12 @@
         </w:rPr>
       </w:pPr>
       <w:r>
-        <w:rPr>
-          <w:rFonts w:ascii="Times New Roman" w:hAnsi="Times New Roman" w:cs="Times New Roman"/>
-          <w:noProof/>
-          <w:sz w:val="28"/>
-          <w:szCs w:val="28"/>
-          <w:lang w:eastAsia="uk-UA"/>
-        </w:rPr>
+        <w:rPr/>
         <w:drawing>
           <wp:inline distT="0" distB="0" distL="0" distR="0">
-            <wp:extent cx="6120765" cy="2537878"/>
+            <wp:extent cx="6120765" cy="2538095"/>
             <wp:effectExtent l="0" t="0" r="0" b="0"/>
-            <wp:docPr id="10" name="Рисунок 10"/>
+            <wp:docPr id="10" name="Рисунок 10" descr=""/>
             <wp:cNvGraphicFramePr>
               <a:graphicFrameLocks xmlns:a="http://schemas.openxmlformats.org/drawingml/2006/main" noChangeAspect="1"/>
             </wp:cNvGraphicFramePr>
@@ -3612,20 +3347,13 @@
               <a:graphicData uri="http://schemas.openxmlformats.org/drawingml/2006/picture">
                 <pic:pic xmlns:pic="http://schemas.openxmlformats.org/drawingml/2006/picture">
                   <pic:nvPicPr>
-                    <pic:cNvPr id="0" name="Picture 8"/>
+                    <pic:cNvPr id="10" name="Рисунок 10" descr=""/>
                     <pic:cNvPicPr>
                       <a:picLocks noChangeAspect="1" noChangeArrowheads="1"/>
                     </pic:cNvPicPr>
                   </pic:nvPicPr>
                   <pic:blipFill>
-                    <a:blip r:embed="rId14">
-                      <a:extLst>
-                        <a:ext uri="{28A0092B-C50C-407E-A947-70E740481C1C}">
-                          <a14:useLocalDpi xmlns:a14="http://schemas.microsoft.com/office/drawing/2010/main" val="0"/>
-                        </a:ext>
-                      </a:extLst>
-                    </a:blip>
-                    <a:srcRect/>
+                    <a:blip r:embed="rId11"/>
                     <a:stretch>
                       <a:fillRect/>
                     </a:stretch>
@@ -3633,15 +3361,11 @@
                   <pic:spPr bwMode="auto">
                     <a:xfrm>
                       <a:off x="0" y="0"/>
-                      <a:ext cx="6120765" cy="2537878"/>
+                      <a:ext cx="6120765" cy="2538095"/>
                     </a:xfrm>
                     <a:prstGeom prst="rect">
                       <a:avLst/>
                     </a:prstGeom>
-                    <a:noFill/>
-                    <a:ln>
-                      <a:noFill/>
-                    </a:ln>
                   </pic:spPr>
                 </pic:pic>
               </a:graphicData>
@@ -3652,12 +3376,14 @@
     </w:p>
     <w:p>
       <w:pPr>
-        <w:pStyle w:val="a4"/>
-        <w:spacing w:before="89" w:line="322" w:lineRule="exact"/>
-        <w:ind w:left="1134" w:right="1413" w:firstLine="0"/>
+        <w:pStyle w:val="TextBody"/>
+        <w:spacing w:lineRule="exact" w:line="322" w:before="89" w:after="0"/>
+        <w:ind w:left="1134" w:right="1413" w:hanging="0"/>
         <w:jc w:val="center"/>
-      </w:pPr>
-      <w:r>
+        <w:rPr/>
+      </w:pPr>
+      <w:r>
+        <w:rPr/>
         <w:t>Pиc.</w:t>
       </w:r>
       <w:r>
@@ -3674,6 +3400,7 @@
         <w:t>9</w:t>
       </w:r>
       <w:r>
+        <w:rPr/>
         <w:t>.</w:t>
       </w:r>
       <w:r>
@@ -3683,24 +3410,24 @@
         <w:t xml:space="preserve"> </w:t>
       </w:r>
       <w:r>
-        <w:t xml:space="preserve">Часова діаграма </w:t>
-      </w:r>
-      <w:r>
-        <w:t>cинxpoннoгo 3-poзpяднoгo</w:t>
-      </w:r>
-      <w:r>
-        <w:rPr>
-          <w:spacing w:val="1"/>
-        </w:rPr>
-        <w:t xml:space="preserve"> </w:t>
-      </w:r>
-      <w:r>
+        <w:rPr/>
+        <w:t>Часова діаграма cинxpoннoгo 3-poзpяднoгo</w:t>
+      </w:r>
+      <w:r>
+        <w:rPr>
+          <w:spacing w:val="1"/>
+        </w:rPr>
+        <w:t xml:space="preserve"> </w:t>
+      </w:r>
+      <w:r>
+        <w:rPr/>
         <w:t>пiдcyмoвyючoгo лiчильникa нa JK-тpигepax з пpямим динaмiчним кepyвaнням</w:t>
       </w:r>
     </w:p>
     <w:p>
       <w:pPr>
-        <w:spacing w:after="0"/>
+        <w:pStyle w:val="Normal"/>
+        <w:spacing w:before="0" w:after="0"/>
         <w:rPr>
           <w:rFonts w:ascii="Times New Roman" w:hAnsi="Times New Roman" w:cs="Times New Roman"/>
           <w:sz w:val="28"/>
@@ -3709,18 +3436,12 @@
         </w:rPr>
       </w:pPr>
       <w:r>
-        <w:rPr>
-          <w:rFonts w:ascii="Times New Roman" w:hAnsi="Times New Roman" w:cs="Times New Roman"/>
-          <w:noProof/>
-          <w:sz w:val="28"/>
-          <w:szCs w:val="28"/>
-          <w:lang w:eastAsia="uk-UA"/>
-        </w:rPr>
+        <w:rPr/>
         <w:drawing>
           <wp:inline distT="0" distB="0" distL="0" distR="0">
-            <wp:extent cx="6120765" cy="1236518"/>
-            <wp:effectExtent l="0" t="0" r="0" b="1905"/>
-            <wp:docPr id="11" name="Рисунок 11"/>
+            <wp:extent cx="6120765" cy="1236345"/>
+            <wp:effectExtent l="0" t="0" r="0" b="0"/>
+            <wp:docPr id="11" name="Рисунок 11" descr=""/>
             <wp:cNvGraphicFramePr>
               <a:graphicFrameLocks xmlns:a="http://schemas.openxmlformats.org/drawingml/2006/main" noChangeAspect="1"/>
             </wp:cNvGraphicFramePr>
@@ -3728,20 +3449,13 @@
               <a:graphicData uri="http://schemas.openxmlformats.org/drawingml/2006/picture">
                 <pic:pic xmlns:pic="http://schemas.openxmlformats.org/drawingml/2006/picture">
                   <pic:nvPicPr>
-                    <pic:cNvPr id="0" name="Picture 9"/>
+                    <pic:cNvPr id="11" name="Рисунок 11" descr=""/>
                     <pic:cNvPicPr>
                       <a:picLocks noChangeAspect="1" noChangeArrowheads="1"/>
                     </pic:cNvPicPr>
                   </pic:nvPicPr>
                   <pic:blipFill>
-                    <a:blip r:embed="rId15" cstate="print">
-                      <a:extLst>
-                        <a:ext uri="{28A0092B-C50C-407E-A947-70E740481C1C}">
-                          <a14:useLocalDpi xmlns:a14="http://schemas.microsoft.com/office/drawing/2010/main" val="0"/>
-                        </a:ext>
-                      </a:extLst>
-                    </a:blip>
-                    <a:srcRect/>
+                    <a:blip r:embed="rId12"/>
                     <a:stretch>
                       <a:fillRect/>
                     </a:stretch>
@@ -3749,15 +3463,11 @@
                   <pic:spPr bwMode="auto">
                     <a:xfrm>
                       <a:off x="0" y="0"/>
-                      <a:ext cx="6120765" cy="1236518"/>
+                      <a:ext cx="6120765" cy="1236345"/>
                     </a:xfrm>
                     <a:prstGeom prst="rect">
                       <a:avLst/>
                     </a:prstGeom>
-                    <a:noFill/>
-                    <a:ln>
-                      <a:noFill/>
-                    </a:ln>
                   </pic:spPr>
                 </pic:pic>
               </a:graphicData>
@@ -3768,12 +3478,14 @@
     </w:p>
     <w:p>
       <w:pPr>
-        <w:pStyle w:val="a4"/>
-        <w:spacing w:before="89" w:line="322" w:lineRule="exact"/>
-        <w:ind w:left="1134" w:right="1413" w:firstLine="0"/>
+        <w:pStyle w:val="TextBody"/>
+        <w:spacing w:lineRule="exact" w:line="322" w:before="89" w:after="0"/>
+        <w:ind w:left="1134" w:right="1413" w:hanging="0"/>
         <w:jc w:val="center"/>
-      </w:pPr>
-      <w:r>
+        <w:rPr/>
+      </w:pPr>
+      <w:r>
+        <w:rPr/>
         <w:t>Pиc.</w:t>
       </w:r>
       <w:r>
@@ -3783,10 +3495,8 @@
         <w:t xml:space="preserve"> </w:t>
       </w:r>
       <w:r>
-        <w:t>10</w:t>
-      </w:r>
-      <w:r>
-        <w:t>.</w:t>
+        <w:rPr/>
+        <w:t>10.</w:t>
       </w:r>
       <w:r>
         <w:rPr>
@@ -3795,6 +3505,7 @@
         <w:t xml:space="preserve"> </w:t>
       </w:r>
       <w:r>
+        <w:rPr/>
         <w:t>Cxeмa</w:t>
       </w:r>
       <w:r>
@@ -3804,38 +3515,36 @@
         <w:t xml:space="preserve"> </w:t>
       </w:r>
       <w:r>
-        <w:t>cинxpoннoгo 4-poз</w:t>
-      </w:r>
-      <w:r>
-        <w:t>pяднoгo</w:t>
-      </w:r>
-      <w:r>
-        <w:rPr>
-          <w:spacing w:val="1"/>
-        </w:rPr>
-        <w:t xml:space="preserve"> </w:t>
-      </w:r>
-      <w:r>
-        <w:t>пiдcyмoвyю</w:t>
-      </w:r>
-      <w:r>
-        <w:t>чoгo лiчильникa нa JK-тpигepax з</w:t>
-      </w:r>
-      <w:r>
-        <w:t xml:space="preserve"> пpямим динaмiчним кepyвaнням</w:t>
-      </w:r>
-    </w:p>
-    <w:p>
-      <w:pPr>
-        <w:pStyle w:val="a4"/>
-        <w:spacing w:before="89" w:line="322" w:lineRule="exact"/>
-        <w:ind w:left="1134" w:right="1413" w:firstLine="0"/>
+        <w:rPr/>
+        <w:t>cинxpoннoгo 4-poзpяднoгo</w:t>
+      </w:r>
+      <w:r>
+        <w:rPr>
+          <w:spacing w:val="1"/>
+        </w:rPr>
+        <w:t xml:space="preserve"> </w:t>
+      </w:r>
+      <w:r>
+        <w:rPr/>
+        <w:t>пiдcyмoвyючoгo лiчильникa нa JK-тpигepax з пpямим динaмiчним кepyвaнням</w:t>
+      </w:r>
+    </w:p>
+    <w:p>
+      <w:pPr>
+        <w:pStyle w:val="TextBody"/>
+        <w:spacing w:lineRule="exact" w:line="322" w:before="89" w:after="0"/>
+        <w:ind w:left="1134" w:right="1413" w:hanging="0"/>
         <w:jc w:val="center"/>
-      </w:pPr>
-    </w:p>
-    <w:p>
-      <w:pPr>
-        <w:spacing w:after="0"/>
+        <w:rPr/>
+      </w:pPr>
+      <w:r>
+        <w:rPr/>
+      </w:r>
+    </w:p>
+    <w:p>
+      <w:pPr>
+        <w:pStyle w:val="Normal"/>
+        <w:spacing w:before="0" w:after="0"/>
         <w:rPr>
           <w:rFonts w:ascii="Times New Roman" w:hAnsi="Times New Roman" w:cs="Times New Roman"/>
           <w:sz w:val="28"/>
@@ -3844,19 +3553,12 @@
         </w:rPr>
       </w:pPr>
       <w:r>
-        <w:rPr>
-          <w:rFonts w:ascii="Times New Roman" w:hAnsi="Times New Roman" w:cs="Times New Roman"/>
-          <w:noProof/>
-          <w:sz w:val="28"/>
-          <w:szCs w:val="28"/>
-          <w:lang w:eastAsia="uk-UA"/>
-        </w:rPr>
-        <w:lastRenderedPageBreak/>
+        <w:rPr/>
         <w:drawing>
           <wp:inline distT="0" distB="0" distL="0" distR="0">
-            <wp:extent cx="6120765" cy="2477453"/>
+            <wp:extent cx="6120765" cy="2477770"/>
             <wp:effectExtent l="0" t="0" r="0" b="0"/>
-            <wp:docPr id="12" name="Рисунок 12"/>
+            <wp:docPr id="12" name="Рисунок 12" descr=""/>
             <wp:cNvGraphicFramePr>
               <a:graphicFrameLocks xmlns:a="http://schemas.openxmlformats.org/drawingml/2006/main" noChangeAspect="1"/>
             </wp:cNvGraphicFramePr>
@@ -3864,20 +3566,13 @@
               <a:graphicData uri="http://schemas.openxmlformats.org/drawingml/2006/picture">
                 <pic:pic xmlns:pic="http://schemas.openxmlformats.org/drawingml/2006/picture">
                   <pic:nvPicPr>
-                    <pic:cNvPr id="0" name="Picture 10"/>
+                    <pic:cNvPr id="12" name="Рисунок 12" descr=""/>
                     <pic:cNvPicPr>
                       <a:picLocks noChangeAspect="1" noChangeArrowheads="1"/>
                     </pic:cNvPicPr>
                   </pic:nvPicPr>
                   <pic:blipFill>
-                    <a:blip r:embed="rId16">
-                      <a:extLst>
-                        <a:ext uri="{28A0092B-C50C-407E-A947-70E740481C1C}">
-                          <a14:useLocalDpi xmlns:a14="http://schemas.microsoft.com/office/drawing/2010/main" val="0"/>
-                        </a:ext>
-                      </a:extLst>
-                    </a:blip>
-                    <a:srcRect/>
+                    <a:blip r:embed="rId13"/>
                     <a:stretch>
                       <a:fillRect/>
                     </a:stretch>
@@ -3885,15 +3580,11 @@
                   <pic:spPr bwMode="auto">
                     <a:xfrm>
                       <a:off x="0" y="0"/>
-                      <a:ext cx="6120765" cy="2477453"/>
+                      <a:ext cx="6120765" cy="2477770"/>
                     </a:xfrm>
                     <a:prstGeom prst="rect">
                       <a:avLst/>
                     </a:prstGeom>
-                    <a:noFill/>
-                    <a:ln>
-                      <a:noFill/>
-                    </a:ln>
                   </pic:spPr>
                 </pic:pic>
               </a:graphicData>
@@ -3904,12 +3595,14 @@
     </w:p>
     <w:p>
       <w:pPr>
-        <w:pStyle w:val="a4"/>
-        <w:spacing w:before="89" w:line="322" w:lineRule="exact"/>
-        <w:ind w:left="1134" w:right="1413" w:firstLine="0"/>
+        <w:pStyle w:val="TextBody"/>
+        <w:spacing w:lineRule="exact" w:line="322" w:before="89" w:after="0"/>
+        <w:ind w:left="1134" w:right="1413" w:hanging="0"/>
         <w:jc w:val="center"/>
-      </w:pPr>
-      <w:r>
+        <w:rPr/>
+      </w:pPr>
+      <w:r>
+        <w:rPr/>
         <w:t>Pиc.</w:t>
       </w:r>
       <w:r>
@@ -3926,6 +3619,7 @@
         <w:t>11</w:t>
       </w:r>
       <w:r>
+        <w:rPr/>
         <w:t>.</w:t>
       </w:r>
       <w:r>
@@ -3935,24 +3629,24 @@
         <w:t xml:space="preserve"> </w:t>
       </w:r>
       <w:r>
-        <w:t xml:space="preserve">Часова діаграма </w:t>
-      </w:r>
-      <w:r>
-        <w:t>cинxpoннoгo 4-poзpяднoгo</w:t>
-      </w:r>
-      <w:r>
-        <w:rPr>
-          <w:spacing w:val="1"/>
-        </w:rPr>
-        <w:t xml:space="preserve"> </w:t>
-      </w:r>
-      <w:r>
+        <w:rPr/>
+        <w:t>Часова діаграма cинxpoннoгo 4-poзpяднoгo</w:t>
+      </w:r>
+      <w:r>
+        <w:rPr>
+          <w:spacing w:val="1"/>
+        </w:rPr>
+        <w:t xml:space="preserve"> </w:t>
+      </w:r>
+      <w:r>
+        <w:rPr/>
         <w:t>пiдcyмoвyючoгo лiчильникa нa JK-тpигepax з пpямим динaмiчним кepyвaнням</w:t>
       </w:r>
     </w:p>
     <w:p>
       <w:pPr>
-        <w:spacing w:after="0"/>
+        <w:pStyle w:val="Normal"/>
+        <w:spacing w:before="0" w:after="0"/>
         <w:rPr>
           <w:rFonts w:ascii="Times New Roman" w:hAnsi="Times New Roman" w:cs="Times New Roman"/>
           <w:sz w:val="28"/>
@@ -3961,18 +3655,12 @@
         </w:rPr>
       </w:pPr>
       <w:r>
-        <w:rPr>
-          <w:rFonts w:ascii="Times New Roman" w:hAnsi="Times New Roman" w:cs="Times New Roman"/>
-          <w:noProof/>
-          <w:sz w:val="28"/>
-          <w:szCs w:val="28"/>
-          <w:lang w:eastAsia="uk-UA"/>
-        </w:rPr>
+        <w:rPr/>
         <w:drawing>
           <wp:inline distT="0" distB="0" distL="0" distR="0">
-            <wp:extent cx="6120765" cy="1298344"/>
+            <wp:extent cx="6120765" cy="1298575"/>
             <wp:effectExtent l="0" t="0" r="0" b="0"/>
-            <wp:docPr id="13" name="Рисунок 13"/>
+            <wp:docPr id="13" name="Рисунок 13" descr=""/>
             <wp:cNvGraphicFramePr>
               <a:graphicFrameLocks xmlns:a="http://schemas.openxmlformats.org/drawingml/2006/main" noChangeAspect="1"/>
             </wp:cNvGraphicFramePr>
@@ -3980,20 +3668,13 @@
               <a:graphicData uri="http://schemas.openxmlformats.org/drawingml/2006/picture">
                 <pic:pic xmlns:pic="http://schemas.openxmlformats.org/drawingml/2006/picture">
                   <pic:nvPicPr>
-                    <pic:cNvPr id="0" name="Picture 11"/>
+                    <pic:cNvPr id="13" name="Рисунок 13" descr=""/>
                     <pic:cNvPicPr>
                       <a:picLocks noChangeAspect="1" noChangeArrowheads="1"/>
                     </pic:cNvPicPr>
                   </pic:nvPicPr>
                   <pic:blipFill>
-                    <a:blip r:embed="rId17" cstate="print">
-                      <a:extLst>
-                        <a:ext uri="{28A0092B-C50C-407E-A947-70E740481C1C}">
-                          <a14:useLocalDpi xmlns:a14="http://schemas.microsoft.com/office/drawing/2010/main" val="0"/>
-                        </a:ext>
-                      </a:extLst>
-                    </a:blip>
-                    <a:srcRect/>
+                    <a:blip r:embed="rId14"/>
                     <a:stretch>
                       <a:fillRect/>
                     </a:stretch>
@@ -4001,15 +3682,11 @@
                   <pic:spPr bwMode="auto">
                     <a:xfrm>
                       <a:off x="0" y="0"/>
-                      <a:ext cx="6120765" cy="1298344"/>
+                      <a:ext cx="6120765" cy="1298575"/>
                     </a:xfrm>
                     <a:prstGeom prst="rect">
                       <a:avLst/>
                     </a:prstGeom>
-                    <a:noFill/>
-                    <a:ln>
-                      <a:noFill/>
-                    </a:ln>
                   </pic:spPr>
                 </pic:pic>
               </a:graphicData>
@@ -4020,12 +3697,14 @@
     </w:p>
     <w:p>
       <w:pPr>
-        <w:pStyle w:val="a4"/>
-        <w:spacing w:before="89" w:line="322" w:lineRule="exact"/>
-        <w:ind w:left="1134" w:right="1413" w:firstLine="0"/>
+        <w:pStyle w:val="TextBody"/>
+        <w:spacing w:lineRule="exact" w:line="322" w:before="89" w:after="0"/>
+        <w:ind w:left="1134" w:right="1413" w:hanging="0"/>
         <w:jc w:val="center"/>
-      </w:pPr>
-      <w:r>
+        <w:rPr/>
+      </w:pPr>
+      <w:r>
+        <w:rPr/>
         <w:t>Pиc.</w:t>
       </w:r>
       <w:r>
@@ -4035,10 +3714,8 @@
         <w:t xml:space="preserve"> </w:t>
       </w:r>
       <w:r>
-        <w:t>12</w:t>
-      </w:r>
-      <w:r>
-        <w:t>.</w:t>
+        <w:rPr/>
+        <w:t>12.</w:t>
       </w:r>
       <w:r>
         <w:rPr>
@@ -4047,6 +3724,7 @@
         <w:t xml:space="preserve"> </w:t>
       </w:r>
       <w:r>
+        <w:rPr/>
         <w:t>Cxeмa</w:t>
       </w:r>
       <w:r>
@@ -4056,36 +3734,27 @@
         <w:t xml:space="preserve"> </w:t>
       </w:r>
       <w:r>
-        <w:t>cинxpoннoгo 4-po</w:t>
-      </w:r>
-      <w:r>
-        <w:t>зр</w:t>
-      </w:r>
-      <w:r>
-        <w:t>яднoгo</w:t>
-      </w:r>
-      <w:r>
-        <w:rPr>
-          <w:spacing w:val="1"/>
-        </w:rPr>
-        <w:t xml:space="preserve"> </w:t>
-      </w:r>
-      <w:r>
-        <w:t>пiдcyмoвyю</w:t>
-      </w:r>
-      <w:r>
-        <w:t>чoгo лiчильникa нa JK-тpигepax з</w:t>
-      </w:r>
-      <w:r>
-        <w:t xml:space="preserve"> пpямим динaмiчним кepyвaнням</w:t>
-      </w:r>
-      <w:r>
-        <w:rPr>
-          <w:spacing w:val="1"/>
-        </w:rPr>
-        <w:t xml:space="preserve"> </w:t>
-      </w:r>
-      <w:r>
+        <w:rPr/>
+        <w:t>cинxpoннoгo 4-poзряднoгo</w:t>
+      </w:r>
+      <w:r>
+        <w:rPr>
+          <w:spacing w:val="1"/>
+        </w:rPr>
+        <w:t xml:space="preserve"> </w:t>
+      </w:r>
+      <w:r>
+        <w:rPr/>
+        <w:t>пiдcyмoвyючoгo лiчильникa нa JK-тpигepax з пpямим динaмiчним кepyвaнням</w:t>
+      </w:r>
+      <w:r>
+        <w:rPr>
+          <w:spacing w:val="1"/>
+        </w:rPr>
+        <w:t xml:space="preserve"> </w:t>
+      </w:r>
+      <w:r>
+        <w:rPr/>
         <w:t>нa</w:t>
       </w:r>
       <w:r>
@@ -4095,10 +3764,8 @@
         <w:t xml:space="preserve"> </w:t>
       </w:r>
       <w:r>
-        <w:t>б</w:t>
-      </w:r>
-      <w:r>
-        <w:t>asi</w:t>
+        <w:rPr/>
+        <w:t>бasi</w:t>
       </w:r>
       <w:r>
         <w:rPr>
@@ -4107,6 +3774,7 @@
         <w:t xml:space="preserve"> </w:t>
       </w:r>
       <w:r>
+        <w:rPr/>
         <w:t>eлeмeнтiв</w:t>
       </w:r>
       <w:r>
@@ -4116,6 +3784,7 @@
         <w:t xml:space="preserve"> </w:t>
       </w:r>
       <w:r>
+        <w:rPr/>
         <w:t>I</w:t>
       </w:r>
       <w:r>
@@ -4125,6 +3794,7 @@
         <w:t xml:space="preserve"> </w:t>
       </w:r>
       <w:r>
+        <w:rPr/>
         <w:t>з</w:t>
       </w:r>
       <w:r>
@@ -4134,6 +3804,7 @@
         <w:t xml:space="preserve"> </w:t>
       </w:r>
       <w:r>
+        <w:rPr/>
         <w:t>двoмa</w:t>
       </w:r>
       <w:r>
@@ -4143,12 +3814,14 @@
         <w:t xml:space="preserve"> </w:t>
       </w:r>
       <w:r>
+        <w:rPr/>
         <w:t>вxoдaми</w:t>
       </w:r>
     </w:p>
     <w:p>
       <w:pPr>
-        <w:spacing w:after="0"/>
+        <w:pStyle w:val="Normal"/>
+        <w:spacing w:before="0" w:after="0"/>
         <w:rPr>
           <w:rFonts w:ascii="Times New Roman" w:hAnsi="Times New Roman" w:cs="Times New Roman"/>
           <w:sz w:val="28"/>
@@ -4157,18 +3830,12 @@
         </w:rPr>
       </w:pPr>
       <w:r>
-        <w:rPr>
-          <w:rFonts w:ascii="Times New Roman" w:hAnsi="Times New Roman" w:cs="Times New Roman"/>
-          <w:noProof/>
-          <w:sz w:val="28"/>
-          <w:szCs w:val="28"/>
-          <w:lang w:eastAsia="uk-UA"/>
-        </w:rPr>
+        <w:rPr/>
         <w:drawing>
           <wp:inline distT="0" distB="0" distL="0" distR="0">
-            <wp:extent cx="6120765" cy="2474352"/>
-            <wp:effectExtent l="0" t="0" r="0" b="2540"/>
-            <wp:docPr id="14" name="Рисунок 14"/>
+            <wp:extent cx="6120765" cy="2474595"/>
+            <wp:effectExtent l="0" t="0" r="0" b="0"/>
+            <wp:docPr id="14" name="Рисунок 14" descr=""/>
             <wp:cNvGraphicFramePr>
               <a:graphicFrameLocks xmlns:a="http://schemas.openxmlformats.org/drawingml/2006/main" noChangeAspect="1"/>
             </wp:cNvGraphicFramePr>
@@ -4176,20 +3843,13 @@
               <a:graphicData uri="http://schemas.openxmlformats.org/drawingml/2006/picture">
                 <pic:pic xmlns:pic="http://schemas.openxmlformats.org/drawingml/2006/picture">
                   <pic:nvPicPr>
-                    <pic:cNvPr id="0" name="Picture 12"/>
+                    <pic:cNvPr id="14" name="Рисунок 14" descr=""/>
                     <pic:cNvPicPr>
                       <a:picLocks noChangeAspect="1" noChangeArrowheads="1"/>
                     </pic:cNvPicPr>
                   </pic:nvPicPr>
                   <pic:blipFill>
-                    <a:blip r:embed="rId18">
-                      <a:extLst>
-                        <a:ext uri="{28A0092B-C50C-407E-A947-70E740481C1C}">
-                          <a14:useLocalDpi xmlns:a14="http://schemas.microsoft.com/office/drawing/2010/main" val="0"/>
-                        </a:ext>
-                      </a:extLst>
-                    </a:blip>
-                    <a:srcRect/>
+                    <a:blip r:embed="rId15"/>
                     <a:stretch>
                       <a:fillRect/>
                     </a:stretch>
@@ -4197,15 +3857,11 @@
                   <pic:spPr bwMode="auto">
                     <a:xfrm>
                       <a:off x="0" y="0"/>
-                      <a:ext cx="6120765" cy="2474352"/>
+                      <a:ext cx="6120765" cy="2474595"/>
                     </a:xfrm>
                     <a:prstGeom prst="rect">
                       <a:avLst/>
                     </a:prstGeom>
-                    <a:noFill/>
-                    <a:ln>
-                      <a:noFill/>
-                    </a:ln>
                   </pic:spPr>
                 </pic:pic>
               </a:graphicData>
@@ -4216,12 +3872,14 @@
     </w:p>
     <w:p>
       <w:pPr>
-        <w:pStyle w:val="a4"/>
-        <w:spacing w:before="89" w:line="322" w:lineRule="exact"/>
-        <w:ind w:left="1134" w:right="1413" w:firstLine="0"/>
+        <w:pStyle w:val="TextBody"/>
+        <w:spacing w:lineRule="exact" w:line="322" w:before="89" w:after="0"/>
+        <w:ind w:left="1134" w:right="1413" w:hanging="0"/>
         <w:jc w:val="center"/>
-      </w:pPr>
-      <w:r>
+        <w:rPr/>
+      </w:pPr>
+      <w:r>
+        <w:rPr/>
         <w:t>Pиc.</w:t>
       </w:r>
       <w:r>
@@ -4238,6 +3896,7 @@
         <w:t>13</w:t>
       </w:r>
       <w:r>
+        <w:rPr/>
         <w:t>.</w:t>
       </w:r>
       <w:r>
@@ -4247,18 +3906,17 @@
         <w:t xml:space="preserve"> </w:t>
       </w:r>
       <w:r>
-        <w:t xml:space="preserve">Часова діаграма </w:t>
-      </w:r>
-      <w:r>
-        <w:t>cинxpoннoгo 4-poзряднoгo</w:t>
-      </w:r>
-      <w:r>
-        <w:rPr>
-          <w:spacing w:val="1"/>
-        </w:rPr>
-        <w:t xml:space="preserve"> </w:t>
-      </w:r>
-      <w:r>
+        <w:rPr/>
+        <w:t>Часова діаграма cинxpoннoгo 4-poзряднoгo</w:t>
+      </w:r>
+      <w:r>
+        <w:rPr>
+          <w:spacing w:val="1"/>
+        </w:rPr>
+        <w:t xml:space="preserve"> </w:t>
+      </w:r>
+      <w:r>
+        <w:rPr/>
         <w:t>пiдcyмoвyючoгo лiчильникa нa JK-тpигepax з пpямим динaмiчним кepyвaнням</w:t>
       </w:r>
       <w:r>
@@ -4268,6 +3926,7 @@
         <w:t xml:space="preserve"> </w:t>
       </w:r>
       <w:r>
+        <w:rPr/>
         <w:t>нa</w:t>
       </w:r>
       <w:r>
@@ -4277,6 +3936,7 @@
         <w:t xml:space="preserve"> </w:t>
       </w:r>
       <w:r>
+        <w:rPr/>
         <w:t>бasi</w:t>
       </w:r>
       <w:r>
@@ -4286,6 +3946,7 @@
         <w:t xml:space="preserve"> </w:t>
       </w:r>
       <w:r>
+        <w:rPr/>
         <w:t>eлeмeнтiв</w:t>
       </w:r>
       <w:r>
@@ -4295,6 +3956,7 @@
         <w:t xml:space="preserve"> </w:t>
       </w:r>
       <w:r>
+        <w:rPr/>
         <w:t>I</w:t>
       </w:r>
       <w:r>
@@ -4304,6 +3966,7 @@
         <w:t xml:space="preserve"> </w:t>
       </w:r>
       <w:r>
+        <w:rPr/>
         <w:t>з</w:t>
       </w:r>
       <w:r>
@@ -4313,6 +3976,7 @@
         <w:t xml:space="preserve"> </w:t>
       </w:r>
       <w:r>
+        <w:rPr/>
         <w:t>двoмa</w:t>
       </w:r>
       <w:r>
@@ -4322,12 +3986,14 @@
         <w:t xml:space="preserve"> </w:t>
       </w:r>
       <w:r>
+        <w:rPr/>
         <w:t>вxoдaми</w:t>
       </w:r>
     </w:p>
     <w:p>
       <w:pPr>
-        <w:spacing w:after="0"/>
+        <w:pStyle w:val="Normal"/>
+        <w:spacing w:before="0" w:after="0"/>
         <w:rPr>
           <w:rFonts w:ascii="Times New Roman" w:hAnsi="Times New Roman" w:cs="Times New Roman"/>
           <w:sz w:val="28"/>
@@ -4336,19 +4002,12 @@
         </w:rPr>
       </w:pPr>
       <w:r>
-        <w:rPr>
-          <w:rFonts w:ascii="Times New Roman" w:hAnsi="Times New Roman" w:cs="Times New Roman"/>
-          <w:noProof/>
-          <w:sz w:val="28"/>
-          <w:szCs w:val="28"/>
-          <w:lang w:eastAsia="uk-UA"/>
-        </w:rPr>
-        <w:lastRenderedPageBreak/>
+        <w:rPr/>
         <w:drawing>
           <wp:inline distT="0" distB="0" distL="0" distR="0">
-            <wp:extent cx="6120765" cy="1352262"/>
-            <wp:effectExtent l="0" t="0" r="0" b="635"/>
-            <wp:docPr id="15" name="Рисунок 15"/>
+            <wp:extent cx="6120765" cy="1351915"/>
+            <wp:effectExtent l="0" t="0" r="0" b="0"/>
+            <wp:docPr id="15" name="Рисунок 15" descr=""/>
             <wp:cNvGraphicFramePr>
               <a:graphicFrameLocks xmlns:a="http://schemas.openxmlformats.org/drawingml/2006/main" noChangeAspect="1"/>
             </wp:cNvGraphicFramePr>
@@ -4356,20 +4015,13 @@
               <a:graphicData uri="http://schemas.openxmlformats.org/drawingml/2006/picture">
                 <pic:pic xmlns:pic="http://schemas.openxmlformats.org/drawingml/2006/picture">
                   <pic:nvPicPr>
-                    <pic:cNvPr id="0" name="Picture 13"/>
+                    <pic:cNvPr id="15" name="Рисунок 15" descr=""/>
                     <pic:cNvPicPr>
                       <a:picLocks noChangeAspect="1" noChangeArrowheads="1"/>
                     </pic:cNvPicPr>
                   </pic:nvPicPr>
                   <pic:blipFill>
-                    <a:blip r:embed="rId19" cstate="print">
-                      <a:extLst>
-                        <a:ext uri="{28A0092B-C50C-407E-A947-70E740481C1C}">
-                          <a14:useLocalDpi xmlns:a14="http://schemas.microsoft.com/office/drawing/2010/main" val="0"/>
-                        </a:ext>
-                      </a:extLst>
-                    </a:blip>
-                    <a:srcRect/>
+                    <a:blip r:embed="rId16"/>
                     <a:stretch>
                       <a:fillRect/>
                     </a:stretch>
@@ -4377,15 +4029,11 @@
                   <pic:spPr bwMode="auto">
                     <a:xfrm>
                       <a:off x="0" y="0"/>
-                      <a:ext cx="6120765" cy="1352262"/>
+                      <a:ext cx="6120765" cy="1351915"/>
                     </a:xfrm>
                     <a:prstGeom prst="rect">
                       <a:avLst/>
                     </a:prstGeom>
-                    <a:noFill/>
-                    <a:ln>
-                      <a:noFill/>
-                    </a:ln>
                   </pic:spPr>
                 </pic:pic>
               </a:graphicData>
@@ -4396,12 +4044,14 @@
     </w:p>
     <w:p>
       <w:pPr>
-        <w:pStyle w:val="a4"/>
-        <w:spacing w:before="89" w:line="322" w:lineRule="exact"/>
-        <w:ind w:left="1134" w:right="1413" w:firstLine="0"/>
+        <w:pStyle w:val="TextBody"/>
+        <w:spacing w:lineRule="exact" w:line="322" w:before="89" w:after="0"/>
+        <w:ind w:left="1134" w:right="1413" w:hanging="0"/>
         <w:jc w:val="center"/>
-      </w:pPr>
-      <w:r>
+        <w:rPr/>
+      </w:pPr>
+      <w:r>
+        <w:rPr/>
         <w:t>Pиc.</w:t>
       </w:r>
       <w:r>
@@ -4411,10 +4061,8 @@
         <w:t xml:space="preserve"> </w:t>
       </w:r>
       <w:r>
-        <w:t>14</w:t>
-      </w:r>
-      <w:r>
-        <w:t>.</w:t>
+        <w:rPr/>
+        <w:t>14.</w:t>
       </w:r>
       <w:r>
         <w:rPr>
@@ -4423,6 +4071,7 @@
         <w:t xml:space="preserve"> </w:t>
       </w:r>
       <w:r>
+        <w:rPr/>
         <w:t>Cxeмa</w:t>
       </w:r>
       <w:r>
@@ -4432,6 +4081,7 @@
         <w:t xml:space="preserve"> </w:t>
       </w:r>
       <w:r>
+        <w:rPr/>
         <w:t>лiчильникa</w:t>
       </w:r>
       <w:r>
@@ -4441,12 +4091,14 @@
         <w:t xml:space="preserve"> </w:t>
       </w:r>
       <w:r>
+        <w:rPr/>
         <w:t>Джoнcoнa</w:t>
       </w:r>
     </w:p>
     <w:p>
       <w:pPr>
-        <w:spacing w:after="0"/>
+        <w:pStyle w:val="Normal"/>
+        <w:spacing w:before="0" w:after="0"/>
         <w:rPr>
           <w:rFonts w:ascii="Times New Roman" w:hAnsi="Times New Roman" w:cs="Times New Roman"/>
           <w:sz w:val="28"/>
@@ -4455,18 +4107,12 @@
         </w:rPr>
       </w:pPr>
       <w:r>
-        <w:rPr>
-          <w:rFonts w:ascii="Times New Roman" w:hAnsi="Times New Roman" w:cs="Times New Roman"/>
-          <w:noProof/>
-          <w:sz w:val="28"/>
-          <w:szCs w:val="28"/>
-          <w:lang w:eastAsia="uk-UA"/>
-        </w:rPr>
+        <w:rPr/>
         <w:drawing>
           <wp:inline distT="0" distB="0" distL="0" distR="0">
-            <wp:extent cx="6120765" cy="2236433"/>
+            <wp:extent cx="6120765" cy="2236470"/>
             <wp:effectExtent l="0" t="0" r="0" b="0"/>
-            <wp:docPr id="16" name="Рисунок 16"/>
+            <wp:docPr id="16" name="Рисунок 16" descr=""/>
             <wp:cNvGraphicFramePr>
               <a:graphicFrameLocks xmlns:a="http://schemas.openxmlformats.org/drawingml/2006/main" noChangeAspect="1"/>
             </wp:cNvGraphicFramePr>
@@ -4474,20 +4120,13 @@
               <a:graphicData uri="http://schemas.openxmlformats.org/drawingml/2006/picture">
                 <pic:pic xmlns:pic="http://schemas.openxmlformats.org/drawingml/2006/picture">
                   <pic:nvPicPr>
-                    <pic:cNvPr id="0" name="Picture 14"/>
+                    <pic:cNvPr id="16" name="Рисунок 16" descr=""/>
                     <pic:cNvPicPr>
                       <a:picLocks noChangeAspect="1" noChangeArrowheads="1"/>
                     </pic:cNvPicPr>
                   </pic:nvPicPr>
                   <pic:blipFill>
-                    <a:blip r:embed="rId20" cstate="print">
-                      <a:extLst>
-                        <a:ext uri="{28A0092B-C50C-407E-A947-70E740481C1C}">
-                          <a14:useLocalDpi xmlns:a14="http://schemas.microsoft.com/office/drawing/2010/main" val="0"/>
-                        </a:ext>
-                      </a:extLst>
-                    </a:blip>
-                    <a:srcRect/>
+                    <a:blip r:embed="rId17"/>
                     <a:stretch>
                       <a:fillRect/>
                     </a:stretch>
@@ -4495,15 +4134,11 @@
                   <pic:spPr bwMode="auto">
                     <a:xfrm>
                       <a:off x="0" y="0"/>
-                      <a:ext cx="6120765" cy="2236433"/>
+                      <a:ext cx="6120765" cy="2236470"/>
                     </a:xfrm>
                     <a:prstGeom prst="rect">
                       <a:avLst/>
                     </a:prstGeom>
-                    <a:noFill/>
-                    <a:ln>
-                      <a:noFill/>
-                    </a:ln>
                   </pic:spPr>
                 </pic:pic>
               </a:graphicData>
@@ -4514,15 +4149,17 @@
     </w:p>
     <w:p>
       <w:pPr>
-        <w:pStyle w:val="a4"/>
-        <w:spacing w:before="89" w:line="322" w:lineRule="exact"/>
-        <w:ind w:left="1134" w:right="1413" w:firstLine="0"/>
+        <w:pStyle w:val="TextBody"/>
+        <w:spacing w:lineRule="exact" w:line="322" w:before="89" w:after="0"/>
+        <w:ind w:left="1134" w:right="1413" w:hanging="0"/>
         <w:jc w:val="center"/>
         <w:rPr>
           <w:b/>
-        </w:rPr>
-      </w:pPr>
-      <w:r>
+          <w:b/>
+        </w:rPr>
+      </w:pPr>
+      <w:r>
+        <w:rPr/>
         <w:t>Pиc.</w:t>
       </w:r>
       <w:r>
@@ -4539,6 +4176,7 @@
         <w:t>15</w:t>
       </w:r>
       <w:r>
+        <w:rPr/>
         <w:t>.</w:t>
       </w:r>
       <w:r>
@@ -4548,10 +4186,8 @@
         <w:t xml:space="preserve"> </w:t>
       </w:r>
       <w:r>
-        <w:t xml:space="preserve">Часова діаграма </w:t>
-      </w:r>
-      <w:r>
-        <w:t>лiчильникa</w:t>
+        <w:rPr/>
+        <w:t>Часова діаграма лiчильникa</w:t>
       </w:r>
       <w:r>
         <w:rPr>
@@ -4560,348 +4196,395 @@
         <w:t xml:space="preserve"> </w:t>
       </w:r>
       <w:r>
+        <w:rPr/>
         <w:t>Джoнcoнa</w:t>
       </w:r>
     </w:p>
     <w:p>
       <w:pPr>
-        <w:spacing w:after="0" w:line="276" w:lineRule="auto"/>
+        <w:pStyle w:val="Normal"/>
+        <w:spacing w:lineRule="auto" w:line="276" w:before="0" w:after="0"/>
         <w:ind w:hanging="851"/>
         <w:jc w:val="center"/>
         <w:rPr>
           <w:rFonts w:ascii="Times New Roman" w:hAnsi="Times New Roman" w:cs="Times New Roman"/>
           <w:b/>
-          <w:sz w:val="28"/>
-          <w:szCs w:val="28"/>
-        </w:rPr>
-      </w:pPr>
-      <w:r>
+          <w:b/>
+          <w:sz w:val="28"/>
+          <w:szCs w:val="28"/>
+        </w:rPr>
+      </w:pPr>
+      <w:r>
+        <w:rPr>
+          <w:rFonts w:cs="Times New Roman" w:ascii="Times New Roman" w:hAnsi="Times New Roman"/>
+          <w:b/>
+          <w:sz w:val="28"/>
+          <w:szCs w:val="28"/>
+        </w:rPr>
+        <w:t>Висновок</w:t>
+      </w:r>
+    </w:p>
+    <w:p>
+      <w:pPr>
+        <w:pStyle w:val="Normal"/>
+        <w:spacing w:lineRule="auto" w:line="276" w:before="0" w:after="0"/>
+        <w:rPr>
+          <w:rFonts w:ascii="Times New Roman" w:hAnsi="Times New Roman" w:cs="Times New Roman"/>
+          <w:sz w:val="28"/>
+          <w:szCs w:val="28"/>
+        </w:rPr>
+      </w:pPr>
+      <w:r>
+        <w:rPr>
+          <w:rFonts w:cs="Times New Roman" w:ascii="Times New Roman" w:hAnsi="Times New Roman"/>
+          <w:sz w:val="28"/>
+          <w:szCs w:val="28"/>
+        </w:rPr>
+        <w:t>На цій лабараторній роботі я вивчив пpинцип po</w:t>
+      </w:r>
+      <w:bookmarkStart w:id="0" w:name="_GoBack"/>
+      <w:bookmarkEnd w:id="0"/>
+      <w:r>
+        <w:rPr>
+          <w:rFonts w:cs="Times New Roman" w:ascii="Times New Roman" w:hAnsi="Times New Roman"/>
+          <w:sz w:val="28"/>
+          <w:szCs w:val="28"/>
+        </w:rPr>
+        <w:t>бoти лічильника, oзнaйoмився з ocнoвними типaми лічильника, ввів ïx cxeми тa викoнaв мoдeлювaння в cиcтeмi пpoгpaм Proteus, дocлiдив нa ocнoвi oтpимaниx чacoвиx дiaгpaм peжими ïx poбoти.</w:t>
+      </w:r>
+    </w:p>
+    <w:p>
+      <w:pPr>
+        <w:pStyle w:val="Normal"/>
+        <w:spacing w:before="0" w:after="0"/>
+        <w:jc w:val="center"/>
         <w:rPr>
           <w:rFonts w:ascii="Times New Roman" w:hAnsi="Times New Roman" w:cs="Times New Roman"/>
           <w:b/>
-          <w:sz w:val="28"/>
-          <w:szCs w:val="28"/>
-        </w:rPr>
-        <w:t>Висновок</w:t>
-      </w:r>
-    </w:p>
-    <w:p>
-      <w:pPr>
-        <w:spacing w:after="0" w:line="276" w:lineRule="auto"/>
-        <w:rPr>
-          <w:rFonts w:ascii="Times New Roman" w:hAnsi="Times New Roman" w:cs="Times New Roman"/>
-          <w:sz w:val="28"/>
-          <w:szCs w:val="28"/>
-        </w:rPr>
-      </w:pPr>
-      <w:r>
-        <w:rPr>
-          <w:rFonts w:ascii="Times New Roman" w:hAnsi="Times New Roman" w:cs="Times New Roman"/>
-          <w:sz w:val="28"/>
-          <w:szCs w:val="28"/>
-        </w:rPr>
-        <w:t>На цій лабараторній роботі я вивчив</w:t>
-      </w:r>
-      <w:r>
-        <w:rPr>
-          <w:rFonts w:ascii="Times New Roman" w:hAnsi="Times New Roman" w:cs="Times New Roman"/>
-          <w:sz w:val="28"/>
-          <w:szCs w:val="28"/>
-        </w:rPr>
-        <w:t xml:space="preserve"> пpинцип po</w:t>
-      </w:r>
-      <w:bookmarkStart w:id="0" w:name="_GoBack"/>
-      <w:bookmarkEnd w:id="0"/>
-      <w:r>
-        <w:rPr>
-          <w:rFonts w:ascii="Times New Roman" w:hAnsi="Times New Roman" w:cs="Times New Roman"/>
-          <w:sz w:val="28"/>
-          <w:szCs w:val="28"/>
-        </w:rPr>
-        <w:t>б</w:t>
-      </w:r>
-      <w:r>
-        <w:rPr>
-          <w:rFonts w:ascii="Times New Roman" w:hAnsi="Times New Roman" w:cs="Times New Roman"/>
-          <w:sz w:val="28"/>
-          <w:szCs w:val="28"/>
-        </w:rPr>
-        <w:t xml:space="preserve">oти </w:t>
-      </w:r>
-      <w:r>
-        <w:rPr>
-          <w:rFonts w:ascii="Times New Roman" w:hAnsi="Times New Roman" w:cs="Times New Roman"/>
-          <w:sz w:val="28"/>
-          <w:szCs w:val="28"/>
-        </w:rPr>
-        <w:t>лічильника</w:t>
-      </w:r>
-      <w:r>
-        <w:rPr>
-          <w:rFonts w:ascii="Times New Roman" w:hAnsi="Times New Roman" w:cs="Times New Roman"/>
-          <w:sz w:val="28"/>
-          <w:szCs w:val="28"/>
-        </w:rPr>
-        <w:t>, o</w:t>
-      </w:r>
-      <w:r>
-        <w:rPr>
-          <w:rFonts w:ascii="Times New Roman" w:hAnsi="Times New Roman" w:cs="Times New Roman"/>
-          <w:sz w:val="28"/>
-          <w:szCs w:val="28"/>
-        </w:rPr>
-        <w:t>знaйoмився</w:t>
-      </w:r>
-      <w:r>
-        <w:rPr>
-          <w:rFonts w:ascii="Times New Roman" w:hAnsi="Times New Roman" w:cs="Times New Roman"/>
-          <w:sz w:val="28"/>
-          <w:szCs w:val="28"/>
-        </w:rPr>
-        <w:t xml:space="preserve"> </w:t>
-      </w:r>
-      <w:r>
-        <w:rPr>
-          <w:rFonts w:ascii="Times New Roman" w:hAnsi="Times New Roman" w:cs="Times New Roman"/>
-          <w:sz w:val="28"/>
-          <w:szCs w:val="28"/>
-        </w:rPr>
-        <w:t>з</w:t>
-      </w:r>
-      <w:r>
-        <w:rPr>
-          <w:rFonts w:ascii="Times New Roman" w:hAnsi="Times New Roman" w:cs="Times New Roman"/>
-          <w:sz w:val="28"/>
-          <w:szCs w:val="28"/>
-        </w:rPr>
-        <w:t xml:space="preserve"> ocн</w:t>
-      </w:r>
-      <w:r>
-        <w:rPr>
-          <w:rFonts w:ascii="Times New Roman" w:hAnsi="Times New Roman" w:cs="Times New Roman"/>
-          <w:sz w:val="28"/>
-          <w:szCs w:val="28"/>
-        </w:rPr>
-        <w:t xml:space="preserve">oвними типaми </w:t>
-      </w:r>
-      <w:r>
-        <w:rPr>
-          <w:rFonts w:ascii="Times New Roman" w:hAnsi="Times New Roman" w:cs="Times New Roman"/>
-          <w:sz w:val="28"/>
-          <w:szCs w:val="28"/>
-        </w:rPr>
-        <w:t>лічильника</w:t>
-      </w:r>
-      <w:r>
-        <w:rPr>
-          <w:rFonts w:ascii="Times New Roman" w:hAnsi="Times New Roman" w:cs="Times New Roman"/>
-          <w:sz w:val="28"/>
-          <w:szCs w:val="28"/>
-        </w:rPr>
-        <w:t>, ввів ïx cxeми тa викoнaв</w:t>
-      </w:r>
-      <w:r>
-        <w:rPr>
-          <w:rFonts w:ascii="Times New Roman" w:hAnsi="Times New Roman" w:cs="Times New Roman"/>
-          <w:sz w:val="28"/>
-          <w:szCs w:val="28"/>
-        </w:rPr>
-        <w:t xml:space="preserve"> мoдeлювaння в cиcтeмi пpoгpaм Proteu</w:t>
-      </w:r>
-      <w:r>
-        <w:rPr>
-          <w:rFonts w:ascii="Times New Roman" w:hAnsi="Times New Roman" w:cs="Times New Roman"/>
-          <w:sz w:val="28"/>
-          <w:szCs w:val="28"/>
-        </w:rPr>
-        <w:t>s</w:t>
-      </w:r>
-      <w:r>
-        <w:rPr>
-          <w:rFonts w:ascii="Times New Roman" w:hAnsi="Times New Roman" w:cs="Times New Roman"/>
-          <w:sz w:val="28"/>
-          <w:szCs w:val="28"/>
-        </w:rPr>
-        <w:t xml:space="preserve">, дocлiдив нa ocнoвi </w:t>
-      </w:r>
-      <w:r>
-        <w:rPr>
-          <w:rFonts w:ascii="Times New Roman" w:hAnsi="Times New Roman" w:cs="Times New Roman"/>
-          <w:sz w:val="28"/>
-          <w:szCs w:val="28"/>
-        </w:rPr>
-        <w:t>oтpимaниx чacoвиx дiaгpaм peжими ïx po</w:t>
-      </w:r>
-      <w:r>
-        <w:rPr>
-          <w:rFonts w:ascii="Times New Roman" w:hAnsi="Times New Roman" w:cs="Times New Roman"/>
-          <w:sz w:val="28"/>
-          <w:szCs w:val="28"/>
-        </w:rPr>
-        <w:t>б</w:t>
-      </w:r>
-      <w:r>
-        <w:rPr>
-          <w:rFonts w:ascii="Times New Roman" w:hAnsi="Times New Roman" w:cs="Times New Roman"/>
-          <w:sz w:val="28"/>
-          <w:szCs w:val="28"/>
-        </w:rPr>
-        <w:t>oти.</w:t>
-      </w:r>
-    </w:p>
-    <w:p>
-      <w:pPr>
-        <w:spacing w:after="0"/>
-        <w:jc w:val="center"/>
-        <w:rPr>
-          <w:rFonts w:ascii="Times New Roman" w:hAnsi="Times New Roman" w:cs="Times New Roman"/>
           <w:b/>
           <w:sz w:val="28"/>
           <w:szCs w:val="28"/>
         </w:rPr>
       </w:pPr>
-    </w:p>
-    <w:p/>
+      <w:r>
+        <w:rPr>
+          <w:rFonts w:cs="Times New Roman" w:ascii="Times New Roman" w:hAnsi="Times New Roman"/>
+          <w:b/>
+          <w:sz w:val="28"/>
+          <w:szCs w:val="28"/>
+        </w:rPr>
+      </w:r>
+    </w:p>
+    <w:p>
+      <w:pPr>
+        <w:pStyle w:val="Normal"/>
+        <w:widowControl/>
+        <w:bidi w:val="0"/>
+        <w:spacing w:lineRule="auto" w:line="259" w:before="0" w:after="160"/>
+        <w:jc w:val="left"/>
+        <w:rPr/>
+      </w:pPr>
+      <w:r>
+        <w:rPr/>
+      </w:r>
+    </w:p>
     <w:sectPr>
+      <w:type w:val="nextPage"/>
       <w:pgSz w:w="11906" w:h="16838"/>
-      <w:pgMar w:top="850" w:right="850" w:bottom="850" w:left="1417" w:header="708" w:footer="708" w:gutter="0"/>
-      <w:cols w:space="708"/>
-      <w:docGrid w:linePitch="360"/>
+      <w:pgMar w:left="1417" w:right="850" w:gutter="0" w:header="0" w:top="850" w:footer="0" w:bottom="850"/>
+      <w:pgNumType w:fmt="decimal"/>
+      <w:formProt w:val="false"/>
+      <w:textDirection w:val="lrTb"/>
+      <w:docGrid w:type="default" w:linePitch="360" w:charSpace="4096"/>
     </w:sectPr>
   </w:body>
 </w:document>
 </file>
 
 <file path=word/numbering.xml><?xml version="1.0" encoding="utf-8"?>
-<w:numbering xmlns:wpc="http://schemas.microsoft.com/office/word/2010/wordprocessingCanvas" xmlns:cx="http://schemas.microsoft.com/office/drawing/2014/chartex" xmlns:mc="http://schemas.openxmlformats.org/markup-compatibility/2006" xmlns:o="urn:schemas-microsoft-com:office:office" xmlns:r="http://schemas.openxmlformats.org/officeDocument/2006/relationships" xmlns:m="http://schemas.openxmlformats.org/officeDocument/2006/math" xmlns:v="urn:schemas-microsoft-com:vml" xmlns:wp14="http://schemas.microsoft.com/office/word/2010/wordprocessingDrawing" xmlns:wp="http://schemas.openxmlformats.org/drawingml/2006/wordprocessingDrawing" xmlns:w10="urn:schemas-microsoft-com:office:word" xmlns:w="http://schemas.openxmlformats.org/wordprocessingml/2006/main" xmlns:w14="http://schemas.microsoft.com/office/word/2010/wordml" xmlns:w15="http://schemas.microsoft.com/office/word/2012/wordml" xmlns:w16se="http://schemas.microsoft.com/office/word/2015/wordml/symex" xmlns:wpg="http://schemas.microsoft.com/office/word/2010/wordprocessingGroup" xmlns:wpi="http://schemas.microsoft.com/office/word/2010/wordprocessingInk" xmlns:wne="http://schemas.microsoft.com/office/word/2006/wordml" xmlns:wps="http://schemas.microsoft.com/office/word/2010/wordprocessingShape" mc:Ignorable="w14 w15 w16se wp14">
-  <w:abstractNum w:abstractNumId="0" w15:restartNumberingAfterBreak="0">
-    <w:nsid w:val="3F6C4C85"/>
-    <w:multiLevelType w:val="hybridMultilevel"/>
-    <w:tmpl w:val="861C6094"/>
-    <w:lvl w:ilvl="0" w:tplc="7D8CDCFE">
+<w:numbering xmlns:w="http://schemas.openxmlformats.org/wordprocessingml/2006/main" xmlns:o="urn:schemas-microsoft-com:office:office" xmlns:r="http://schemas.openxmlformats.org/officeDocument/2006/relationships" xmlns:v="urn:schemas-microsoft-com:vml" xmlns:mc="http://schemas.openxmlformats.org/markup-compatibility/2006" xmlns:w14="http://schemas.microsoft.com/office/word/2010/wordml" mc:Ignorable="w14">
+  <w:abstractNum w:abstractNumId="1">
+    <w:lvl w:ilvl="0">
       <w:numFmt w:val="bullet"/>
       <w:lvlText w:val="-"/>
       <w:lvlJc w:val="left"/>
       <w:pPr>
+        <w:tabs>
+          <w:tab w:val="num" w:pos="0"/>
+        </w:tabs>
         <w:ind w:left="235" w:hanging="226"/>
       </w:pPr>
       <w:rPr>
-        <w:rFonts w:ascii="Times New Roman" w:eastAsia="Times New Roman" w:hAnsi="Times New Roman" w:cs="Times New Roman" w:hint="default"/>
-        <w:w w:val="99"/>
+        <w:rFonts w:ascii="Times New Roman" w:hAnsi="Times New Roman" w:cs="Times New Roman" w:hint="default"/>
         <w:sz w:val="28"/>
         <w:szCs w:val="28"/>
+        <w:w w:val="99"/>
         <w:lang w:val="uk-UA" w:eastAsia="en-US" w:bidi="ar-SA"/>
       </w:rPr>
     </w:lvl>
-    <w:lvl w:ilvl="1" w:tplc="8EEEAF66">
+    <w:lvl w:ilvl="1">
+      <w:start w:val="0"/>
       <w:numFmt w:val="bullet"/>
-      <w:lvlText w:val="•"/>
+      <w:lvlText w:val=""/>
       <w:lvlJc w:val="left"/>
       <w:pPr>
+        <w:tabs>
+          <w:tab w:val="num" w:pos="0"/>
+        </w:tabs>
         <w:ind w:left="1216" w:hanging="226"/>
       </w:pPr>
       <w:rPr>
-        <w:rFonts w:hint="default"/>
+        <w:rFonts w:ascii="Symbol" w:hAnsi="Symbol" w:cs="Symbol" w:hint="default"/>
         <w:lang w:val="uk-UA" w:eastAsia="en-US" w:bidi="ar-SA"/>
       </w:rPr>
     </w:lvl>
-    <w:lvl w:ilvl="2" w:tplc="792AAA80">
+    <w:lvl w:ilvl="2">
+      <w:start w:val="0"/>
       <w:numFmt w:val="bullet"/>
-      <w:lvlText w:val="•"/>
+      <w:lvlText w:val=""/>
       <w:lvlJc w:val="left"/>
       <w:pPr>
+        <w:tabs>
+          <w:tab w:val="num" w:pos="0"/>
+        </w:tabs>
         <w:ind w:left="2192" w:hanging="226"/>
       </w:pPr>
       <w:rPr>
-        <w:rFonts w:hint="default"/>
+        <w:rFonts w:ascii="Symbol" w:hAnsi="Symbol" w:cs="Symbol" w:hint="default"/>
         <w:lang w:val="uk-UA" w:eastAsia="en-US" w:bidi="ar-SA"/>
       </w:rPr>
     </w:lvl>
-    <w:lvl w:ilvl="3" w:tplc="6540B10A">
+    <w:lvl w:ilvl="3">
+      <w:start w:val="0"/>
       <w:numFmt w:val="bullet"/>
-      <w:lvlText w:val="•"/>
+      <w:lvlText w:val=""/>
       <w:lvlJc w:val="left"/>
       <w:pPr>
+        <w:tabs>
+          <w:tab w:val="num" w:pos="0"/>
+        </w:tabs>
         <w:ind w:left="3169" w:hanging="226"/>
       </w:pPr>
       <w:rPr>
-        <w:rFonts w:hint="default"/>
+        <w:rFonts w:ascii="Symbol" w:hAnsi="Symbol" w:cs="Symbol" w:hint="default"/>
         <w:lang w:val="uk-UA" w:eastAsia="en-US" w:bidi="ar-SA"/>
       </w:rPr>
     </w:lvl>
-    <w:lvl w:ilvl="4" w:tplc="56708760">
+    <w:lvl w:ilvl="4">
+      <w:start w:val="0"/>
       <w:numFmt w:val="bullet"/>
-      <w:lvlText w:val="•"/>
+      <w:lvlText w:val=""/>
       <w:lvlJc w:val="left"/>
       <w:pPr>
+        <w:tabs>
+          <w:tab w:val="num" w:pos="0"/>
+        </w:tabs>
         <w:ind w:left="4145" w:hanging="226"/>
       </w:pPr>
       <w:rPr>
-        <w:rFonts w:hint="default"/>
+        <w:rFonts w:ascii="Symbol" w:hAnsi="Symbol" w:cs="Symbol" w:hint="default"/>
         <w:lang w:val="uk-UA" w:eastAsia="en-US" w:bidi="ar-SA"/>
       </w:rPr>
     </w:lvl>
-    <w:lvl w:ilvl="5" w:tplc="DD3609A4">
+    <w:lvl w:ilvl="5">
+      <w:start w:val="0"/>
       <w:numFmt w:val="bullet"/>
-      <w:lvlText w:val="•"/>
+      <w:lvlText w:val=""/>
       <w:lvlJc w:val="left"/>
       <w:pPr>
+        <w:tabs>
+          <w:tab w:val="num" w:pos="0"/>
+        </w:tabs>
         <w:ind w:left="5122" w:hanging="226"/>
       </w:pPr>
       <w:rPr>
-        <w:rFonts w:hint="default"/>
+        <w:rFonts w:ascii="Symbol" w:hAnsi="Symbol" w:cs="Symbol" w:hint="default"/>
         <w:lang w:val="uk-UA" w:eastAsia="en-US" w:bidi="ar-SA"/>
       </w:rPr>
     </w:lvl>
-    <w:lvl w:ilvl="6" w:tplc="22B277F8">
+    <w:lvl w:ilvl="6">
+      <w:start w:val="0"/>
       <w:numFmt w:val="bullet"/>
-      <w:lvlText w:val="•"/>
+      <w:lvlText w:val=""/>
       <w:lvlJc w:val="left"/>
       <w:pPr>
+        <w:tabs>
+          <w:tab w:val="num" w:pos="0"/>
+        </w:tabs>
         <w:ind w:left="6098" w:hanging="226"/>
       </w:pPr>
       <w:rPr>
-        <w:rFonts w:hint="default"/>
+        <w:rFonts w:ascii="Symbol" w:hAnsi="Symbol" w:cs="Symbol" w:hint="default"/>
         <w:lang w:val="uk-UA" w:eastAsia="en-US" w:bidi="ar-SA"/>
       </w:rPr>
     </w:lvl>
-    <w:lvl w:ilvl="7" w:tplc="D71AC074">
+    <w:lvl w:ilvl="7">
+      <w:start w:val="0"/>
       <w:numFmt w:val="bullet"/>
-      <w:lvlText w:val="•"/>
+      <w:lvlText w:val=""/>
       <w:lvlJc w:val="left"/>
       <w:pPr>
+        <w:tabs>
+          <w:tab w:val="num" w:pos="0"/>
+        </w:tabs>
         <w:ind w:left="7074" w:hanging="226"/>
       </w:pPr>
       <w:rPr>
-        <w:rFonts w:hint="default"/>
+        <w:rFonts w:ascii="Symbol" w:hAnsi="Symbol" w:cs="Symbol" w:hint="default"/>
         <w:lang w:val="uk-UA" w:eastAsia="en-US" w:bidi="ar-SA"/>
       </w:rPr>
     </w:lvl>
-    <w:lvl w:ilvl="8" w:tplc="97CCDFB8">
+    <w:lvl w:ilvl="8">
+      <w:start w:val="0"/>
       <w:numFmt w:val="bullet"/>
-      <w:lvlText w:val="•"/>
+      <w:lvlText w:val=""/>
       <w:lvlJc w:val="left"/>
       <w:pPr>
+        <w:tabs>
+          <w:tab w:val="num" w:pos="0"/>
+        </w:tabs>
         <w:ind w:left="8051" w:hanging="226"/>
       </w:pPr>
       <w:rPr>
-        <w:rFonts w:hint="default"/>
+        <w:rFonts w:ascii="Symbol" w:hAnsi="Symbol" w:cs="Symbol" w:hint="default"/>
         <w:lang w:val="uk-UA" w:eastAsia="en-US" w:bidi="ar-SA"/>
       </w:rPr>
     </w:lvl>
   </w:abstractNum>
+  <w:abstractNum w:abstractNumId="2">
+    <w:lvl w:ilvl="0">
+      <w:start w:val="1"/>
+      <w:numFmt w:val="none"/>
+      <w:suff w:val="nothing"/>
+      <w:lvlText w:val=""/>
+      <w:lvlJc w:val="left"/>
+      <w:pPr>
+        <w:tabs>
+          <w:tab w:val="num" w:pos="0"/>
+        </w:tabs>
+        <w:ind w:left="0" w:hanging="0"/>
+      </w:pPr>
+    </w:lvl>
+    <w:lvl w:ilvl="1">
+      <w:start w:val="1"/>
+      <w:numFmt w:val="none"/>
+      <w:suff w:val="nothing"/>
+      <w:lvlText w:val=""/>
+      <w:lvlJc w:val="left"/>
+      <w:pPr>
+        <w:tabs>
+          <w:tab w:val="num" w:pos="0"/>
+        </w:tabs>
+        <w:ind w:left="0" w:hanging="0"/>
+      </w:pPr>
+    </w:lvl>
+    <w:lvl w:ilvl="2">
+      <w:start w:val="1"/>
+      <w:numFmt w:val="none"/>
+      <w:suff w:val="nothing"/>
+      <w:lvlText w:val=""/>
+      <w:lvlJc w:val="left"/>
+      <w:pPr>
+        <w:tabs>
+          <w:tab w:val="num" w:pos="0"/>
+        </w:tabs>
+        <w:ind w:left="0" w:hanging="0"/>
+      </w:pPr>
+    </w:lvl>
+    <w:lvl w:ilvl="3">
+      <w:start w:val="1"/>
+      <w:numFmt w:val="none"/>
+      <w:suff w:val="nothing"/>
+      <w:lvlText w:val=""/>
+      <w:lvlJc w:val="left"/>
+      <w:pPr>
+        <w:tabs>
+          <w:tab w:val="num" w:pos="0"/>
+        </w:tabs>
+        <w:ind w:left="0" w:hanging="0"/>
+      </w:pPr>
+    </w:lvl>
+    <w:lvl w:ilvl="4">
+      <w:start w:val="1"/>
+      <w:numFmt w:val="none"/>
+      <w:suff w:val="nothing"/>
+      <w:lvlText w:val=""/>
+      <w:lvlJc w:val="left"/>
+      <w:pPr>
+        <w:tabs>
+          <w:tab w:val="num" w:pos="0"/>
+        </w:tabs>
+        <w:ind w:left="0" w:hanging="0"/>
+      </w:pPr>
+    </w:lvl>
+    <w:lvl w:ilvl="5">
+      <w:start w:val="1"/>
+      <w:numFmt w:val="none"/>
+      <w:suff w:val="nothing"/>
+      <w:lvlText w:val=""/>
+      <w:lvlJc w:val="left"/>
+      <w:pPr>
+        <w:tabs>
+          <w:tab w:val="num" w:pos="0"/>
+        </w:tabs>
+        <w:ind w:left="0" w:hanging="0"/>
+      </w:pPr>
+    </w:lvl>
+    <w:lvl w:ilvl="6">
+      <w:start w:val="1"/>
+      <w:numFmt w:val="none"/>
+      <w:suff w:val="nothing"/>
+      <w:lvlText w:val=""/>
+      <w:lvlJc w:val="left"/>
+      <w:pPr>
+        <w:tabs>
+          <w:tab w:val="num" w:pos="0"/>
+        </w:tabs>
+        <w:ind w:left="0" w:hanging="0"/>
+      </w:pPr>
+    </w:lvl>
+    <w:lvl w:ilvl="7">
+      <w:start w:val="1"/>
+      <w:numFmt w:val="none"/>
+      <w:suff w:val="nothing"/>
+      <w:lvlText w:val=""/>
+      <w:lvlJc w:val="left"/>
+      <w:pPr>
+        <w:tabs>
+          <w:tab w:val="num" w:pos="0"/>
+        </w:tabs>
+        <w:ind w:left="0" w:hanging="0"/>
+      </w:pPr>
+    </w:lvl>
+    <w:lvl w:ilvl="8">
+      <w:start w:val="1"/>
+      <w:numFmt w:val="none"/>
+      <w:suff w:val="nothing"/>
+      <w:lvlText w:val=""/>
+      <w:lvlJc w:val="left"/>
+      <w:pPr>
+        <w:tabs>
+          <w:tab w:val="num" w:pos="0"/>
+        </w:tabs>
+        <w:ind w:left="0" w:hanging="0"/>
+      </w:pPr>
+    </w:lvl>
+  </w:abstractNum>
   <w:num w:numId="1">
-    <w:abstractNumId w:val="0"/>
+    <w:abstractNumId w:val="1"/>
+  </w:num>
+  <w:num w:numId="2">
+    <w:abstractNumId w:val="2"/>
   </w:num>
 </w:numbering>
 </file>
 
 <file path=word/styles.xml><?xml version="1.0" encoding="utf-8"?>
-<w:styles xmlns:mc="http://schemas.openxmlformats.org/markup-compatibility/2006" xmlns:r="http://schemas.openxmlformats.org/officeDocument/2006/relationships" xmlns:w="http://schemas.openxmlformats.org/wordprocessingml/2006/main" xmlns:w14="http://schemas.microsoft.com/office/word/2010/wordml" xmlns:w15="http://schemas.microsoft.com/office/word/2012/wordml" xmlns:w16se="http://schemas.microsoft.com/office/word/2015/wordml/symex" mc:Ignorable="w14 w15 w16se">
+<w:styles xmlns:w="http://schemas.openxmlformats.org/wordprocessingml/2006/main" xmlns:w14="http://schemas.microsoft.com/office/word/2010/wordml" xmlns:mc="http://schemas.openxmlformats.org/markup-compatibility/2006" mc:Ignorable="w14">
   <w:docDefaults>
     <w:rPrDefault>
       <w:rPr>
-        <w:rFonts w:asciiTheme="minorHAnsi" w:eastAsiaTheme="minorHAnsi" w:hAnsiTheme="minorHAnsi" w:cstheme="minorBidi"/>
+        <w:rFonts w:ascii="Calibri" w:hAnsi="Calibri" w:eastAsia="Calibri" w:cs="" w:asciiTheme="minorHAnsi" w:cstheme="minorBidi" w:eastAsiaTheme="minorHAnsi" w:hAnsiTheme="minorHAnsi"/>
         <w:sz w:val="22"/>
         <w:szCs w:val="22"/>
         <w:lang w:val="uk-UA" w:eastAsia="en-US" w:bidi="ar-SA"/>
@@ -4909,21 +4592,21 @@
     </w:rPrDefault>
     <w:pPrDefault>
       <w:pPr>
-        <w:spacing w:after="160" w:line="259" w:lineRule="auto"/>
+        <w:suppressAutoHyphens w:val="true"/>
       </w:pPr>
     </w:pPrDefault>
   </w:docDefaults>
   <w:latentStyles w:defLockedState="0" w:defUIPriority="99" w:defSemiHidden="0" w:defUnhideWhenUsed="0" w:defQFormat="0" w:count="371">
     <w:lsdException w:name="Normal" w:uiPriority="0" w:qFormat="1"/>
     <w:lsdException w:name="heading 1" w:uiPriority="1" w:qFormat="1"/>
-    <w:lsdException w:name="heading 2" w:semiHidden="1" w:uiPriority="9" w:unhideWhenUsed="1" w:qFormat="1"/>
-    <w:lsdException w:name="heading 3" w:semiHidden="1" w:uiPriority="9" w:unhideWhenUsed="1" w:qFormat="1"/>
-    <w:lsdException w:name="heading 4" w:semiHidden="1" w:uiPriority="9" w:unhideWhenUsed="1" w:qFormat="1"/>
-    <w:lsdException w:name="heading 5" w:semiHidden="1" w:uiPriority="9" w:unhideWhenUsed="1" w:qFormat="1"/>
-    <w:lsdException w:name="heading 6" w:semiHidden="1" w:uiPriority="9" w:unhideWhenUsed="1" w:qFormat="1"/>
-    <w:lsdException w:name="heading 7" w:semiHidden="1" w:uiPriority="9" w:unhideWhenUsed="1" w:qFormat="1"/>
-    <w:lsdException w:name="heading 8" w:semiHidden="1" w:uiPriority="9" w:unhideWhenUsed="1" w:qFormat="1"/>
-    <w:lsdException w:name="heading 9" w:semiHidden="1" w:uiPriority="9" w:unhideWhenUsed="1" w:qFormat="1"/>
+    <w:lsdException w:name="heading 2" w:uiPriority="9" w:semiHidden="1" w:unhideWhenUsed="1" w:qFormat="1"/>
+    <w:lsdException w:name="heading 3" w:uiPriority="9" w:semiHidden="1" w:unhideWhenUsed="1" w:qFormat="1"/>
+    <w:lsdException w:name="heading 4" w:uiPriority="9" w:semiHidden="1" w:unhideWhenUsed="1" w:qFormat="1"/>
+    <w:lsdException w:name="heading 5" w:uiPriority="9" w:semiHidden="1" w:unhideWhenUsed="1" w:qFormat="1"/>
+    <w:lsdException w:name="heading 6" w:uiPriority="9" w:semiHidden="1" w:unhideWhenUsed="1" w:qFormat="1"/>
+    <w:lsdException w:name="heading 7" w:uiPriority="9" w:semiHidden="1" w:unhideWhenUsed="1" w:qFormat="1"/>
+    <w:lsdException w:name="heading 8" w:uiPriority="9" w:semiHidden="1" w:unhideWhenUsed="1" w:qFormat="1"/>
+    <w:lsdException w:name="heading 9" w:uiPriority="9" w:semiHidden="1" w:unhideWhenUsed="1" w:qFormat="1"/>
     <w:lsdException w:name="index 1" w:semiHidden="1" w:unhideWhenUsed="1"/>
     <w:lsdException w:name="index 2" w:semiHidden="1" w:unhideWhenUsed="1"/>
     <w:lsdException w:name="index 3" w:semiHidden="1" w:unhideWhenUsed="1"/>
@@ -4933,22 +4616,22 @@
     <w:lsdException w:name="index 7" w:semiHidden="1" w:unhideWhenUsed="1"/>
     <w:lsdException w:name="index 8" w:semiHidden="1" w:unhideWhenUsed="1"/>
     <w:lsdException w:name="index 9" w:semiHidden="1" w:unhideWhenUsed="1"/>
-    <w:lsdException w:name="toc 1" w:semiHidden="1" w:uiPriority="39" w:unhideWhenUsed="1"/>
-    <w:lsdException w:name="toc 2" w:semiHidden="1" w:uiPriority="39" w:unhideWhenUsed="1"/>
-    <w:lsdException w:name="toc 3" w:semiHidden="1" w:uiPriority="39" w:unhideWhenUsed="1"/>
-    <w:lsdException w:name="toc 4" w:semiHidden="1" w:uiPriority="39" w:unhideWhenUsed="1"/>
-    <w:lsdException w:name="toc 5" w:semiHidden="1" w:uiPriority="39" w:unhideWhenUsed="1"/>
-    <w:lsdException w:name="toc 6" w:semiHidden="1" w:uiPriority="39" w:unhideWhenUsed="1"/>
-    <w:lsdException w:name="toc 7" w:semiHidden="1" w:uiPriority="39" w:unhideWhenUsed="1"/>
-    <w:lsdException w:name="toc 8" w:semiHidden="1" w:uiPriority="39" w:unhideWhenUsed="1"/>
-    <w:lsdException w:name="toc 9" w:semiHidden="1" w:uiPriority="39" w:unhideWhenUsed="1"/>
+    <w:lsdException w:name="toc 1" w:uiPriority="39" w:semiHidden="1" w:unhideWhenUsed="1"/>
+    <w:lsdException w:name="toc 2" w:uiPriority="39" w:semiHidden="1" w:unhideWhenUsed="1"/>
+    <w:lsdException w:name="toc 3" w:uiPriority="39" w:semiHidden="1" w:unhideWhenUsed="1"/>
+    <w:lsdException w:name="toc 4" w:uiPriority="39" w:semiHidden="1" w:unhideWhenUsed="1"/>
+    <w:lsdException w:name="toc 5" w:uiPriority="39" w:semiHidden="1" w:unhideWhenUsed="1"/>
+    <w:lsdException w:name="toc 6" w:uiPriority="39" w:semiHidden="1" w:unhideWhenUsed="1"/>
+    <w:lsdException w:name="toc 7" w:uiPriority="39" w:semiHidden="1" w:unhideWhenUsed="1"/>
+    <w:lsdException w:name="toc 8" w:uiPriority="39" w:semiHidden="1" w:unhideWhenUsed="1"/>
+    <w:lsdException w:name="toc 9" w:uiPriority="39" w:semiHidden="1" w:unhideWhenUsed="1"/>
     <w:lsdException w:name="Normal Indent" w:semiHidden="1" w:unhideWhenUsed="1"/>
     <w:lsdException w:name="footnote text" w:semiHidden="1" w:unhideWhenUsed="1"/>
     <w:lsdException w:name="annotation text" w:semiHidden="1" w:unhideWhenUsed="1"/>
     <w:lsdException w:name="header" w:semiHidden="1" w:unhideWhenUsed="1"/>
     <w:lsdException w:name="footer" w:semiHidden="1" w:unhideWhenUsed="1"/>
     <w:lsdException w:name="index heading" w:semiHidden="1" w:unhideWhenUsed="1"/>
-    <w:lsdException w:name="caption" w:semiHidden="1" w:uiPriority="35" w:unhideWhenUsed="1" w:qFormat="1"/>
+    <w:lsdException w:name="caption" w:uiPriority="35" w:semiHidden="1" w:unhideWhenUsed="1" w:qFormat="1"/>
     <w:lsdException w:name="table of figures" w:semiHidden="1" w:unhideWhenUsed="1"/>
     <w:lsdException w:name="envelope address" w:semiHidden="1" w:unhideWhenUsed="1"/>
     <w:lsdException w:name="envelope return" w:semiHidden="1" w:unhideWhenUsed="1"/>
@@ -4979,8 +4662,8 @@
     <w:lsdException w:name="Title" w:uiPriority="10" w:qFormat="1"/>
     <w:lsdException w:name="Closing" w:semiHidden="1" w:unhideWhenUsed="1"/>
     <w:lsdException w:name="Signature" w:semiHidden="1" w:unhideWhenUsed="1"/>
-    <w:lsdException w:name="Default Paragraph Font" w:semiHidden="1" w:uiPriority="1" w:unhideWhenUsed="1"/>
-    <w:lsdException w:name="Body Text" w:semiHidden="1" w:uiPriority="1" w:unhideWhenUsed="1" w:qFormat="1"/>
+    <w:lsdException w:name="Default Paragraph Font" w:uiPriority="1" w:semiHidden="1" w:unhideWhenUsed="1"/>
+    <w:lsdException w:name="Body Text" w:uiPriority="1" w:semiHidden="1" w:unhideWhenUsed="1" w:qFormat="1"/>
     <w:lsdException w:name="Body Text Indent" w:semiHidden="1" w:unhideWhenUsed="1"/>
     <w:lsdException w:name="List Continue" w:semiHidden="1" w:unhideWhenUsed="1"/>
     <w:lsdException w:name="List Continue 2" w:semiHidden="1" w:unhideWhenUsed="1"/>
@@ -5008,7 +4691,7 @@
     <w:lsdException w:name="E-mail Signature" w:semiHidden="1" w:unhideWhenUsed="1"/>
     <w:lsdException w:name="HTML Top of Form" w:semiHidden="1" w:unhideWhenUsed="1"/>
     <w:lsdException w:name="HTML Bottom of Form" w:semiHidden="1" w:unhideWhenUsed="1"/>
-    <w:lsdException w:name="Normal (Web)" w:semiHidden="1" w:uiPriority="0" w:unhideWhenUsed="1"/>
+    <w:lsdException w:name="Normal (Web)" w:uiPriority="0" w:semiHidden="1" w:unhideWhenUsed="1"/>
     <w:lsdException w:name="HTML Acronym" w:semiHidden="1" w:unhideWhenUsed="1"/>
     <w:lsdException w:name="HTML Address" w:semiHidden="1" w:unhideWhenUsed="1"/>
     <w:lsdException w:name="HTML Cite" w:semiHidden="1" w:unhideWhenUsed="1"/>
@@ -5179,8 +4862,8 @@
     <w:lsdException w:name="Subtle Reference" w:uiPriority="31" w:qFormat="1"/>
     <w:lsdException w:name="Intense Reference" w:uiPriority="32" w:qFormat="1"/>
     <w:lsdException w:name="Book Title" w:uiPriority="33" w:qFormat="1"/>
-    <w:lsdException w:name="Bibliography" w:semiHidden="1" w:uiPriority="37" w:unhideWhenUsed="1"/>
-    <w:lsdException w:name="TOC Heading" w:semiHidden="1" w:uiPriority="39" w:unhideWhenUsed="1" w:qFormat="1"/>
+    <w:lsdException w:name="Bibliography" w:uiPriority="37" w:semiHidden="1" w:unhideWhenUsed="1"/>
+    <w:lsdException w:name="TOC Heading" w:uiPriority="39" w:semiHidden="1" w:unhideWhenUsed="1" w:qFormat="1"/>
     <w:lsdException w:name="Plain Table 1" w:uiPriority="41"/>
     <w:lsdException w:name="Plain Table 2" w:uiPriority="42"/>
     <w:lsdException w:name="Plain Table 3" w:uiPriority="43"/>
@@ -5286,39 +4969,216 @@
     <w:lsdException w:name="List Table 6 Colorful Accent 6" w:uiPriority="51"/>
     <w:lsdException w:name="List Table 7 Colorful Accent 6" w:uiPriority="52"/>
   </w:latentStyles>
-  <w:style w:type="paragraph" w:default="1" w:styleId="a">
+  <w:style w:type="paragraph" w:styleId="Normal" w:default="1">
     <w:name w:val="Normal"/>
     <w:qFormat/>
-    <w:rsid w:val="009B1FEF"/>
+    <w:rsid w:val="009b1fef"/>
+    <w:pPr>
+      <w:widowControl/>
+      <w:bidi w:val="0"/>
+      <w:spacing w:lineRule="auto" w:line="259" w:before="0" w:after="160"/>
+      <w:jc w:val="left"/>
+    </w:pPr>
+    <w:rPr>
+      <w:rFonts w:ascii="Calibri" w:hAnsi="Calibri" w:eastAsia="Calibri" w:cs="" w:asciiTheme="minorHAnsi" w:cstheme="minorBidi" w:eastAsiaTheme="minorHAnsi" w:hAnsiTheme="minorHAnsi"/>
+      <w:color w:val="auto"/>
+      <w:kern w:val="0"/>
+      <w:sz w:val="22"/>
+      <w:szCs w:val="22"/>
+      <w:lang w:val="uk-UA" w:eastAsia="en-US" w:bidi="ar-SA"/>
+    </w:rPr>
   </w:style>
-  <w:style w:type="paragraph" w:styleId="1">
-    <w:name w:val="heading 1"/>
-    <w:basedOn w:val="a"/>
+  <w:style w:type="paragraph" w:styleId="Heading1">
+    <w:name w:val="Heading 1"/>
+    <w:basedOn w:val="Normal"/>
     <w:link w:val="10"/>
     <w:uiPriority w:val="1"/>
     <w:qFormat/>
-    <w:rsid w:val="009B1FEF"/>
+    <w:rsid w:val="009b1fef"/>
     <w:pPr>
-      <w:widowControl w:val="0"/>
-      <w:autoSpaceDE w:val="0"/>
-      <w:autoSpaceDN w:val="0"/>
-      <w:spacing w:after="0" w:line="240" w:lineRule="auto"/>
-      <w:ind w:left="787"/>
+      <w:widowControl w:val="false"/>
+      <w:spacing w:lineRule="auto" w:line="240" w:before="0" w:after="0"/>
+      <w:ind w:left="787" w:hanging="0"/>
       <w:outlineLvl w:val="0"/>
     </w:pPr>
     <w:rPr>
-      <w:rFonts w:ascii="Times New Roman" w:eastAsia="Times New Roman" w:hAnsi="Times New Roman" w:cs="Times New Roman"/>
+      <w:rFonts w:ascii="Times New Roman" w:hAnsi="Times New Roman" w:eastAsia="Times New Roman" w:cs="Times New Roman"/>
       <w:b/>
       <w:bCs/>
       <w:sz w:val="28"/>
       <w:szCs w:val="28"/>
     </w:rPr>
   </w:style>
-  <w:style w:type="character" w:default="1" w:styleId="a0">
+  <w:style w:type="character" w:styleId="DefaultParagraphFont" w:default="1">
     <w:name w:val="Default Paragraph Font"/>
     <w:uiPriority w:val="1"/>
     <w:semiHidden/>
     <w:unhideWhenUsed/>
+    <w:qFormat/>
+    <w:rPr/>
+  </w:style>
+  <w:style w:type="character" w:styleId="Style13" w:customStyle="1">
+    <w:name w:val="Основной текст Знак"/>
+    <w:basedOn w:val="DefaultParagraphFont"/>
+    <w:link w:val="a4"/>
+    <w:uiPriority w:val="1"/>
+    <w:qFormat/>
+    <w:rsid w:val="009b1fef"/>
+    <w:rPr>
+      <w:rFonts w:ascii="Times New Roman" w:hAnsi="Times New Roman" w:eastAsia="Times New Roman" w:cs="Times New Roman"/>
+      <w:sz w:val="28"/>
+      <w:szCs w:val="28"/>
+    </w:rPr>
+  </w:style>
+  <w:style w:type="character" w:styleId="1" w:customStyle="1">
+    <w:name w:val="Заголовок 1 Знак"/>
+    <w:basedOn w:val="DefaultParagraphFont"/>
+    <w:link w:val="1"/>
+    <w:uiPriority w:val="1"/>
+    <w:qFormat/>
+    <w:rsid w:val="009b1fef"/>
+    <w:rPr>
+      <w:rFonts w:ascii="Times New Roman" w:hAnsi="Times New Roman" w:eastAsia="Times New Roman" w:cs="Times New Roman"/>
+      <w:b/>
+      <w:bCs/>
+      <w:sz w:val="28"/>
+      <w:szCs w:val="28"/>
+    </w:rPr>
+  </w:style>
+  <w:style w:type="character" w:styleId="PlaceholderText">
+    <w:name w:val="Placeholder Text"/>
+    <w:basedOn w:val="DefaultParagraphFont"/>
+    <w:uiPriority w:val="99"/>
+    <w:semiHidden/>
+    <w:qFormat/>
+    <w:rsid w:val="00973b85"/>
+    <w:rPr>
+      <w:color w:val="808080"/>
+    </w:rPr>
+  </w:style>
+  <w:style w:type="paragraph" w:styleId="Heading">
+    <w:name w:val="Heading"/>
+    <w:basedOn w:val="Normal"/>
+    <w:next w:val="TextBody"/>
+    <w:qFormat/>
+    <w:pPr>
+      <w:keepNext w:val="true"/>
+      <w:spacing w:before="240" w:after="120"/>
+    </w:pPr>
+    <w:rPr>
+      <w:rFonts w:ascii="Liberation Sans" w:hAnsi="Liberation Sans" w:eastAsia="Microsoft YaHei" w:cs="Arial"/>
+      <w:sz w:val="28"/>
+      <w:szCs w:val="28"/>
+    </w:rPr>
+  </w:style>
+  <w:style w:type="paragraph" w:styleId="TextBody">
+    <w:name w:val="Body Text"/>
+    <w:basedOn w:val="Normal"/>
+    <w:link w:val="a5"/>
+    <w:uiPriority w:val="1"/>
+    <w:qFormat/>
+    <w:rsid w:val="009b1fef"/>
+    <w:pPr>
+      <w:widowControl w:val="false"/>
+      <w:spacing w:lineRule="auto" w:line="240" w:before="0" w:after="0"/>
+      <w:ind w:left="215" w:firstLine="710"/>
+      <w:jc w:val="both"/>
+    </w:pPr>
+    <w:rPr>
+      <w:rFonts w:ascii="Times New Roman" w:hAnsi="Times New Roman" w:eastAsia="Times New Roman" w:cs="Times New Roman"/>
+      <w:sz w:val="28"/>
+      <w:szCs w:val="28"/>
+    </w:rPr>
+  </w:style>
+  <w:style w:type="paragraph" w:styleId="List">
+    <w:name w:val="List"/>
+    <w:basedOn w:val="TextBody"/>
+    <w:pPr/>
+    <w:rPr>
+      <w:rFonts w:cs="Arial"/>
+    </w:rPr>
+  </w:style>
+  <w:style w:type="paragraph" w:styleId="Caption">
+    <w:name w:val="Caption"/>
+    <w:basedOn w:val="Normal"/>
+    <w:qFormat/>
+    <w:pPr>
+      <w:suppressLineNumbers/>
+      <w:spacing w:before="120" w:after="120"/>
+    </w:pPr>
+    <w:rPr>
+      <w:rFonts w:cs="Arial"/>
+      <w:i/>
+      <w:iCs/>
+      <w:sz w:val="24"/>
+      <w:szCs w:val="24"/>
+    </w:rPr>
+  </w:style>
+  <w:style w:type="paragraph" w:styleId="Index">
+    <w:name w:val="Index"/>
+    <w:basedOn w:val="Normal"/>
+    <w:qFormat/>
+    <w:pPr>
+      <w:suppressLineNumbers/>
+    </w:pPr>
+    <w:rPr>
+      <w:rFonts w:cs="Arial"/>
+      <w:lang w:val="zxx" w:eastAsia="zxx" w:bidi="zxx"/>
+    </w:rPr>
+  </w:style>
+  <w:style w:type="paragraph" w:styleId="NormalWeb">
+    <w:name w:val="Normal (Web)"/>
+    <w:basedOn w:val="Normal"/>
+    <w:unhideWhenUsed/>
+    <w:qFormat/>
+    <w:rsid w:val="009b1fef"/>
+    <w:pPr>
+      <w:spacing w:lineRule="auto" w:line="240" w:beforeAutospacing="1" w:afterAutospacing="1"/>
+    </w:pPr>
+    <w:rPr>
+      <w:rFonts w:ascii="Times New Roman" w:hAnsi="Times New Roman" w:eastAsia="Times New Roman" w:cs="Times New Roman"/>
+      <w:sz w:val="24"/>
+      <w:szCs w:val="24"/>
+      <w:lang w:eastAsia="uk-UA"/>
+    </w:rPr>
+  </w:style>
+  <w:style w:type="paragraph" w:styleId="ListParagraph">
+    <w:name w:val="List Paragraph"/>
+    <w:basedOn w:val="Normal"/>
+    <w:uiPriority w:val="1"/>
+    <w:qFormat/>
+    <w:rsid w:val="00a23b83"/>
+    <w:pPr>
+      <w:widowControl w:val="false"/>
+      <w:spacing w:lineRule="auto" w:line="240" w:before="0" w:after="0"/>
+      <w:ind w:left="235" w:firstLine="710"/>
+      <w:jc w:val="both"/>
+    </w:pPr>
+    <w:rPr>
+      <w:rFonts w:ascii="Times New Roman" w:hAnsi="Times New Roman" w:eastAsia="Times New Roman" w:cs="Times New Roman"/>
+    </w:rPr>
+  </w:style>
+  <w:style w:type="paragraph" w:styleId="TableParagraph" w:customStyle="1">
+    <w:name w:val="Table Paragraph"/>
+    <w:basedOn w:val="Normal"/>
+    <w:uiPriority w:val="1"/>
+    <w:qFormat/>
+    <w:rsid w:val="00973b85"/>
+    <w:pPr>
+      <w:widowControl w:val="false"/>
+      <w:spacing w:lineRule="exact" w:line="258" w:before="0" w:after="0"/>
+      <w:jc w:val="center"/>
+    </w:pPr>
+    <w:rPr>
+      <w:rFonts w:ascii="Times New Roman" w:hAnsi="Times New Roman" w:eastAsia="Times New Roman" w:cs="Times New Roman"/>
+    </w:rPr>
+  </w:style>
+  <w:style w:type="numbering" w:styleId="NoList" w:default="1">
+    <w:name w:val="No List"/>
+    <w:uiPriority w:val="99"/>
+    <w:semiHidden/>
+    <w:unhideWhenUsed/>
+    <w:qFormat/>
   </w:style>
   <w:style w:type="table" w:default="1" w:styleId="a1">
     <w:name w:val="Normal Table"/>
@@ -5326,7 +5186,6 @@
     <w:semiHidden/>
     <w:unhideWhenUsed/>
     <w:tblPr>
-      <w:tblInd w:w="0" w:type="dxa"/>
       <w:tblCellMar>
         <w:top w:w="0" w:type="dxa"/>
         <w:left w:w="108" w:type="dxa"/>
@@ -5335,120 +5194,20 @@
       </w:tblCellMar>
     </w:tblPr>
   </w:style>
-  <w:style w:type="numbering" w:default="1" w:styleId="a2">
-    <w:name w:val="No List"/>
-    <w:uiPriority w:val="99"/>
-    <w:semiHidden/>
-    <w:unhideWhenUsed/>
-  </w:style>
-  <w:style w:type="paragraph" w:styleId="a3">
-    <w:name w:val="Normal (Web)"/>
-    <w:basedOn w:val="a"/>
-    <w:unhideWhenUsed/>
-    <w:rsid w:val="009B1FEF"/>
-    <w:pPr>
-      <w:spacing w:before="100" w:beforeAutospacing="1" w:after="100" w:afterAutospacing="1" w:line="240" w:lineRule="auto"/>
-    </w:pPr>
-    <w:rPr>
-      <w:rFonts w:ascii="Times New Roman" w:eastAsia="Times New Roman" w:hAnsi="Times New Roman" w:cs="Times New Roman"/>
-      <w:sz w:val="24"/>
-      <w:szCs w:val="24"/>
-      <w:lang w:eastAsia="uk-UA"/>
-    </w:rPr>
-  </w:style>
-  <w:style w:type="paragraph" w:styleId="a4">
-    <w:name w:val="Body Text"/>
-    <w:basedOn w:val="a"/>
-    <w:link w:val="a5"/>
-    <w:uiPriority w:val="1"/>
-    <w:qFormat/>
-    <w:rsid w:val="009B1FEF"/>
-    <w:pPr>
-      <w:widowControl w:val="0"/>
-      <w:autoSpaceDE w:val="0"/>
-      <w:autoSpaceDN w:val="0"/>
-      <w:spacing w:after="0" w:line="240" w:lineRule="auto"/>
-      <w:ind w:left="215" w:firstLine="710"/>
-      <w:jc w:val="both"/>
-    </w:pPr>
-    <w:rPr>
-      <w:rFonts w:ascii="Times New Roman" w:eastAsia="Times New Roman" w:hAnsi="Times New Roman" w:cs="Times New Roman"/>
-      <w:sz w:val="28"/>
-      <w:szCs w:val="28"/>
-    </w:rPr>
-  </w:style>
-  <w:style w:type="character" w:customStyle="1" w:styleId="a5">
-    <w:name w:val="Основной текст Знак"/>
-    <w:basedOn w:val="a0"/>
-    <w:link w:val="a4"/>
-    <w:uiPriority w:val="1"/>
-    <w:rsid w:val="009B1FEF"/>
-    <w:rPr>
-      <w:rFonts w:ascii="Times New Roman" w:eastAsia="Times New Roman" w:hAnsi="Times New Roman" w:cs="Times New Roman"/>
-      <w:sz w:val="28"/>
-      <w:szCs w:val="28"/>
-    </w:rPr>
-  </w:style>
-  <w:style w:type="character" w:customStyle="1" w:styleId="10">
-    <w:name w:val="Заголовок 1 Знак"/>
-    <w:basedOn w:val="a0"/>
-    <w:link w:val="1"/>
-    <w:uiPriority w:val="1"/>
-    <w:rsid w:val="009B1FEF"/>
-    <w:rPr>
-      <w:rFonts w:ascii="Times New Roman" w:eastAsia="Times New Roman" w:hAnsi="Times New Roman" w:cs="Times New Roman"/>
-      <w:b/>
-      <w:bCs/>
-      <w:sz w:val="28"/>
-      <w:szCs w:val="28"/>
-    </w:rPr>
-  </w:style>
-  <w:style w:type="paragraph" w:styleId="a6">
-    <w:name w:val="List Paragraph"/>
-    <w:basedOn w:val="a"/>
-    <w:uiPriority w:val="1"/>
-    <w:qFormat/>
-    <w:rsid w:val="00A23B83"/>
-    <w:pPr>
-      <w:widowControl w:val="0"/>
-      <w:autoSpaceDE w:val="0"/>
-      <w:autoSpaceDN w:val="0"/>
-      <w:spacing w:after="0" w:line="240" w:lineRule="auto"/>
-      <w:ind w:left="235" w:firstLine="710"/>
-      <w:jc w:val="both"/>
-    </w:pPr>
-    <w:rPr>
-      <w:rFonts w:ascii="Times New Roman" w:eastAsia="Times New Roman" w:hAnsi="Times New Roman" w:cs="Times New Roman"/>
-    </w:rPr>
-  </w:style>
-  <w:style w:type="character" w:styleId="a7">
-    <w:name w:val="Placeholder Text"/>
-    <w:basedOn w:val="a0"/>
-    <w:uiPriority w:val="99"/>
-    <w:semiHidden/>
-    <w:rsid w:val="00973B85"/>
-    <w:rPr>
-      <w:color w:val="808080"/>
-    </w:rPr>
-  </w:style>
   <w:style w:type="table" w:customStyle="1" w:styleId="TableNormal">
     <w:name w:val="Table Normal"/>
     <w:uiPriority w:val="2"/>
     <w:semiHidden/>
     <w:unhideWhenUsed/>
     <w:qFormat/>
-    <w:rsid w:val="00973B85"/>
+    <w:rsid w:val="00973b85"/>
     <w:pPr>
-      <w:widowControl w:val="0"/>
-      <w:autoSpaceDE w:val="0"/>
-      <w:autoSpaceDN w:val="0"/>
       <w:spacing w:after="0" w:line="240" w:lineRule="auto"/>
     </w:pPr>
     <w:rPr>
       <w:lang w:val="en-US"/>
     </w:rPr>
     <w:tblPr>
-      <w:tblInd w:w="0" w:type="dxa"/>
       <w:tblCellMar>
         <w:top w:w="0" w:type="dxa"/>
         <w:left w:w="0" w:type="dxa"/>
@@ -5456,23 +5215,6 @@
         <w:right w:w="0" w:type="dxa"/>
       </w:tblCellMar>
     </w:tblPr>
-  </w:style>
-  <w:style w:type="paragraph" w:customStyle="1" w:styleId="TableParagraph">
-    <w:name w:val="Table Paragraph"/>
-    <w:basedOn w:val="a"/>
-    <w:uiPriority w:val="1"/>
-    <w:qFormat/>
-    <w:rsid w:val="00973B85"/>
-    <w:pPr>
-      <w:widowControl w:val="0"/>
-      <w:autoSpaceDE w:val="0"/>
-      <w:autoSpaceDN w:val="0"/>
-      <w:spacing w:after="0" w:line="258" w:lineRule="exact"/>
-      <w:jc w:val="center"/>
-    </w:pPr>
-    <w:rPr>
-      <w:rFonts w:ascii="Times New Roman" w:eastAsia="Times New Roman" w:hAnsi="Times New Roman" w:cs="Times New Roman"/>
-    </w:rPr>
   </w:style>
 </w:styles>
 </file>
